--- a/TP4/ReponsesAuxQuestionsTP4.docx
+++ b/TP4/ReponsesAuxQuestionsTP4.docx
@@ -3,144 +3,127 @@
 <w:document xmlns:wpc="http://schemas.microsoft.com/office/word/2010/wordprocessingCanvas" xmlns:cx="http://schemas.microsoft.com/office/drawing/2014/chartex" xmlns:cx1="http://schemas.microsoft.com/office/drawing/2015/9/8/chartex" xmlns:cx2="http://schemas.microsoft.com/office/drawing/2015/10/21/chartex" xmlns:cx3="http://schemas.microsoft.com/office/drawing/2016/5/9/chartex" xmlns:cx4="http://schemas.microsoft.com/office/drawing/2016/5/10/chartex" xmlns:cx5="http://schemas.microsoft.com/office/drawing/2016/5/11/chartex" xmlns:cx6="http://schemas.microsoft.com/office/drawing/2016/5/12/chartex" xmlns:cx7="http://schemas.microsoft.com/office/drawing/2016/5/13/chartex" xmlns:cx8="http://schemas.microsoft.com/office/drawing/2016/5/14/chartex" xmlns:mc="http://schemas.openxmlformats.org/markup-compatibility/2006" xmlns:aink="http://schemas.microsoft.com/office/drawing/2016/ink" xmlns:am3d="http://schemas.microsoft.com/office/drawing/2017/model3d" xmlns:o="urn:schemas-microsoft-com:office:office" xmlns:r="http://schemas.openxmlformats.org/officeDocument/2006/relationships" xmlns:m="http://schemas.openxmlformats.org/officeDocument/2006/math" xmlns:v="urn:schemas-microsoft-com:vml" xmlns:wp14="http://schemas.microsoft.com/office/word/2010/wordprocessingDrawing" xmlns:wp="http://schemas.openxmlformats.org/drawingml/2006/wordprocessingDrawing" xmlns:w10="urn:schemas-microsoft-com:office:word" xmlns:w="http://schemas.openxmlformats.org/wordprocessingml/2006/main" xmlns:w14="http://schemas.microsoft.com/office/word/2010/wordml" xmlns:w15="http://schemas.microsoft.com/office/word/2012/wordml" xmlns:w16cid="http://schemas.microsoft.com/office/word/2016/wordml/cid" xmlns:w16se="http://schemas.microsoft.com/office/word/2015/wordml/symex" xmlns:wpg="http://schemas.microsoft.com/office/word/2010/wordprocessingGroup" xmlns:wpi="http://schemas.microsoft.com/office/word/2010/wordprocessingInk" xmlns:wne="http://schemas.microsoft.com/office/word/2006/wordml" xmlns:wps="http://schemas.microsoft.com/office/word/2010/wordprocessingShape" mc:Ignorable="w14 w15 w16se w16cid wp14">
   <w:body>
     <w:p>
-      <w:pPr>
-        <w:rPr>
-          <w:lang w:val="en-CA"/>
-        </w:rPr>
-      </w:pPr>
-      <w:r>
-        <w:rPr>
-          <w:lang w:val="en-CA"/>
-        </w:rPr>
+      <w:r>
+        <w:t>Paul Clas 1846912</w:t>
+      </w:r>
+      <w:r>
+        <w:t xml:space="preserve"> &amp; </w:t>
+      </w:r>
+      <w:proofErr w:type="spellStart"/>
+      <w:r>
+        <w:t>Mazigh</w:t>
+      </w:r>
+      <w:proofErr w:type="spellEnd"/>
+      <w:r>
+        <w:t xml:space="preserve"> </w:t>
+      </w:r>
+      <w:proofErr w:type="spellStart"/>
+      <w:r>
+        <w:t>Ouanes</w:t>
+      </w:r>
+      <w:proofErr w:type="spellEnd"/>
+      <w:r>
+        <w:t xml:space="preserve"> 1921035</w:t>
+      </w:r>
+      <w:r>
+        <w:tab/>
+      </w:r>
+      <w:r>
+        <w:tab/>
+      </w:r>
+      <w:r>
+        <w:tab/>
+      </w:r>
+      <w:r>
+        <w:tab/>
+      </w:r>
+      <w:r>
+        <w:tab/>
+      </w:r>
+      <w:r>
         <w:t>LOG2410</w:t>
       </w:r>
-    </w:p>
-    <w:p>
-      <w:pPr>
-        <w:rPr>
-          <w:lang w:val="en-CA"/>
-        </w:rPr>
-      </w:pPr>
-      <w:r>
-        <w:rPr>
-          <w:lang w:val="en-CA"/>
-        </w:rPr>
+      <w:r>
+        <w:t xml:space="preserve"> - </w:t>
+      </w:r>
+      <w:r>
         <w:t>Hiver 2019</w:t>
       </w:r>
     </w:p>
     <w:p>
       <w:pPr>
-        <w:rPr>
-          <w:lang w:val="en-CA"/>
-        </w:rPr>
-      </w:pPr>
-      <w:r>
-        <w:rPr>
-          <w:lang w:val="en-CA"/>
-        </w:rPr>
-        <w:t>Paul Clas 1846912</w:t>
-      </w:r>
-    </w:p>
-    <w:p>
-      <w:pPr>
-        <w:rPr>
-          <w:lang w:val="en-CA"/>
+        <w:jc w:val="center"/>
+        <w:rPr>
+          <w:b/>
+        </w:rPr>
+      </w:pPr>
+      <w:r>
+        <w:rPr>
+          <w:b/>
+        </w:rPr>
+        <w:t>Conception à base de patrons 1</w:t>
+      </w:r>
+    </w:p>
+    <w:p>
+      <w:pPr>
+        <w:pStyle w:val="ListParagraph"/>
+        <w:numPr>
+          <w:ilvl w:val="0"/>
+          <w:numId w:val="1"/>
+        </w:numPr>
+        <w:jc w:val="both"/>
+        <w:rPr>
+          <w:b/>
+        </w:rPr>
+      </w:pPr>
+      <w:r>
+        <w:rPr>
+          <w:b/>
+        </w:rPr>
+        <w:t>Objectif</w:t>
+      </w:r>
+    </w:p>
+    <w:p>
+      <w:pPr>
+        <w:pStyle w:val="ListParagraph"/>
+        <w:numPr>
+          <w:ilvl w:val="0"/>
+          <w:numId w:val="1"/>
+        </w:numPr>
+        <w:jc w:val="both"/>
+        <w:rPr>
+          <w:b/>
+        </w:rPr>
+      </w:pPr>
+      <w:r>
+        <w:rPr>
+          <w:b/>
+        </w:rPr>
+        <w:t>Patrons Composite</w:t>
+      </w:r>
+    </w:p>
+    <w:p>
+      <w:pPr>
+        <w:pStyle w:val="ListParagraph"/>
+        <w:numPr>
+          <w:ilvl w:val="1"/>
+          <w:numId w:val="1"/>
+        </w:numPr>
+        <w:jc w:val="both"/>
+        <w:rPr>
+          <w:b/>
         </w:rPr>
       </w:pPr>
       <w:proofErr w:type="spellStart"/>
       <w:r>
         <w:rPr>
-          <w:lang w:val="en-CA"/>
-        </w:rPr>
-        <w:t>Mazigh</w:t>
+          <w:b/>
+        </w:rPr>
+        <w:t>Identifez</w:t>
       </w:r>
       <w:proofErr w:type="spellEnd"/>
       <w:r>
         <w:rPr>
-          <w:lang w:val="en-CA"/>
-        </w:rPr>
-        <w:t xml:space="preserve"> </w:t>
-      </w:r>
-      <w:proofErr w:type="spellStart"/>
-      <w:r>
-        <w:rPr>
-          <w:lang w:val="en-CA"/>
-        </w:rPr>
-        <w:t>Ouanes</w:t>
-      </w:r>
-      <w:proofErr w:type="spellEnd"/>
-      <w:r>
-        <w:rPr>
-          <w:lang w:val="en-CA"/>
-        </w:rPr>
-        <w:t xml:space="preserve"> 1921035</w:t>
-      </w:r>
-    </w:p>
-    <w:p>
-      <w:r>
-        <w:t xml:space="preserve">Conception à base de patrons </w:t>
-      </w:r>
-      <w:r>
-        <w:t>1</w:t>
-      </w:r>
-    </w:p>
-    <w:p>
-      <w:pPr>
-        <w:pStyle w:val="ListParagraph"/>
-        <w:numPr>
-          <w:ilvl w:val="0"/>
-          <w:numId w:val="1"/>
-        </w:numPr>
-        <w:rPr>
-          <w:b/>
-        </w:rPr>
-      </w:pPr>
-      <w:r>
-        <w:rPr>
-          <w:b/>
-        </w:rPr>
-        <w:t>Objectif</w:t>
-      </w:r>
-    </w:p>
-    <w:p>
-      <w:pPr>
-        <w:pStyle w:val="ListParagraph"/>
-        <w:numPr>
-          <w:ilvl w:val="0"/>
-          <w:numId w:val="1"/>
-        </w:numPr>
-        <w:rPr>
-          <w:b/>
-        </w:rPr>
-      </w:pPr>
-      <w:r>
-        <w:rPr>
-          <w:b/>
-        </w:rPr>
-        <w:t>Patrons Composite</w:t>
-      </w:r>
-    </w:p>
-    <w:p>
-      <w:pPr>
-        <w:pStyle w:val="ListParagraph"/>
-        <w:numPr>
-          <w:ilvl w:val="1"/>
-          <w:numId w:val="1"/>
-        </w:numPr>
-        <w:rPr>
-          <w:b/>
-        </w:rPr>
-      </w:pPr>
-      <w:proofErr w:type="spellStart"/>
-      <w:r>
-        <w:rPr>
-          <w:b/>
-        </w:rPr>
-        <w:t>Identifez</w:t>
-      </w:r>
-      <w:proofErr w:type="spellEnd"/>
-      <w:r>
-        <w:rPr>
           <w:b/>
         </w:rPr>
         <w:t xml:space="preserve"> les points suivants</w:t>
@@ -153,6 +136,7 @@
           <w:ilvl w:val="2"/>
           <w:numId w:val="1"/>
         </w:numPr>
+        <w:jc w:val="both"/>
         <w:rPr>
           <w:b/>
         </w:rPr>
@@ -166,454 +150,424 @@
     </w:p>
     <w:p>
       <w:pPr>
-        <w:pStyle w:val="ListParagraph"/>
-        <w:numPr>
-          <w:ilvl w:val="2"/>
-          <w:numId w:val="1"/>
-        </w:numPr>
-        <w:rPr>
-          <w:b/>
-        </w:rPr>
-      </w:pPr>
-      <w:r>
-        <w:rPr>
-          <w:b/>
-        </w:rPr>
-        <w:t xml:space="preserve"> La Structure des classes réelles qui participent au patron ainsi que leurs rôles. </w:t>
-      </w:r>
-      <w:r>
-        <w:rPr>
-          <w:b/>
-        </w:rPr>
-        <w:t>Faite un diagramme de classes avec Enterprise Architect pour l’instance du</w:t>
-      </w:r>
-      <w:r>
-        <w:rPr>
-          <w:b/>
-        </w:rPr>
-        <w:t xml:space="preserve"> </w:t>
-      </w:r>
-      <w:r>
-        <w:rPr>
-          <w:b/>
-        </w:rPr>
-        <w:t>patron composite. Ajouter des notes en UML pour indiquer les rôles, et</w:t>
-      </w:r>
-      <w:r>
-        <w:rPr>
-          <w:b/>
-        </w:rPr>
-        <w:t xml:space="preserve"> </w:t>
-      </w:r>
-      <w:r>
-        <w:rPr>
-          <w:b/>
-        </w:rPr>
-        <w:t xml:space="preserve">exportez le tout en </w:t>
-      </w:r>
-      <w:proofErr w:type="spellStart"/>
-      <w:r>
-        <w:rPr>
-          <w:b/>
-        </w:rPr>
-        <w:t>pdf</w:t>
-      </w:r>
-      <w:proofErr w:type="spellEnd"/>
-      <w:r>
-        <w:rPr>
-          <w:b/>
-        </w:rPr>
-        <w:t>).</w:t>
-      </w:r>
-    </w:p>
-    <w:p>
-      <w:pPr>
-        <w:pStyle w:val="ListParagraph"/>
-        <w:numPr>
-          <w:ilvl w:val="1"/>
-          <w:numId w:val="1"/>
-        </w:numPr>
-        <w:rPr>
-          <w:b/>
-        </w:rPr>
-      </w:pPr>
-      <w:r>
-        <w:rPr>
-          <w:b/>
-        </w:rPr>
-        <w:t>Identifiez toutes les abstractions présentent dans la conception du TP4, et pour</w:t>
-      </w:r>
-      <w:r>
-        <w:rPr>
-          <w:b/>
-        </w:rPr>
-        <w:t xml:space="preserve"> </w:t>
-      </w:r>
-      <w:r>
-        <w:rPr>
-          <w:b/>
-        </w:rPr>
-        <w:t>chacune, identifiez les responsabilités spécifiques qui lui ont été assignées.</w:t>
-      </w:r>
-    </w:p>
-    <w:p>
-      <w:pPr>
-        <w:pStyle w:val="ListParagraph"/>
-        <w:numPr>
-          <w:ilvl w:val="1"/>
-          <w:numId w:val="1"/>
-        </w:numPr>
-        <w:rPr>
-          <w:b/>
-        </w:rPr>
-      </w:pPr>
-      <w:r>
-        <w:rPr>
-          <w:b/>
-        </w:rPr>
-        <w:t xml:space="preserve">Dans l’implémentation actuelle du système </w:t>
-      </w:r>
-      <w:proofErr w:type="spellStart"/>
-      <w:r>
-        <w:rPr>
-          <w:b/>
-        </w:rPr>
-        <w:t>PolyVersion</w:t>
-      </w:r>
-      <w:proofErr w:type="spellEnd"/>
-      <w:r>
-        <w:rPr>
-          <w:b/>
-        </w:rPr>
-        <w:t>, quel objet ou classe est responsable de la création de l’arbre des composantes</w:t>
-      </w:r>
-      <w:r>
-        <w:rPr>
-          <w:b/>
-        </w:rPr>
-        <w:t>.</w:t>
-      </w:r>
-    </w:p>
-    <w:p>
-      <w:pPr>
-        <w:pStyle w:val="ListParagraph"/>
-        <w:numPr>
-          <w:ilvl w:val="0"/>
-          <w:numId w:val="1"/>
-        </w:numPr>
-        <w:rPr>
-          <w:b/>
-        </w:rPr>
-      </w:pPr>
-      <w:r>
-        <w:rPr>
-          <w:b/>
-        </w:rPr>
-        <w:t>Patron Proxy</w:t>
-      </w:r>
-    </w:p>
-    <w:p>
-      <w:pPr>
-        <w:pStyle w:val="ListParagraph"/>
-        <w:numPr>
-          <w:ilvl w:val="1"/>
-          <w:numId w:val="1"/>
-        </w:numPr>
-        <w:rPr>
-          <w:b/>
-        </w:rPr>
-      </w:pPr>
-      <w:r>
-        <w:rPr>
-          <w:b/>
-        </w:rPr>
-        <w:t>Identifiez les points suivants :</w:t>
-      </w:r>
-    </w:p>
-    <w:p>
-      <w:pPr>
-        <w:pStyle w:val="ListParagraph"/>
-        <w:numPr>
-          <w:ilvl w:val="2"/>
-          <w:numId w:val="1"/>
-        </w:numPr>
-        <w:rPr>
-          <w:b/>
-        </w:rPr>
-      </w:pPr>
-      <w:r>
-        <w:rPr>
-          <w:b/>
-        </w:rPr>
-        <w:t xml:space="preserve"> L’intention du patron Proxy</w:t>
-      </w:r>
-    </w:p>
-    <w:p>
-      <w:pPr>
-        <w:pStyle w:val="ListParagraph"/>
-        <w:numPr>
-          <w:ilvl w:val="2"/>
-          <w:numId w:val="1"/>
-        </w:numPr>
-        <w:rPr>
-          <w:b/>
-        </w:rPr>
-      </w:pPr>
-      <w:r>
-        <w:rPr>
-          <w:b/>
-        </w:rPr>
-        <w:t xml:space="preserve"> </w:t>
-      </w:r>
-      <w:r>
-        <w:rPr>
-          <w:b/>
-        </w:rPr>
-        <w:t>La structure des classes réelles qui participent au patron ainsi que leurs rôles.</w:t>
-      </w:r>
-      <w:r>
-        <w:rPr>
-          <w:b/>
-        </w:rPr>
-        <w:t xml:space="preserve"> </w:t>
-      </w:r>
-      <w:r>
-        <w:rPr>
-          <w:b/>
-        </w:rPr>
-        <w:t xml:space="preserve">Faite un diagramme de classes avec Enterprise Architect pour l’instance du patron proxy. Ajouter des notes en UML pour indiquer les rôles, et exportez le tout en </w:t>
-      </w:r>
-      <w:proofErr w:type="spellStart"/>
-      <w:r>
-        <w:rPr>
-          <w:b/>
-        </w:rPr>
-        <w:t>pdf</w:t>
-      </w:r>
-      <w:proofErr w:type="spellEnd"/>
-      <w:r>
-        <w:rPr>
-          <w:b/>
-        </w:rPr>
-        <w:t>.</w:t>
-      </w:r>
-    </w:p>
-    <w:p>
-      <w:pPr>
-        <w:pStyle w:val="ListParagraph"/>
-        <w:numPr>
-          <w:ilvl w:val="0"/>
-          <w:numId w:val="1"/>
-        </w:numPr>
-        <w:rPr>
-          <w:b/>
-        </w:rPr>
-      </w:pPr>
-      <w:r>
-        <w:rPr>
-          <w:b/>
-        </w:rPr>
-        <w:t xml:space="preserve">Conteneurs et Patron </w:t>
-      </w:r>
-      <w:proofErr w:type="spellStart"/>
-      <w:r>
-        <w:rPr>
-          <w:b/>
-        </w:rPr>
-        <w:t>Iterator</w:t>
-      </w:r>
-      <w:proofErr w:type="spellEnd"/>
-    </w:p>
-    <w:p>
-      <w:pPr>
-        <w:pStyle w:val="ListParagraph"/>
-        <w:numPr>
-          <w:ilvl w:val="1"/>
-          <w:numId w:val="1"/>
-        </w:numPr>
-        <w:rPr>
-          <w:b/>
-        </w:rPr>
-      </w:pPr>
-      <w:r>
-        <w:rPr>
-          <w:b/>
-        </w:rPr>
-        <w:t>Identifiez les points suivants :</w:t>
-      </w:r>
-    </w:p>
-    <w:p>
-      <w:pPr>
-        <w:pStyle w:val="ListParagraph"/>
-        <w:numPr>
-          <w:ilvl w:val="2"/>
-          <w:numId w:val="1"/>
-        </w:numPr>
-        <w:rPr>
-          <w:b/>
-        </w:rPr>
-      </w:pPr>
-      <w:r>
-        <w:rPr>
-          <w:b/>
-        </w:rPr>
-        <w:t xml:space="preserve"> L’intention du patron </w:t>
-      </w:r>
-      <w:proofErr w:type="spellStart"/>
-      <w:r>
-        <w:rPr>
-          <w:b/>
-        </w:rPr>
-        <w:t>Iterator</w:t>
-      </w:r>
-      <w:proofErr w:type="spellEnd"/>
-    </w:p>
-    <w:p>
-      <w:pPr>
-        <w:pStyle w:val="ListParagraph"/>
-        <w:numPr>
-          <w:ilvl w:val="2"/>
-          <w:numId w:val="1"/>
-        </w:numPr>
-        <w:rPr>
-          <w:b/>
-        </w:rPr>
-      </w:pPr>
-      <w:r>
-        <w:rPr>
-          <w:b/>
-        </w:rPr>
-        <w:t xml:space="preserve"> </w:t>
-      </w:r>
-      <w:r>
-        <w:t xml:space="preserve">La classe de conteneur de la STL utilisée pour stocker les enfants dans la classe Composite et les classes des </w:t>
-      </w:r>
-      <w:proofErr w:type="spellStart"/>
-      <w:r>
-        <w:t>Iterators</w:t>
-      </w:r>
-      <w:proofErr w:type="spellEnd"/>
-      <w:r>
-        <w:t xml:space="preserve"> utilisés dans la conception qui vous a été fournie.</w:t>
-      </w:r>
-    </w:p>
-    <w:p>
-      <w:pPr>
-        <w:pStyle w:val="ListParagraph"/>
-        <w:numPr>
-          <w:ilvl w:val="1"/>
-          <w:numId w:val="1"/>
-        </w:numPr>
-        <w:rPr>
-          <w:b/>
-        </w:rPr>
-      </w:pPr>
-      <w:r>
-        <w:rPr>
-          <w:b/>
-        </w:rPr>
-        <w:t xml:space="preserve">La classe de conteneur de la STL utilisée pour stocker les enfants dans la classe Composite et les classes des </w:t>
-      </w:r>
-      <w:proofErr w:type="spellStart"/>
-      <w:r>
-        <w:rPr>
-          <w:b/>
-        </w:rPr>
-        <w:t>Iterators</w:t>
-      </w:r>
-      <w:proofErr w:type="spellEnd"/>
-      <w:r>
-        <w:rPr>
-          <w:b/>
-        </w:rPr>
-        <w:t xml:space="preserve"> utilisés dans la conception qui vous a été fournie.</w:t>
-      </w:r>
-    </w:p>
-    <w:p>
-      <w:pPr>
-        <w:pStyle w:val="ListParagraph"/>
-        <w:numPr>
-          <w:ilvl w:val="1"/>
-          <w:numId w:val="1"/>
-        </w:numPr>
-        <w:rPr>
-          <w:b/>
-        </w:rPr>
-      </w:pPr>
-      <w:r>
-        <w:rPr>
-          <w:b/>
-        </w:rPr>
-        <w:t xml:space="preserve">Quelles seraient les conséquences sur l’ensemble du code si vous décidiez de changer la classe de conteneur utilisée pour stocker les enfants dans la classe Composite? On vous demande de faire ce changement et d’indiquer toutes les modifications qui doivent être faites à l’ensemble du code </w:t>
-      </w:r>
-      <w:proofErr w:type="gramStart"/>
-      <w:r>
-        <w:rPr>
-          <w:b/>
-        </w:rPr>
-        <w:t>suite au</w:t>
-      </w:r>
-      <w:proofErr w:type="gramEnd"/>
-      <w:r>
-        <w:rPr>
-          <w:b/>
-        </w:rPr>
-        <w:t xml:space="preserve"> changement. Reliez la liste des changements à effectuer à la notion d’encapsulation mise de l’avant par la programmation orientée-objet. À votre avis, la conception proposée dans le TP4 respecte-t-elle le principe d’encapsulation ?</w:t>
-      </w:r>
-    </w:p>
-    <w:p>
-      <w:pPr>
-        <w:pStyle w:val="ListParagraph"/>
-        <w:numPr>
-          <w:ilvl w:val="1"/>
-          <w:numId w:val="1"/>
-        </w:numPr>
-        <w:rPr>
-          <w:b/>
-        </w:rPr>
-      </w:pPr>
-      <w:r>
-        <w:rPr>
-          <w:b/>
-        </w:rPr>
-        <w:lastRenderedPageBreak/>
-        <w:t xml:space="preserve">Les classes dérivées </w:t>
-      </w:r>
-      <w:proofErr w:type="spellStart"/>
-      <w:r>
-        <w:rPr>
-          <w:b/>
-        </w:rPr>
-        <w:t>TransformIterator</w:t>
-      </w:r>
-      <w:proofErr w:type="spellEnd"/>
-      <w:r>
-        <w:rPr>
-          <w:b/>
-        </w:rPr>
-        <w:t xml:space="preserve"> et </w:t>
-      </w:r>
-      <w:proofErr w:type="spellStart"/>
-      <w:r>
-        <w:rPr>
-          <w:b/>
-        </w:rPr>
-        <w:t>TransformIterator_const</w:t>
-      </w:r>
-      <w:proofErr w:type="spellEnd"/>
-      <w:r>
-        <w:rPr>
-          <w:b/>
-        </w:rPr>
-        <w:t xml:space="preserve"> surchargent les opérateur « * » et « -&gt; ». Cette décision de conception a des avantages et des inconvénients. Identifiez un avantage et un inconvénient de cette </w:t>
+        <w:jc w:val="both"/>
+      </w:pPr>
+      <w:r>
+        <w:t>L’intention du patron Composite est de créer une structure de classes en arbre avec des structures composites.</w:t>
       </w:r>
       <w:bookmarkStart w:id="0" w:name="_GoBack"/>
       <w:bookmarkEnd w:id="0"/>
-      <w:r>
-        <w:rPr>
-          <w:b/>
-        </w:rPr>
-        <w:t>décision.</w:t>
+    </w:p>
+    <w:p>
+      <w:pPr>
+        <w:pStyle w:val="ListParagraph"/>
+        <w:numPr>
+          <w:ilvl w:val="2"/>
+          <w:numId w:val="1"/>
+        </w:numPr>
+        <w:jc w:val="both"/>
+        <w:rPr>
+          <w:b/>
+        </w:rPr>
+      </w:pPr>
+      <w:r>
+        <w:rPr>
+          <w:b/>
+        </w:rPr>
+        <w:t xml:space="preserve"> La Structure des classes réelles qui participent au patron ainsi que leurs rôles. Faite un diagramme de classes avec Enterprise Architect pour l’instance du patron composite. Ajouter des notes en UML pour indiquer les rôles, et exportez le tout en </w:t>
+      </w:r>
+      <w:proofErr w:type="spellStart"/>
+      <w:r>
+        <w:rPr>
+          <w:b/>
+        </w:rPr>
+        <w:t>pdf</w:t>
+      </w:r>
+      <w:proofErr w:type="spellEnd"/>
+      <w:r>
+        <w:rPr>
+          <w:b/>
+        </w:rPr>
+        <w:t>).</w:t>
+      </w:r>
+    </w:p>
+    <w:p>
+      <w:pPr>
+        <w:pStyle w:val="ListParagraph"/>
+        <w:numPr>
+          <w:ilvl w:val="1"/>
+          <w:numId w:val="1"/>
+        </w:numPr>
+        <w:jc w:val="both"/>
+        <w:rPr>
+          <w:b/>
+        </w:rPr>
+      </w:pPr>
+      <w:r>
+        <w:rPr>
+          <w:b/>
+        </w:rPr>
+        <w:t>Identifiez toutes les abstractions présentent dans la conception du TP4, et pour chacune, identifiez les responsabilités spécifiques qui lui ont été assignées.</w:t>
+      </w:r>
+    </w:p>
+    <w:p>
+      <w:pPr>
+        <w:pStyle w:val="ListParagraph"/>
+        <w:numPr>
+          <w:ilvl w:val="1"/>
+          <w:numId w:val="1"/>
+        </w:numPr>
+        <w:jc w:val="both"/>
+        <w:rPr>
+          <w:b/>
+        </w:rPr>
+      </w:pPr>
+      <w:r>
+        <w:rPr>
+          <w:b/>
+        </w:rPr>
+        <w:t xml:space="preserve">Dans l’implémentation actuelle du système </w:t>
+      </w:r>
+      <w:proofErr w:type="spellStart"/>
+      <w:r>
+        <w:rPr>
+          <w:b/>
+        </w:rPr>
+        <w:t>PolyVersion</w:t>
+      </w:r>
+      <w:proofErr w:type="spellEnd"/>
+      <w:r>
+        <w:rPr>
+          <w:b/>
+        </w:rPr>
+        <w:t>, quel objet ou classe est responsable de la création de l’arbre des composantes.</w:t>
+      </w:r>
+    </w:p>
+    <w:p>
+      <w:pPr>
+        <w:pStyle w:val="ListParagraph"/>
+        <w:numPr>
+          <w:ilvl w:val="0"/>
+          <w:numId w:val="1"/>
+        </w:numPr>
+        <w:jc w:val="both"/>
+        <w:rPr>
+          <w:b/>
+        </w:rPr>
+      </w:pPr>
+      <w:r>
+        <w:rPr>
+          <w:b/>
+        </w:rPr>
+        <w:t>Patron Proxy</w:t>
+      </w:r>
+    </w:p>
+    <w:p>
+      <w:pPr>
+        <w:pStyle w:val="ListParagraph"/>
+        <w:numPr>
+          <w:ilvl w:val="1"/>
+          <w:numId w:val="1"/>
+        </w:numPr>
+        <w:jc w:val="both"/>
+        <w:rPr>
+          <w:b/>
+        </w:rPr>
+      </w:pPr>
+      <w:r>
+        <w:rPr>
+          <w:b/>
+        </w:rPr>
+        <w:t>Identifiez les points suivants :</w:t>
+      </w:r>
+    </w:p>
+    <w:p>
+      <w:pPr>
+        <w:pStyle w:val="ListParagraph"/>
+        <w:numPr>
+          <w:ilvl w:val="2"/>
+          <w:numId w:val="1"/>
+        </w:numPr>
+        <w:jc w:val="both"/>
+        <w:rPr>
+          <w:b/>
+        </w:rPr>
+      </w:pPr>
+      <w:r>
+        <w:rPr>
+          <w:b/>
+        </w:rPr>
+        <w:t xml:space="preserve"> L’intention du patron Proxy</w:t>
+      </w:r>
+    </w:p>
+    <w:p>
+      <w:pPr>
+        <w:pStyle w:val="ListParagraph"/>
+        <w:numPr>
+          <w:ilvl w:val="2"/>
+          <w:numId w:val="1"/>
+        </w:numPr>
+        <w:jc w:val="both"/>
+        <w:rPr>
+          <w:b/>
+        </w:rPr>
+      </w:pPr>
+      <w:r>
+        <w:rPr>
+          <w:b/>
+        </w:rPr>
+        <w:t xml:space="preserve"> </w:t>
+      </w:r>
+      <w:r>
+        <w:rPr>
+          <w:b/>
+        </w:rPr>
+        <w:t>La structure des classes réelles qui participent au patron ainsi que leurs rôles.</w:t>
+      </w:r>
+      <w:r>
+        <w:rPr>
+          <w:b/>
+        </w:rPr>
+        <w:t xml:space="preserve"> </w:t>
+      </w:r>
+      <w:r>
+        <w:rPr>
+          <w:b/>
+        </w:rPr>
+        <w:t xml:space="preserve">Faite un diagramme de classes avec Enterprise Architect pour l’instance du patron proxy. Ajouter des notes en UML pour indiquer les rôles, et exportez le tout en </w:t>
+      </w:r>
+      <w:proofErr w:type="spellStart"/>
+      <w:r>
+        <w:rPr>
+          <w:b/>
+        </w:rPr>
+        <w:t>pdf</w:t>
+      </w:r>
+      <w:proofErr w:type="spellEnd"/>
+      <w:r>
+        <w:rPr>
+          <w:b/>
+        </w:rPr>
+        <w:t>.</w:t>
+      </w:r>
+    </w:p>
+    <w:p>
+      <w:pPr>
+        <w:pStyle w:val="ListParagraph"/>
+        <w:numPr>
+          <w:ilvl w:val="0"/>
+          <w:numId w:val="1"/>
+        </w:numPr>
+        <w:jc w:val="both"/>
+        <w:rPr>
+          <w:b/>
+        </w:rPr>
+      </w:pPr>
+      <w:r>
+        <w:rPr>
+          <w:b/>
+        </w:rPr>
+        <w:t xml:space="preserve">Conteneurs et Patron </w:t>
+      </w:r>
+      <w:proofErr w:type="spellStart"/>
+      <w:r>
+        <w:rPr>
+          <w:b/>
+        </w:rPr>
+        <w:t>Iterator</w:t>
+      </w:r>
+      <w:proofErr w:type="spellEnd"/>
+    </w:p>
+    <w:p>
+      <w:pPr>
+        <w:pStyle w:val="ListParagraph"/>
+        <w:numPr>
+          <w:ilvl w:val="1"/>
+          <w:numId w:val="1"/>
+        </w:numPr>
+        <w:jc w:val="both"/>
+        <w:rPr>
+          <w:b/>
+        </w:rPr>
+      </w:pPr>
+      <w:r>
+        <w:rPr>
+          <w:b/>
+        </w:rPr>
+        <w:t>Identifiez les points suivants :</w:t>
+      </w:r>
+    </w:p>
+    <w:p>
+      <w:pPr>
+        <w:pStyle w:val="ListParagraph"/>
+        <w:numPr>
+          <w:ilvl w:val="2"/>
+          <w:numId w:val="1"/>
+        </w:numPr>
+        <w:jc w:val="both"/>
+        <w:rPr>
+          <w:b/>
+        </w:rPr>
+      </w:pPr>
+      <w:r>
+        <w:rPr>
+          <w:b/>
+        </w:rPr>
+        <w:t xml:space="preserve"> L’intention du patron </w:t>
+      </w:r>
+      <w:proofErr w:type="spellStart"/>
+      <w:r>
+        <w:rPr>
+          <w:b/>
+        </w:rPr>
+        <w:t>Iterator</w:t>
+      </w:r>
+      <w:proofErr w:type="spellEnd"/>
+    </w:p>
+    <w:p>
+      <w:pPr>
+        <w:pStyle w:val="ListParagraph"/>
+        <w:numPr>
+          <w:ilvl w:val="2"/>
+          <w:numId w:val="1"/>
+        </w:numPr>
+        <w:jc w:val="both"/>
+        <w:rPr>
+          <w:b/>
+        </w:rPr>
+      </w:pPr>
+      <w:r>
+        <w:rPr>
+          <w:b/>
+        </w:rPr>
+        <w:t xml:space="preserve"> La classe de conteneur de la STL utilisée pour stocker les enfants dans la classe Composite et les classes des </w:t>
+      </w:r>
+      <w:proofErr w:type="spellStart"/>
+      <w:r>
+        <w:rPr>
+          <w:b/>
+        </w:rPr>
+        <w:t>Iterators</w:t>
+      </w:r>
+      <w:proofErr w:type="spellEnd"/>
+      <w:r>
+        <w:rPr>
+          <w:b/>
+        </w:rPr>
+        <w:t xml:space="preserve"> utilisés dans la conception qui vous a été fournie.</w:t>
+      </w:r>
+    </w:p>
+    <w:p>
+      <w:pPr>
+        <w:pStyle w:val="ListParagraph"/>
+        <w:numPr>
+          <w:ilvl w:val="1"/>
+          <w:numId w:val="1"/>
+        </w:numPr>
+        <w:jc w:val="both"/>
+        <w:rPr>
+          <w:b/>
+        </w:rPr>
+      </w:pPr>
+      <w:r>
+        <w:rPr>
+          <w:b/>
+        </w:rPr>
+        <w:t xml:space="preserve">La classe de conteneur de la STL utilisée pour stocker les enfants dans la classe Composite et les classes des </w:t>
+      </w:r>
+      <w:proofErr w:type="spellStart"/>
+      <w:r>
+        <w:rPr>
+          <w:b/>
+        </w:rPr>
+        <w:t>Iterators</w:t>
+      </w:r>
+      <w:proofErr w:type="spellEnd"/>
+      <w:r>
+        <w:rPr>
+          <w:b/>
+        </w:rPr>
+        <w:t xml:space="preserve"> utilisés dans la conception qui vous a été fournie.</w:t>
+      </w:r>
+    </w:p>
+    <w:p>
+      <w:pPr>
+        <w:pStyle w:val="ListParagraph"/>
+        <w:numPr>
+          <w:ilvl w:val="1"/>
+          <w:numId w:val="1"/>
+        </w:numPr>
+        <w:jc w:val="both"/>
+        <w:rPr>
+          <w:b/>
+        </w:rPr>
+      </w:pPr>
+      <w:r>
+        <w:rPr>
+          <w:b/>
+        </w:rPr>
+        <w:t xml:space="preserve">Quelles seraient les conséquences sur l’ensemble du code si vous décidiez de changer la classe de conteneur utilisée pour stocker les enfants dans la classe Composite? On vous demande de faire ce changement et d’indiquer toutes les modifications qui doivent être faites à l’ensemble du code </w:t>
+      </w:r>
+      <w:proofErr w:type="gramStart"/>
+      <w:r>
+        <w:rPr>
+          <w:b/>
+        </w:rPr>
+        <w:t>suite au</w:t>
+      </w:r>
+      <w:proofErr w:type="gramEnd"/>
+      <w:r>
+        <w:rPr>
+          <w:b/>
+        </w:rPr>
+        <w:t xml:space="preserve"> changement. Reliez la liste des changements à effectuer à la notion d’encapsulation mise de l’avant par la programmation orientée-objet. À votre avis, la conception proposée dans le TP4 respecte-t-elle le principe d’encapsulation ?</w:t>
+      </w:r>
+    </w:p>
+    <w:p>
+      <w:pPr>
+        <w:pStyle w:val="ListParagraph"/>
+        <w:numPr>
+          <w:ilvl w:val="1"/>
+          <w:numId w:val="1"/>
+        </w:numPr>
+        <w:jc w:val="both"/>
+        <w:rPr>
+          <w:b/>
+        </w:rPr>
+      </w:pPr>
+      <w:r>
+        <w:rPr>
+          <w:b/>
+        </w:rPr>
+        <w:t xml:space="preserve">Les classes dérivées </w:t>
+      </w:r>
+      <w:proofErr w:type="spellStart"/>
+      <w:r>
+        <w:rPr>
+          <w:b/>
+        </w:rPr>
+        <w:t>TransformIterator</w:t>
+      </w:r>
+      <w:proofErr w:type="spellEnd"/>
+      <w:r>
+        <w:rPr>
+          <w:b/>
+        </w:rPr>
+        <w:t xml:space="preserve"> et </w:t>
+      </w:r>
+      <w:proofErr w:type="spellStart"/>
+      <w:r>
+        <w:rPr>
+          <w:b/>
+        </w:rPr>
+        <w:t>TransformIterator_const</w:t>
+      </w:r>
+      <w:proofErr w:type="spellEnd"/>
+      <w:r>
+        <w:rPr>
+          <w:b/>
+        </w:rPr>
+        <w:t xml:space="preserve"> surchargent les opérateur « * » et « -&gt; ». Cette décision de conception a des avantages et des inconvénients. Identifiez un avantage et un inconvénient de cette décision.</w:t>
       </w:r>
     </w:p>
     <w:p/>

--- a/TP4/ReponsesAuxQuestionsTP4.docx
+++ b/TP4/ReponsesAuxQuestionsTP4.docx
@@ -63,6 +63,15 @@
         </w:rPr>
         <w:t>Conception à base de patrons 1</w:t>
       </w:r>
+    </w:p>
+    <w:p>
+      <w:pPr>
+        <w:pStyle w:val="ListParagraph"/>
+        <w:jc w:val="both"/>
+        <w:rPr>
+          <w:b/>
+        </w:rPr>
+      </w:pPr>
     </w:p>
     <w:p>
       <w:pPr>
@@ -80,7 +89,291 @@
         <w:rPr>
           <w:b/>
         </w:rPr>
-        <w:t>Objectif</w:t>
+        <w:t>Patrons Composite</w:t>
+      </w:r>
+    </w:p>
+    <w:p>
+      <w:pPr>
+        <w:pStyle w:val="ListParagraph"/>
+        <w:numPr>
+          <w:ilvl w:val="1"/>
+          <w:numId w:val="1"/>
+        </w:numPr>
+        <w:jc w:val="both"/>
+        <w:rPr>
+          <w:b/>
+        </w:rPr>
+      </w:pPr>
+      <w:proofErr w:type="spellStart"/>
+      <w:r>
+        <w:rPr>
+          <w:b/>
+        </w:rPr>
+        <w:t>Identifez</w:t>
+      </w:r>
+      <w:proofErr w:type="spellEnd"/>
+      <w:r>
+        <w:rPr>
+          <w:b/>
+        </w:rPr>
+        <w:t xml:space="preserve"> les points suivants</w:t>
+      </w:r>
+    </w:p>
+    <w:p>
+      <w:pPr>
+        <w:pStyle w:val="ListParagraph"/>
+        <w:numPr>
+          <w:ilvl w:val="2"/>
+          <w:numId w:val="1"/>
+        </w:numPr>
+        <w:jc w:val="both"/>
+        <w:rPr>
+          <w:b/>
+        </w:rPr>
+      </w:pPr>
+      <w:r>
+        <w:rPr>
+          <w:b/>
+        </w:rPr>
+        <w:t>L’intention du patron Composite</w:t>
+      </w:r>
+    </w:p>
+    <w:p>
+      <w:pPr>
+        <w:jc w:val="both"/>
+      </w:pPr>
+      <w:r>
+        <w:t>L’intention du patron Composite est de créer une structure de classes en arbre avec des structures composites.</w:t>
+      </w:r>
+      <w:r>
+        <w:t xml:space="preserve"> Cela nous permet de </w:t>
+      </w:r>
+      <w:r>
+        <w:t>traiter récursivement</w:t>
+      </w:r>
+      <w:r>
+        <w:t xml:space="preserve"> </w:t>
+      </w:r>
+      <w:r>
+        <w:t xml:space="preserve">et uniformément les objets. </w:t>
+      </w:r>
+    </w:p>
+    <w:p>
+      <w:pPr>
+        <w:pStyle w:val="ListParagraph"/>
+        <w:numPr>
+          <w:ilvl w:val="2"/>
+          <w:numId w:val="1"/>
+        </w:numPr>
+        <w:jc w:val="both"/>
+        <w:rPr>
+          <w:b/>
+        </w:rPr>
+      </w:pPr>
+      <w:r>
+        <w:rPr>
+          <w:b/>
+        </w:rPr>
+        <w:t xml:space="preserve"> La Structure des classes réelles qui participent au patron ainsi que leurs rôles. Faite un diagramme de classes avec Enterprise Architect pour l’instance du patron composite. Ajouter des notes en UML pour indiquer les rôles, et exportez le tout en </w:t>
+      </w:r>
+      <w:proofErr w:type="spellStart"/>
+      <w:r>
+        <w:rPr>
+          <w:b/>
+        </w:rPr>
+        <w:t>pdf</w:t>
+      </w:r>
+      <w:proofErr w:type="spellEnd"/>
+      <w:r>
+        <w:rPr>
+          <w:b/>
+        </w:rPr>
+        <w:t>).</w:t>
+      </w:r>
+    </w:p>
+    <w:p>
+      <w:pPr>
+        <w:jc w:val="both"/>
+        <w:rPr>
+          <w:b/>
+        </w:rPr>
+      </w:pPr>
+    </w:p>
+    <w:p>
+      <w:pPr>
+        <w:pStyle w:val="ListParagraph"/>
+        <w:numPr>
+          <w:ilvl w:val="1"/>
+          <w:numId w:val="1"/>
+        </w:numPr>
+        <w:jc w:val="both"/>
+        <w:rPr>
+          <w:b/>
+        </w:rPr>
+      </w:pPr>
+      <w:r>
+        <w:rPr>
+          <w:b/>
+        </w:rPr>
+        <w:t>Identifiez toutes les abstractions présentent dans la conception du TP4, et pour chacune, identifiez les responsabilités spécifiques qui lui ont été assignées.</w:t>
+      </w:r>
+    </w:p>
+    <w:p>
+      <w:pPr>
+        <w:jc w:val="both"/>
+      </w:pPr>
+      <w:proofErr w:type="spellStart"/>
+      <w:r>
+        <w:t>AbsTransform</w:t>
+      </w:r>
+      <w:proofErr w:type="spellEnd"/>
+      <w:r>
+        <w:t> :</w:t>
+      </w:r>
+      <w:r>
+        <w:t xml:space="preserve"> </w:t>
+      </w:r>
+      <w:r>
+        <w:t xml:space="preserve">Classe interface des trois transformations </w:t>
+      </w:r>
+      <w:proofErr w:type="spellStart"/>
+      <w:r>
+        <w:t>RepeatTrasnform</w:t>
+      </w:r>
+      <w:proofErr w:type="spellEnd"/>
+      <w:r>
+        <w:t xml:space="preserve">, </w:t>
+      </w:r>
+      <w:proofErr w:type="spellStart"/>
+      <w:r>
+        <w:t>InvertTrasnform</w:t>
+      </w:r>
+      <w:proofErr w:type="spellEnd"/>
+      <w:r>
+        <w:t xml:space="preserve">, </w:t>
+      </w:r>
+      <w:proofErr w:type="spellStart"/>
+      <w:r>
+        <w:t>CompositeTransform</w:t>
+      </w:r>
+      <w:proofErr w:type="spellEnd"/>
+      <w:r>
+        <w:t>.</w:t>
+      </w:r>
+    </w:p>
+    <w:p>
+      <w:pPr>
+        <w:jc w:val="both"/>
+      </w:pPr>
+      <w:proofErr w:type="spellStart"/>
+      <w:r>
+        <w:t>AbsAudioFile</w:t>
+      </w:r>
+      <w:proofErr w:type="spellEnd"/>
+      <w:r>
+        <w:t> :</w:t>
+      </w:r>
+      <w:r>
+        <w:t xml:space="preserve"> Cette classe fait l’interface de </w:t>
+      </w:r>
+      <w:proofErr w:type="spellStart"/>
+      <w:r>
+        <w:t>AudioFile</w:t>
+      </w:r>
+      <w:proofErr w:type="spellEnd"/>
+      <w:r>
+        <w:t xml:space="preserve"> et </w:t>
+      </w:r>
+      <w:proofErr w:type="spellStart"/>
+      <w:r>
+        <w:t>MemAudioFile</w:t>
+      </w:r>
+      <w:proofErr w:type="spellEnd"/>
+      <w:r>
+        <w:t>.</w:t>
+      </w:r>
+    </w:p>
+    <w:p>
+      <w:pPr>
+        <w:jc w:val="both"/>
+      </w:pPr>
+    </w:p>
+    <w:p>
+      <w:pPr>
+        <w:jc w:val="both"/>
+        <w:rPr>
+          <w:b/>
+        </w:rPr>
+      </w:pPr>
+    </w:p>
+    <w:p>
+      <w:pPr>
+        <w:pStyle w:val="ListParagraph"/>
+        <w:numPr>
+          <w:ilvl w:val="1"/>
+          <w:numId w:val="1"/>
+        </w:numPr>
+        <w:jc w:val="both"/>
+        <w:rPr>
+          <w:b/>
+        </w:rPr>
+      </w:pPr>
+      <w:r>
+        <w:rPr>
+          <w:b/>
+        </w:rPr>
+        <w:t xml:space="preserve">Dans l’implémentation actuelle du système </w:t>
+      </w:r>
+      <w:proofErr w:type="spellStart"/>
+      <w:r>
+        <w:rPr>
+          <w:b/>
+        </w:rPr>
+        <w:t>PolyVersion</w:t>
+      </w:r>
+      <w:proofErr w:type="spellEnd"/>
+      <w:r>
+        <w:rPr>
+          <w:b/>
+        </w:rPr>
+        <w:t>, quel objet ou classe est responsable de la création de l’arbre des composantes.</w:t>
+      </w:r>
+    </w:p>
+    <w:p>
+      <w:pPr>
+        <w:jc w:val="both"/>
+      </w:pPr>
+      <w:r>
+        <w:t xml:space="preserve">La classe </w:t>
+      </w:r>
+      <w:proofErr w:type="spellStart"/>
+      <w:r>
+        <w:t>CompositeTransform</w:t>
+      </w:r>
+      <w:proofErr w:type="spellEnd"/>
+      <w:r>
+        <w:t xml:space="preserve"> est responsable de la création de l’arbre des composantes avec </w:t>
+      </w:r>
+      <w:proofErr w:type="spellStart"/>
+      <w:proofErr w:type="gramStart"/>
+      <w:r>
+        <w:t>addChild</w:t>
+      </w:r>
+      <w:proofErr w:type="spellEnd"/>
+      <w:r>
+        <w:t>(</w:t>
+      </w:r>
+      <w:proofErr w:type="gramEnd"/>
+      <w:r>
+        <w:t xml:space="preserve">) et </w:t>
+      </w:r>
+      <w:proofErr w:type="spellStart"/>
+      <w:r>
+        <w:t>removeChild</w:t>
+      </w:r>
+      <w:proofErr w:type="spellEnd"/>
+      <w:r>
+        <w:t>().</w:t>
       </w:r>
     </w:p>
     <w:p>
@@ -99,7 +392,7 @@
         <w:rPr>
           <w:b/>
         </w:rPr>
-        <w:t>Patrons Composite</w:t>
+        <w:t>Patron Proxy</w:t>
       </w:r>
     </w:p>
     <w:p>
@@ -114,19 +407,11 @@
           <w:b/>
         </w:rPr>
       </w:pPr>
-      <w:proofErr w:type="spellStart"/>
-      <w:r>
-        <w:rPr>
-          <w:b/>
-        </w:rPr>
-        <w:t>Identifez</w:t>
-      </w:r>
-      <w:proofErr w:type="spellEnd"/>
-      <w:r>
-        <w:rPr>
-          <w:b/>
-        </w:rPr>
-        <w:t xml:space="preserve"> les points suivants</w:t>
+      <w:r>
+        <w:rPr>
+          <w:b/>
+        </w:rPr>
+        <w:t>Identifiez les points suivants :</w:t>
       </w:r>
     </w:p>
     <w:p>
@@ -145,18 +430,83 @@
         <w:rPr>
           <w:b/>
         </w:rPr>
-        <w:t>L’intention du patron Composite</w:t>
-      </w:r>
-    </w:p>
-    <w:p>
-      <w:pPr>
-        <w:jc w:val="both"/>
-      </w:pPr>
-      <w:r>
-        <w:t>L’intention du patron Composite est de créer une structure de classes en arbre avec des structures composites.</w:t>
-      </w:r>
-      <w:bookmarkStart w:id="0" w:name="_GoBack"/>
-      <w:bookmarkEnd w:id="0"/>
+        <w:t xml:space="preserve"> L’intention du patron Proxy</w:t>
+      </w:r>
+    </w:p>
+    <w:p>
+      <w:pPr>
+        <w:jc w:val="both"/>
+      </w:pPr>
+      <w:r>
+        <w:t>L’</w:t>
+      </w:r>
+      <w:r>
+        <w:t xml:space="preserve">intention du patron Proxy permet de substituer une classe/objet à une autre tout en permettant d’utiliser les méthodes de la classe/objet originale sur la classe/objet proxy. La </w:t>
+      </w:r>
+      <w:proofErr w:type="spellStart"/>
+      <w:r>
+        <w:t>classse</w:t>
+      </w:r>
+      <w:proofErr w:type="spellEnd"/>
+      <w:r>
+        <w:t xml:space="preserve"> </w:t>
+      </w:r>
+      <w:proofErr w:type="spellStart"/>
+      <w:r>
+        <w:t>MemAudioFile</w:t>
+      </w:r>
+      <w:proofErr w:type="spellEnd"/>
+      <w:r>
+        <w:t xml:space="preserve"> est un proxy pour la classe </w:t>
+      </w:r>
+      <w:proofErr w:type="spellStart"/>
+      <w:r>
+        <w:t>AudioFile</w:t>
+      </w:r>
+      <w:proofErr w:type="spellEnd"/>
+      <w:r>
+        <w:t xml:space="preserve">. </w:t>
+      </w:r>
+      <w:r>
+        <w:rPr>
+          <w:rFonts w:ascii="Arial" w:hAnsi="Arial" w:cs="Arial"/>
+          <w:color w:val="222222"/>
+          <w:sz w:val="21"/>
+          <w:szCs w:val="21"/>
+          <w:shd w:val="clear" w:color="auto" w:fill="FFFFFF"/>
+        </w:rPr>
+        <w:t> </w:t>
+      </w:r>
+      <w:r>
+        <w:rPr>
+          <w:rFonts w:ascii="Arial" w:hAnsi="Arial" w:cs="Arial"/>
+          <w:color w:val="222222"/>
+          <w:sz w:val="21"/>
+          <w:szCs w:val="21"/>
+          <w:shd w:val="clear" w:color="auto" w:fill="FFFFFF"/>
+        </w:rPr>
+        <w:t xml:space="preserve">Un </w:t>
+      </w:r>
+      <w:r>
+        <w:rPr>
+          <w:rFonts w:ascii="Arial" w:hAnsi="Arial" w:cs="Arial"/>
+          <w:color w:val="222222"/>
+          <w:sz w:val="21"/>
+          <w:szCs w:val="21"/>
+          <w:shd w:val="clear" w:color="auto" w:fill="FFFFFF"/>
+        </w:rPr>
+        <w:t>proxy ajoute une indirection à l'utilisation de la classe à substituer</w:t>
+      </w:r>
+      <w:r>
+        <w:rPr>
+          <w:rFonts w:ascii="Arial" w:hAnsi="Arial" w:cs="Arial"/>
+          <w:color w:val="222222"/>
+          <w:sz w:val="21"/>
+          <w:szCs w:val="21"/>
+          <w:shd w:val="clear" w:color="auto" w:fill="FFFFFF"/>
+        </w:rPr>
+        <w:t xml:space="preserve"> (Gamma,1994).</w:t>
+      </w:r>
     </w:p>
     <w:p>
       <w:pPr>
@@ -174,7 +524,25 @@
         <w:rPr>
           <w:b/>
         </w:rPr>
-        <w:t xml:space="preserve"> La Structure des classes réelles qui participent au patron ainsi que leurs rôles. Faite un diagramme de classes avec Enterprise Architect pour l’instance du patron composite. Ajouter des notes en UML pour indiquer les rôles, et exportez le tout en </w:t>
+        <w:t xml:space="preserve"> </w:t>
+      </w:r>
+      <w:r>
+        <w:rPr>
+          <w:b/>
+        </w:rPr>
+        <w:t>La structure des classes réelles qui participent au patron ainsi que leurs rôles.</w:t>
+      </w:r>
+      <w:r>
+        <w:rPr>
+          <w:b/>
+        </w:rPr>
+        <w:t xml:space="preserve"> </w:t>
+      </w:r>
+      <w:r>
+        <w:rPr>
+          <w:b/>
+        </w:rPr>
+        <w:t xml:space="preserve">Faite un diagramme de classes avec Enterprise Architect pour l’instance du patron proxy. Ajouter des notes en UML pour indiquer les rôles, et exportez le tout en </w:t>
       </w:r>
       <w:proofErr w:type="spellStart"/>
       <w:r>
@@ -188,8 +556,44 @@
         <w:rPr>
           <w:b/>
         </w:rPr>
-        <w:t>).</w:t>
-      </w:r>
+        <w:t>.</w:t>
+      </w:r>
+    </w:p>
+    <w:p>
+      <w:pPr>
+        <w:jc w:val="both"/>
+        <w:rPr>
+          <w:b/>
+        </w:rPr>
+      </w:pPr>
+    </w:p>
+    <w:p>
+      <w:pPr>
+        <w:pStyle w:val="ListParagraph"/>
+        <w:numPr>
+          <w:ilvl w:val="0"/>
+          <w:numId w:val="1"/>
+        </w:numPr>
+        <w:jc w:val="both"/>
+        <w:rPr>
+          <w:b/>
+        </w:rPr>
+      </w:pPr>
+      <w:r>
+        <w:rPr>
+          <w:b/>
+        </w:rPr>
+        <w:lastRenderedPageBreak/>
+        <w:t xml:space="preserve">Conteneurs et Patron </w:t>
+      </w:r>
+      <w:proofErr w:type="spellStart"/>
+      <w:r>
+        <w:rPr>
+          <w:b/>
+        </w:rPr>
+        <w:t>Iterator</w:t>
+      </w:r>
+      <w:proofErr w:type="spellEnd"/>
     </w:p>
     <w:p>
       <w:pPr>
@@ -207,8 +611,338 @@
         <w:rPr>
           <w:b/>
         </w:rPr>
-        <w:t>Identifiez toutes les abstractions présentent dans la conception du TP4, et pour chacune, identifiez les responsabilités spécifiques qui lui ont été assignées.</w:t>
-      </w:r>
+        <w:t>Identifiez les points suivants :</w:t>
+      </w:r>
+    </w:p>
+    <w:p>
+      <w:pPr>
+        <w:pStyle w:val="ListParagraph"/>
+        <w:numPr>
+          <w:ilvl w:val="2"/>
+          <w:numId w:val="1"/>
+        </w:numPr>
+        <w:jc w:val="both"/>
+        <w:rPr>
+          <w:b/>
+        </w:rPr>
+      </w:pPr>
+      <w:r>
+        <w:rPr>
+          <w:b/>
+        </w:rPr>
+        <w:t xml:space="preserve"> L’intention du patron </w:t>
+      </w:r>
+      <w:proofErr w:type="spellStart"/>
+      <w:r>
+        <w:rPr>
+          <w:b/>
+        </w:rPr>
+        <w:t>Iterator</w:t>
+      </w:r>
+      <w:proofErr w:type="spellEnd"/>
+    </w:p>
+    <w:p>
+      <w:pPr>
+        <w:jc w:val="both"/>
+      </w:pPr>
+      <w:r>
+        <w:rPr>
+          <w:rFonts w:ascii="Arial" w:hAnsi="Arial" w:cs="Arial"/>
+          <w:color w:val="222222"/>
+          <w:sz w:val="21"/>
+          <w:szCs w:val="21"/>
+          <w:shd w:val="clear" w:color="auto" w:fill="FFFFFF"/>
+        </w:rPr>
+        <w:t>Ce patron permet d'accéder séquentiellement aux éléments d'un ensemble sans connaitre les détails techniques du fonctionnement de l'ensembl</w:t>
+      </w:r>
+      <w:r>
+        <w:rPr>
+          <w:rFonts w:ascii="Arial" w:hAnsi="Arial" w:cs="Arial"/>
+          <w:color w:val="222222"/>
+          <w:sz w:val="21"/>
+          <w:szCs w:val="21"/>
+          <w:shd w:val="clear" w:color="auto" w:fill="FFFFFF"/>
+        </w:rPr>
+        <w:t>e (Gamma, 1994)</w:t>
+      </w:r>
+      <w:r>
+        <w:rPr>
+          <w:rFonts w:ascii="Arial" w:hAnsi="Arial" w:cs="Arial"/>
+          <w:color w:val="222222"/>
+          <w:sz w:val="21"/>
+          <w:szCs w:val="21"/>
+          <w:shd w:val="clear" w:color="auto" w:fill="FFFFFF"/>
+        </w:rPr>
+        <w:t xml:space="preserve">. </w:t>
+      </w:r>
+      <w:r>
+        <w:rPr>
+          <w:rFonts w:ascii="Arial" w:hAnsi="Arial" w:cs="Arial"/>
+          <w:color w:val="222222"/>
+          <w:sz w:val="21"/>
+          <w:szCs w:val="21"/>
+          <w:shd w:val="clear" w:color="auto" w:fill="FFFFFF"/>
+        </w:rPr>
+        <w:t>L’</w:t>
+      </w:r>
+      <w:proofErr w:type="spellStart"/>
+      <w:r>
+        <w:rPr>
+          <w:rFonts w:ascii="Arial" w:hAnsi="Arial" w:cs="Arial"/>
+          <w:color w:val="222222"/>
+          <w:sz w:val="21"/>
+          <w:szCs w:val="21"/>
+          <w:shd w:val="clear" w:color="auto" w:fill="FFFFFF"/>
+        </w:rPr>
+        <w:t>Iterator</w:t>
+      </w:r>
+      <w:proofErr w:type="spellEnd"/>
+      <w:r>
+        <w:rPr>
+          <w:rFonts w:ascii="Arial" w:hAnsi="Arial" w:cs="Arial"/>
+          <w:color w:val="222222"/>
+          <w:sz w:val="21"/>
+          <w:szCs w:val="21"/>
+          <w:shd w:val="clear" w:color="auto" w:fill="FFFFFF"/>
+        </w:rPr>
+        <w:t xml:space="preserve"> permet</w:t>
+      </w:r>
+      <w:r>
+        <w:rPr>
+          <w:rFonts w:ascii="Arial" w:hAnsi="Arial" w:cs="Arial"/>
+          <w:color w:val="222222"/>
+          <w:sz w:val="21"/>
+          <w:szCs w:val="21"/>
+          <w:shd w:val="clear" w:color="auto" w:fill="FFFFFF"/>
+        </w:rPr>
+        <w:t xml:space="preserve"> de parcourir un</w:t>
+      </w:r>
+      <w:r>
+        <w:rPr>
+          <w:rFonts w:ascii="Arial" w:hAnsi="Arial" w:cs="Arial"/>
+          <w:color w:val="222222"/>
+          <w:sz w:val="21"/>
+          <w:szCs w:val="21"/>
+          <w:shd w:val="clear" w:color="auto" w:fill="FFFFFF"/>
+        </w:rPr>
+        <w:t xml:space="preserve"> conteneur</w:t>
+      </w:r>
+      <w:r>
+        <w:rPr>
+          <w:rFonts w:ascii="Arial" w:hAnsi="Arial" w:cs="Arial"/>
+          <w:color w:val="222222"/>
+          <w:sz w:val="21"/>
+          <w:szCs w:val="21"/>
+          <w:shd w:val="clear" w:color="auto" w:fill="FFFFFF"/>
+        </w:rPr>
+        <w:t xml:space="preserve"> en accédant </w:t>
+      </w:r>
+      <w:r>
+        <w:rPr>
+          <w:rFonts w:ascii="Arial" w:hAnsi="Arial" w:cs="Arial"/>
+          <w:color w:val="222222"/>
+          <w:sz w:val="21"/>
+          <w:szCs w:val="21"/>
+          <w:shd w:val="clear" w:color="auto" w:fill="FFFFFF"/>
+        </w:rPr>
+        <w:t xml:space="preserve">séquentiellement à tous ses éléments pour </w:t>
+      </w:r>
+      <w:r>
+        <w:rPr>
+          <w:rFonts w:ascii="Arial" w:hAnsi="Arial" w:cs="Arial"/>
+          <w:color w:val="222222"/>
+          <w:sz w:val="21"/>
+          <w:szCs w:val="21"/>
+          <w:shd w:val="clear" w:color="auto" w:fill="FFFFFF"/>
+        </w:rPr>
+        <w:t>faire</w:t>
+      </w:r>
+      <w:r>
+        <w:rPr>
+          <w:rFonts w:ascii="Arial" w:hAnsi="Arial" w:cs="Arial"/>
+          <w:color w:val="222222"/>
+          <w:sz w:val="21"/>
+          <w:szCs w:val="21"/>
+          <w:shd w:val="clear" w:color="auto" w:fill="FFFFFF"/>
+        </w:rPr>
+        <w:t xml:space="preserve"> u</w:t>
+      </w:r>
+      <w:r>
+        <w:rPr>
+          <w:rFonts w:ascii="Arial" w:hAnsi="Arial" w:cs="Arial"/>
+          <w:color w:val="222222"/>
+          <w:sz w:val="21"/>
+          <w:szCs w:val="21"/>
+          <w:shd w:val="clear" w:color="auto" w:fill="FFFFFF"/>
+        </w:rPr>
+        <w:t>ne transformation</w:t>
+      </w:r>
+      <w:r>
+        <w:rPr>
+          <w:rFonts w:ascii="Arial" w:hAnsi="Arial" w:cs="Arial"/>
+          <w:color w:val="222222"/>
+          <w:sz w:val="21"/>
+          <w:szCs w:val="21"/>
+          <w:shd w:val="clear" w:color="auto" w:fill="FFFFFF"/>
+        </w:rPr>
+        <w:t>, tout en isolant la structure interne du conteneur.</w:t>
+      </w:r>
+      <w:r>
+        <w:rPr>
+          <w:rFonts w:ascii="Arial" w:hAnsi="Arial" w:cs="Arial"/>
+          <w:color w:val="222222"/>
+          <w:sz w:val="21"/>
+          <w:szCs w:val="21"/>
+          <w:shd w:val="clear" w:color="auto" w:fill="FFFFFF"/>
+        </w:rPr>
+        <w:t xml:space="preserve"> Dans le cadre du TP4, nous utilisons </w:t>
+      </w:r>
+      <w:proofErr w:type="spellStart"/>
+      <w:r>
+        <w:rPr>
+          <w:rFonts w:ascii="Arial" w:hAnsi="Arial" w:cs="Arial"/>
+          <w:color w:val="222222"/>
+          <w:sz w:val="21"/>
+          <w:szCs w:val="21"/>
+          <w:shd w:val="clear" w:color="auto" w:fill="FFFFFF"/>
+        </w:rPr>
+        <w:t>TransformIterator</w:t>
+      </w:r>
+      <w:proofErr w:type="spellEnd"/>
+      <w:r>
+        <w:rPr>
+          <w:rFonts w:ascii="Arial" w:hAnsi="Arial" w:cs="Arial"/>
+          <w:color w:val="222222"/>
+          <w:sz w:val="21"/>
+          <w:szCs w:val="21"/>
+          <w:shd w:val="clear" w:color="auto" w:fill="FFFFFF"/>
+        </w:rPr>
+        <w:t xml:space="preserve"> pour pouvoir utiliser les méthodes d’un objet/classes agrégats (comme un conteneur </w:t>
+      </w:r>
+      <w:proofErr w:type="spellStart"/>
+      <w:r>
+        <w:rPr>
+          <w:rFonts w:ascii="Arial" w:hAnsi="Arial" w:cs="Arial"/>
+          <w:color w:val="222222"/>
+          <w:sz w:val="21"/>
+          <w:szCs w:val="21"/>
+          <w:shd w:val="clear" w:color="auto" w:fill="FFFFFF"/>
+        </w:rPr>
+        <w:t>vector</w:t>
+      </w:r>
+      <w:proofErr w:type="spellEnd"/>
+      <w:r>
+        <w:rPr>
+          <w:rFonts w:ascii="Arial" w:hAnsi="Arial" w:cs="Arial"/>
+          <w:color w:val="222222"/>
+          <w:sz w:val="21"/>
+          <w:szCs w:val="21"/>
+          <w:shd w:val="clear" w:color="auto" w:fill="FFFFFF"/>
+        </w:rPr>
+        <w:t>) sans exposer sa structure interne.</w:t>
+      </w:r>
+    </w:p>
+    <w:p>
+      <w:pPr>
+        <w:pStyle w:val="ListParagraph"/>
+        <w:numPr>
+          <w:ilvl w:val="2"/>
+          <w:numId w:val="1"/>
+        </w:numPr>
+        <w:jc w:val="both"/>
+        <w:rPr>
+          <w:b/>
+        </w:rPr>
+      </w:pPr>
+      <w:r>
+        <w:rPr>
+          <w:b/>
+        </w:rPr>
+        <w:t xml:space="preserve"> La classe de conteneur de la STL utilisée pour stocker les enfants dans la classe Composite et les classes des </w:t>
+      </w:r>
+      <w:proofErr w:type="spellStart"/>
+      <w:r>
+        <w:rPr>
+          <w:b/>
+        </w:rPr>
+        <w:t>Iterators</w:t>
+      </w:r>
+      <w:proofErr w:type="spellEnd"/>
+      <w:r>
+        <w:rPr>
+          <w:b/>
+        </w:rPr>
+        <w:t xml:space="preserve"> utilisés dans la conception qui vous a été fournie.</w:t>
+      </w:r>
+    </w:p>
+    <w:p>
+      <w:pPr>
+        <w:rPr>
+          <w:b/>
+        </w:rPr>
+      </w:pPr>
+      <w:r>
+        <w:t xml:space="preserve">La classe de conteneur de la STL utilisée pour stocker les enfants dans la classe Composite est celle de </w:t>
+      </w:r>
+      <w:proofErr w:type="spellStart"/>
+      <w:r>
+        <w:t>Vector</w:t>
+      </w:r>
+      <w:proofErr w:type="spellEnd"/>
+      <w:r>
+        <w:t xml:space="preserve">. De plus, les classes des </w:t>
+      </w:r>
+      <w:proofErr w:type="spellStart"/>
+      <w:r>
+        <w:t>Iterators</w:t>
+      </w:r>
+      <w:proofErr w:type="spellEnd"/>
+      <w:r>
+        <w:t xml:space="preserve"> </w:t>
+      </w:r>
+      <w:proofErr w:type="spellStart"/>
+      <w:r>
+        <w:t>TransformBaseIterator</w:t>
+      </w:r>
+      <w:proofErr w:type="spellEnd"/>
+      <w:r>
+        <w:t xml:space="preserve"> et </w:t>
+      </w:r>
+      <w:proofErr w:type="spellStart"/>
+      <w:r>
+        <w:t>Trasnform</w:t>
+      </w:r>
+      <w:r>
+        <w:t>BaseIterator_const</w:t>
+      </w:r>
+      <w:proofErr w:type="spellEnd"/>
+      <w:r>
+        <w:t xml:space="preserve"> (qui représentent respectivement les classe </w:t>
+      </w:r>
+      <w:proofErr w:type="spellStart"/>
+      <w:r>
+        <w:t>TransformIterator</w:t>
+      </w:r>
+      <w:proofErr w:type="spellEnd"/>
+      <w:r>
+        <w:t xml:space="preserve"> et </w:t>
+      </w:r>
+      <w:proofErr w:type="spellStart"/>
+      <w:r>
+        <w:t>TransformIterator_const</w:t>
+      </w:r>
+      <w:proofErr w:type="spellEnd"/>
+      <w:r>
+        <w:t>) nous ont été fournies.</w:t>
+      </w:r>
+    </w:p>
+    <w:p>
+      <w:pPr>
+        <w:jc w:val="both"/>
+        <w:rPr>
+          <w:b/>
+        </w:rPr>
+      </w:pPr>
     </w:p>
     <w:p>
       <w:pPr>
@@ -226,22 +960,152 @@
         <w:rPr>
           <w:b/>
         </w:rPr>
-        <w:t xml:space="preserve">Dans l’implémentation actuelle du système </w:t>
-      </w:r>
-      <w:proofErr w:type="spellStart"/>
-      <w:r>
-        <w:rPr>
-          <w:b/>
-        </w:rPr>
-        <w:t>PolyVersion</w:t>
-      </w:r>
-      <w:proofErr w:type="spellEnd"/>
-      <w:r>
-        <w:rPr>
-          <w:b/>
-        </w:rPr>
-        <w:t>, quel objet ou classe est responsable de la création de l’arbre des composantes.</w:t>
-      </w:r>
+        <w:t xml:space="preserve">Expliquez le rôle de l’attribut statique </w:t>
+      </w:r>
+      <w:proofErr w:type="spellStart"/>
+      <w:r>
+        <w:rPr>
+          <w:b/>
+        </w:rPr>
+        <w:t>m_empty_transforms</w:t>
+      </w:r>
+      <w:proofErr w:type="spellEnd"/>
+      <w:r>
+        <w:rPr>
+          <w:b/>
+        </w:rPr>
+        <w:t xml:space="preserve"> défini dans la classe</w:t>
+      </w:r>
+      <w:r>
+        <w:rPr>
+          <w:b/>
+        </w:rPr>
+        <w:t xml:space="preserve"> </w:t>
+      </w:r>
+      <w:proofErr w:type="spellStart"/>
+      <w:r>
+        <w:rPr>
+          <w:b/>
+        </w:rPr>
+        <w:t>AbsTransform</w:t>
+      </w:r>
+      <w:proofErr w:type="spellEnd"/>
+      <w:r>
+        <w:rPr>
+          <w:b/>
+        </w:rPr>
+        <w:t>. Expliquez pourquoi, selon vous, cet attribut est déclaré comme</w:t>
+      </w:r>
+      <w:r>
+        <w:rPr>
+          <w:b/>
+        </w:rPr>
+        <w:t xml:space="preserve"> </w:t>
+      </w:r>
+      <w:r>
+        <w:rPr>
+          <w:b/>
+        </w:rPr>
+        <w:t>un attribut statique et privé.</w:t>
+      </w:r>
+    </w:p>
+    <w:p>
+      <w:pPr>
+        <w:jc w:val="both"/>
+        <w:rPr>
+          <w:b/>
+        </w:rPr>
+      </w:pPr>
+      <w:bookmarkStart w:id="0" w:name="_GoBack"/>
+      <w:bookmarkEnd w:id="0"/>
+    </w:p>
+    <w:p>
+      <w:pPr>
+        <w:pStyle w:val="ListParagraph"/>
+        <w:numPr>
+          <w:ilvl w:val="1"/>
+          <w:numId w:val="1"/>
+        </w:numPr>
+        <w:jc w:val="both"/>
+        <w:rPr>
+          <w:b/>
+        </w:rPr>
+      </w:pPr>
+      <w:r>
+        <w:rPr>
+          <w:b/>
+        </w:rPr>
+        <w:t xml:space="preserve">Quelles seraient les conséquences sur l’ensemble du code si vous décidiez de changer la classe de conteneur utilisée pour stocker les enfants dans la classe Composite? On vous demande de faire ce changement et d’indiquer toutes les modifications qui doivent être faites à l’ensemble du code </w:t>
+      </w:r>
+      <w:proofErr w:type="gramStart"/>
+      <w:r>
+        <w:rPr>
+          <w:b/>
+        </w:rPr>
+        <w:t>suite au</w:t>
+      </w:r>
+      <w:proofErr w:type="gramEnd"/>
+      <w:r>
+        <w:rPr>
+          <w:b/>
+        </w:rPr>
+        <w:t xml:space="preserve"> changement. Reliez la liste des changements à effectuer à la notion d’encapsulation mise de l’avant par la programmation orientée-objet. À votre avis, la conception proposée dans le TP4 respecte-t-elle le principe d’encapsulation ?</w:t>
+      </w:r>
+    </w:p>
+    <w:p>
+      <w:pPr>
+        <w:pStyle w:val="ListParagraph"/>
+        <w:numPr>
+          <w:ilvl w:val="1"/>
+          <w:numId w:val="1"/>
+        </w:numPr>
+        <w:jc w:val="both"/>
+        <w:rPr>
+          <w:b/>
+        </w:rPr>
+      </w:pPr>
+      <w:r>
+        <w:rPr>
+          <w:b/>
+        </w:rPr>
+        <w:t xml:space="preserve">Les classes dérivées </w:t>
+      </w:r>
+      <w:proofErr w:type="spellStart"/>
+      <w:r>
+        <w:rPr>
+          <w:b/>
+        </w:rPr>
+        <w:t>TransformIterator</w:t>
+      </w:r>
+      <w:proofErr w:type="spellEnd"/>
+      <w:r>
+        <w:rPr>
+          <w:b/>
+        </w:rPr>
+        <w:t xml:space="preserve"> et </w:t>
+      </w:r>
+      <w:proofErr w:type="spellStart"/>
+      <w:r>
+        <w:rPr>
+          <w:b/>
+        </w:rPr>
+        <w:t>TransformIterator_const</w:t>
+      </w:r>
+      <w:proofErr w:type="spellEnd"/>
+      <w:r>
+        <w:rPr>
+          <w:b/>
+        </w:rPr>
+        <w:t xml:space="preserve"> surchargent les opérateur « * » et « -&gt; ». Cette décision de conception a des avantages et des inconvénients. Identifiez un avantage et un inconvénient de cette décision.</w:t>
+      </w:r>
+    </w:p>
+    <w:p>
+      <w:pPr>
+        <w:jc w:val="both"/>
+        <w:rPr>
+          <w:b/>
+        </w:rPr>
+      </w:pPr>
     </w:p>
     <w:p>
       <w:pPr>
@@ -259,318 +1123,95 @@
         <w:rPr>
           <w:b/>
         </w:rPr>
-        <w:t>Patron Proxy</w:t>
-      </w:r>
-    </w:p>
-    <w:p>
-      <w:pPr>
-        <w:pStyle w:val="ListParagraph"/>
-        <w:numPr>
-          <w:ilvl w:val="1"/>
-          <w:numId w:val="1"/>
-        </w:numPr>
-        <w:jc w:val="both"/>
-        <w:rPr>
-          <w:b/>
-        </w:rPr>
-      </w:pPr>
-      <w:r>
-        <w:rPr>
-          <w:b/>
-        </w:rPr>
-        <w:t>Identifiez les points suivants :</w:t>
-      </w:r>
-    </w:p>
-    <w:p>
-      <w:pPr>
-        <w:pStyle w:val="ListParagraph"/>
-        <w:numPr>
-          <w:ilvl w:val="2"/>
-          <w:numId w:val="1"/>
-        </w:numPr>
-        <w:jc w:val="both"/>
-        <w:rPr>
-          <w:b/>
-        </w:rPr>
-      </w:pPr>
-      <w:r>
-        <w:rPr>
-          <w:b/>
-        </w:rPr>
-        <w:t xml:space="preserve"> L’intention du patron Proxy</w:t>
-      </w:r>
-    </w:p>
-    <w:p>
-      <w:pPr>
-        <w:pStyle w:val="ListParagraph"/>
-        <w:numPr>
-          <w:ilvl w:val="2"/>
-          <w:numId w:val="1"/>
-        </w:numPr>
-        <w:jc w:val="both"/>
-        <w:rPr>
-          <w:b/>
-        </w:rPr>
-      </w:pPr>
-      <w:r>
-        <w:rPr>
-          <w:b/>
+        <w:t>Bibliographie</w:t>
+      </w:r>
+    </w:p>
+    <w:p>
+      <w:pPr>
+        <w:jc w:val="both"/>
+        <w:rPr>
+          <w:lang w:val="en-US"/>
+        </w:rPr>
+      </w:pPr>
+      <w:r>
+        <w:rPr>
+          <w:rFonts w:hint="eastAsia"/>
+          <w:lang w:val="en-US"/>
+        </w:rPr>
+        <w:t xml:space="preserve">Erich Gamma, Richard Helm, Ralph Johnson et John </w:t>
+      </w:r>
+      <w:proofErr w:type="spellStart"/>
+      <w:r>
+        <w:rPr>
+          <w:rFonts w:hint="eastAsia"/>
+          <w:lang w:val="en-US"/>
+        </w:rPr>
+        <w:t>Vlissides</w:t>
+      </w:r>
+      <w:proofErr w:type="spellEnd"/>
+      <w:r>
+        <w:rPr>
+          <w:rFonts w:hint="eastAsia"/>
+          <w:lang w:val="en-US"/>
+        </w:rPr>
+        <w:t xml:space="preserve">, Design </w:t>
+      </w:r>
+      <w:proofErr w:type="gramStart"/>
+      <w:r>
+        <w:rPr>
+          <w:rFonts w:hint="eastAsia"/>
+          <w:lang w:val="en-US"/>
+        </w:rPr>
+        <w:t>Patterns :</w:t>
+      </w:r>
+      <w:proofErr w:type="gramEnd"/>
+      <w:r>
+        <w:rPr>
+          <w:rFonts w:hint="eastAsia"/>
+          <w:lang w:val="en-US"/>
+        </w:rPr>
+        <w:t xml:space="preserve"> Elements of Reusable Object-Oriented Software, Addison-Wesley, 1994, 395 p. (ISBN 0-201-63361-2, lire </w:t>
+      </w:r>
+      <w:proofErr w:type="spellStart"/>
+      <w:r>
+        <w:rPr>
+          <w:rFonts w:hint="eastAsia"/>
+          <w:lang w:val="en-US"/>
+        </w:rPr>
+        <w:t>en</w:t>
+      </w:r>
+      <w:proofErr w:type="spellEnd"/>
+      <w:r>
+        <w:rPr>
+          <w:rFonts w:hint="eastAsia"/>
+          <w:lang w:val="en-US"/>
         </w:rPr>
         <w:t xml:space="preserve"> </w:t>
       </w:r>
-      <w:r>
-        <w:rPr>
-          <w:b/>
-        </w:rPr>
-        <w:t>La structure des classes réelles qui participent au patron ainsi que leurs rôles.</w:t>
-      </w:r>
-      <w:r>
-        <w:rPr>
-          <w:b/>
-        </w:rPr>
-        <w:t xml:space="preserve"> </w:t>
-      </w:r>
-      <w:r>
-        <w:rPr>
-          <w:b/>
-        </w:rPr>
-        <w:t xml:space="preserve">Faite un diagramme de classes avec Enterprise Architect pour l’instance du patron proxy. Ajouter des notes en UML pour indiquer les rôles, et exportez le tout en </w:t>
-      </w:r>
-      <w:proofErr w:type="spellStart"/>
-      <w:r>
-        <w:rPr>
-          <w:b/>
-        </w:rPr>
-        <w:t>pdf</w:t>
-      </w:r>
-      <w:proofErr w:type="spellEnd"/>
-      <w:r>
-        <w:rPr>
-          <w:b/>
-        </w:rPr>
-        <w:t>.</w:t>
-      </w:r>
-    </w:p>
-    <w:p>
-      <w:pPr>
-        <w:pStyle w:val="ListParagraph"/>
-        <w:numPr>
-          <w:ilvl w:val="0"/>
-          <w:numId w:val="1"/>
-        </w:numPr>
-        <w:jc w:val="both"/>
-        <w:rPr>
-          <w:b/>
-        </w:rPr>
-      </w:pPr>
-      <w:r>
-        <w:rPr>
-          <w:b/>
-        </w:rPr>
-        <w:t xml:space="preserve">Conteneurs et Patron </w:t>
-      </w:r>
-      <w:proofErr w:type="spellStart"/>
-      <w:r>
-        <w:rPr>
-          <w:b/>
-        </w:rPr>
-        <w:t>Iterator</w:t>
-      </w:r>
-      <w:proofErr w:type="spellEnd"/>
-    </w:p>
-    <w:p>
-      <w:pPr>
-        <w:pStyle w:val="ListParagraph"/>
-        <w:numPr>
-          <w:ilvl w:val="1"/>
-          <w:numId w:val="1"/>
-        </w:numPr>
-        <w:jc w:val="both"/>
-        <w:rPr>
-          <w:b/>
-        </w:rPr>
-      </w:pPr>
-      <w:r>
-        <w:rPr>
-          <w:b/>
-        </w:rPr>
-        <w:t>Identifiez les points suivants :</w:t>
-      </w:r>
-    </w:p>
-    <w:p>
-      <w:pPr>
-        <w:pStyle w:val="ListParagraph"/>
-        <w:numPr>
-          <w:ilvl w:val="2"/>
-          <w:numId w:val="1"/>
-        </w:numPr>
-        <w:jc w:val="both"/>
-        <w:rPr>
-          <w:b/>
-        </w:rPr>
-      </w:pPr>
-      <w:r>
-        <w:rPr>
-          <w:b/>
-        </w:rPr>
-        <w:t xml:space="preserve"> L’intention du patron </w:t>
-      </w:r>
-      <w:proofErr w:type="spellStart"/>
-      <w:r>
-        <w:rPr>
-          <w:b/>
-        </w:rPr>
-        <w:t>Iterator</w:t>
-      </w:r>
-      <w:proofErr w:type="spellEnd"/>
-    </w:p>
-    <w:p>
-      <w:pPr>
-        <w:pStyle w:val="ListParagraph"/>
-        <w:numPr>
-          <w:ilvl w:val="2"/>
-          <w:numId w:val="1"/>
-        </w:numPr>
-        <w:jc w:val="both"/>
-        <w:rPr>
-          <w:b/>
-        </w:rPr>
-      </w:pPr>
-      <w:r>
-        <w:rPr>
-          <w:b/>
-        </w:rPr>
-        <w:t xml:space="preserve"> La classe de conteneur de la STL utilisée pour stocker les enfants dans la classe Composite et les classes des </w:t>
-      </w:r>
-      <w:proofErr w:type="spellStart"/>
-      <w:r>
-        <w:rPr>
-          <w:b/>
-        </w:rPr>
-        <w:t>Iterators</w:t>
-      </w:r>
-      <w:proofErr w:type="spellEnd"/>
-      <w:r>
-        <w:rPr>
-          <w:b/>
-        </w:rPr>
-        <w:t xml:space="preserve"> utilisés dans la conception qui vous a été fournie.</w:t>
-      </w:r>
-    </w:p>
-    <w:p>
-      <w:pPr>
-        <w:pStyle w:val="ListParagraph"/>
-        <w:numPr>
-          <w:ilvl w:val="1"/>
-          <w:numId w:val="1"/>
-        </w:numPr>
-        <w:jc w:val="both"/>
-        <w:rPr>
-          <w:b/>
-        </w:rPr>
-      </w:pPr>
-      <w:r>
-        <w:rPr>
-          <w:b/>
-        </w:rPr>
-        <w:t xml:space="preserve">La classe de conteneur de la STL utilisée pour stocker les enfants dans la classe Composite et les classes des </w:t>
-      </w:r>
-      <w:proofErr w:type="spellStart"/>
-      <w:r>
-        <w:rPr>
-          <w:b/>
-        </w:rPr>
-        <w:t>Iterators</w:t>
-      </w:r>
-      <w:proofErr w:type="spellEnd"/>
-      <w:r>
-        <w:rPr>
-          <w:b/>
-        </w:rPr>
-        <w:t xml:space="preserve"> utilisés dans la conception qui vous a été fournie.</w:t>
-      </w:r>
-    </w:p>
-    <w:p>
-      <w:pPr>
-        <w:pStyle w:val="ListParagraph"/>
-        <w:numPr>
-          <w:ilvl w:val="1"/>
-          <w:numId w:val="1"/>
-        </w:numPr>
-        <w:jc w:val="both"/>
-        <w:rPr>
-          <w:b/>
-        </w:rPr>
-      </w:pPr>
-      <w:r>
-        <w:rPr>
-          <w:b/>
-        </w:rPr>
-        <w:t xml:space="preserve">Quelles seraient les conséquences sur l’ensemble du code si vous décidiez de changer la classe de conteneur utilisée pour stocker les enfants dans la classe Composite? On vous demande de faire ce changement et d’indiquer toutes les modifications qui doivent être faites à l’ensemble du code </w:t>
-      </w:r>
-      <w:proofErr w:type="gramStart"/>
-      <w:r>
-        <w:rPr>
-          <w:b/>
-        </w:rPr>
-        <w:t>suite au</w:t>
-      </w:r>
-      <w:proofErr w:type="gramEnd"/>
-      <w:r>
-        <w:rPr>
-          <w:b/>
-        </w:rPr>
-        <w:t xml:space="preserve"> changement. Reliez la liste des changements à effectuer à la notion d’encapsulation mise de l’avant par la programmation orientée-objet. À votre avis, la conception proposée dans le TP4 respecte-t-elle le principe d’encapsulation ?</w:t>
-      </w:r>
-    </w:p>
-    <w:p>
-      <w:pPr>
-        <w:pStyle w:val="ListParagraph"/>
-        <w:numPr>
-          <w:ilvl w:val="1"/>
-          <w:numId w:val="1"/>
-        </w:numPr>
-        <w:jc w:val="both"/>
-        <w:rPr>
-          <w:b/>
-        </w:rPr>
-      </w:pPr>
-      <w:r>
-        <w:rPr>
-          <w:b/>
-        </w:rPr>
-        <w:t xml:space="preserve">Les classes dérivées </w:t>
-      </w:r>
-      <w:proofErr w:type="spellStart"/>
-      <w:r>
-        <w:rPr>
-          <w:b/>
-        </w:rPr>
-        <w:t>TransformIterator</w:t>
-      </w:r>
-      <w:proofErr w:type="spellEnd"/>
-      <w:r>
-        <w:rPr>
-          <w:b/>
-        </w:rPr>
-        <w:t xml:space="preserve"> et </w:t>
-      </w:r>
-      <w:proofErr w:type="spellStart"/>
-      <w:r>
-        <w:rPr>
-          <w:b/>
-        </w:rPr>
-        <w:t>TransformIterator_const</w:t>
-      </w:r>
-      <w:proofErr w:type="spellEnd"/>
-      <w:r>
-        <w:rPr>
-          <w:b/>
-        </w:rPr>
-        <w:t xml:space="preserve"> surchargent les opérateur « * » et « -&gt; ». Cette décision de conception a des avantages et des inconvénients. Identifiez un avantage et un inconvénient de cette décision.</w:t>
-      </w:r>
-    </w:p>
-    <w:p/>
+      <w:proofErr w:type="spellStart"/>
+      <w:r>
+        <w:rPr>
+          <w:rFonts w:hint="eastAsia"/>
+          <w:lang w:val="en-US"/>
+        </w:rPr>
+        <w:t>ligne</w:t>
+      </w:r>
+      <w:proofErr w:type="spellEnd"/>
+      <w:r>
+        <w:rPr>
+          <w:rFonts w:hint="eastAsia"/>
+          <w:lang w:val="en-US"/>
+        </w:rPr>
+        <w:t xml:space="preserve"> [archive]), p. 233-245</w:t>
+      </w:r>
+    </w:p>
+    <w:p>
+      <w:pPr>
+        <w:rPr>
+          <w:lang w:val="en-US"/>
+        </w:rPr>
+      </w:pPr>
+    </w:p>
     <w:sectPr>
       <w:pgSz w:w="12240" w:h="15840"/>
       <w:pgMar w:top="1440" w:right="1440" w:bottom="1440" w:left="1440" w:header="708" w:footer="708" w:gutter="0"/>
@@ -586,7 +1227,7 @@
   <w:abstractNum w:abstractNumId="0" w15:restartNumberingAfterBreak="0">
     <w:nsid w:val="28917802"/>
     <w:multiLevelType w:val="hybridMultilevel"/>
-    <w:tmpl w:val="5E36C6B4"/>
+    <w:tmpl w:val="B9126B5C"/>
     <w:lvl w:ilvl="0" w:tplc="0C0C000F">
       <w:start w:val="1"/>
       <w:numFmt w:val="decimal"/>
@@ -1111,6 +1752,18 @@
       <w:contextualSpacing/>
     </w:pPr>
   </w:style>
+  <w:style w:type="character" w:styleId="Hyperlink">
+    <w:name w:val="Hyperlink"/>
+    <w:basedOn w:val="DefaultParagraphFont"/>
+    <w:uiPriority w:val="99"/>
+    <w:semiHidden/>
+    <w:unhideWhenUsed/>
+    <w:rsid w:val="00234BDA"/>
+    <w:rPr>
+      <w:color w:val="0000FF"/>
+      <w:u w:val="single"/>
+    </w:rPr>
+  </w:style>
 </w:styles>
 </file>
 

--- a/TP4/ReponsesAuxQuestionsTP4.docx
+++ b/TP4/ReponsesAuxQuestionsTP4.docx
@@ -475,8 +475,146 @@
           <w:szCs w:val="21"/>
           <w:shd w:val="clear" w:color="auto" w:fill="FFFFFF"/>
         </w:rPr>
-        <w:t> </w:t>
-      </w:r>
+        <w:t> Un proxy ajoute une indirection à l'utilisation de la classe à substituer (Gamma,1994).</w:t>
+      </w:r>
+    </w:p>
+    <w:p>
+      <w:pPr>
+        <w:pStyle w:val="ListParagraph"/>
+        <w:numPr>
+          <w:ilvl w:val="2"/>
+          <w:numId w:val="1"/>
+        </w:numPr>
+        <w:jc w:val="both"/>
+        <w:rPr>
+          <w:b/>
+        </w:rPr>
+      </w:pPr>
+      <w:r>
+        <w:rPr>
+          <w:b/>
+        </w:rPr>
+        <w:t xml:space="preserve"> </w:t>
+      </w:r>
+      <w:r>
+        <w:rPr>
+          <w:b/>
+        </w:rPr>
+        <w:t>La structure des classes réelles qui participent au patron ainsi que leurs rôles.</w:t>
+      </w:r>
+      <w:r>
+        <w:rPr>
+          <w:b/>
+        </w:rPr>
+        <w:t xml:space="preserve"> </w:t>
+      </w:r>
+      <w:r>
+        <w:rPr>
+          <w:b/>
+        </w:rPr>
+        <w:t xml:space="preserve">Faite un diagramme de classes avec Enterprise Architect pour l’instance du patron proxy. Ajouter des notes en UML pour indiquer les rôles, et exportez le tout en </w:t>
+      </w:r>
+      <w:proofErr w:type="spellStart"/>
+      <w:r>
+        <w:rPr>
+          <w:b/>
+        </w:rPr>
+        <w:t>pdf</w:t>
+      </w:r>
+      <w:proofErr w:type="spellEnd"/>
+      <w:r>
+        <w:rPr>
+          <w:b/>
+        </w:rPr>
+        <w:t>.</w:t>
+      </w:r>
+    </w:p>
+    <w:p>
+      <w:pPr>
+        <w:jc w:val="both"/>
+        <w:rPr>
+          <w:b/>
+        </w:rPr>
+      </w:pPr>
+    </w:p>
+    <w:p>
+      <w:pPr>
+        <w:pStyle w:val="ListParagraph"/>
+        <w:numPr>
+          <w:ilvl w:val="0"/>
+          <w:numId w:val="1"/>
+        </w:numPr>
+        <w:jc w:val="both"/>
+        <w:rPr>
+          <w:b/>
+        </w:rPr>
+      </w:pPr>
+      <w:r>
+        <w:rPr>
+          <w:b/>
+        </w:rPr>
+        <w:lastRenderedPageBreak/>
+        <w:t xml:space="preserve">Conteneurs et Patron </w:t>
+      </w:r>
+      <w:proofErr w:type="spellStart"/>
+      <w:r>
+        <w:rPr>
+          <w:b/>
+        </w:rPr>
+        <w:t>Iterator</w:t>
+      </w:r>
+      <w:proofErr w:type="spellEnd"/>
+    </w:p>
+    <w:p>
+      <w:pPr>
+        <w:pStyle w:val="ListParagraph"/>
+        <w:numPr>
+          <w:ilvl w:val="1"/>
+          <w:numId w:val="1"/>
+        </w:numPr>
+        <w:jc w:val="both"/>
+        <w:rPr>
+          <w:b/>
+        </w:rPr>
+      </w:pPr>
+      <w:r>
+        <w:rPr>
+          <w:b/>
+        </w:rPr>
+        <w:t>Identifiez les points suivants :</w:t>
+      </w:r>
+    </w:p>
+    <w:p>
+      <w:pPr>
+        <w:pStyle w:val="ListParagraph"/>
+        <w:numPr>
+          <w:ilvl w:val="2"/>
+          <w:numId w:val="1"/>
+        </w:numPr>
+        <w:jc w:val="both"/>
+        <w:rPr>
+          <w:b/>
+        </w:rPr>
+      </w:pPr>
+      <w:r>
+        <w:rPr>
+          <w:b/>
+        </w:rPr>
+        <w:t xml:space="preserve"> L’intention du patron </w:t>
+      </w:r>
+      <w:proofErr w:type="spellStart"/>
+      <w:r>
+        <w:rPr>
+          <w:b/>
+        </w:rPr>
+        <w:t>Iterator</w:t>
+      </w:r>
+      <w:proofErr w:type="spellEnd"/>
+    </w:p>
+    <w:p>
+      <w:pPr>
+        <w:jc w:val="both"/>
+      </w:pPr>
       <w:r>
         <w:rPr>
           <w:rFonts w:ascii="Arial" w:hAnsi="Arial" w:cs="Arial"/>
@@ -485,7 +623,7 @@
           <w:szCs w:val="21"/>
           <w:shd w:val="clear" w:color="auto" w:fill="FFFFFF"/>
         </w:rPr>
-        <w:t xml:space="preserve">Un </w:t>
+        <w:t xml:space="preserve">Ce patron permet d'accéder séquentiellement aux éléments d'un ensemble sans connaitre les détails techniques du fonctionnement de l'ensemble (Gamma, 1994). </w:t>
       </w:r>
       <w:r>
         <w:rPr>
@@ -495,8 +633,9 @@
           <w:szCs w:val="21"/>
           <w:shd w:val="clear" w:color="auto" w:fill="FFFFFF"/>
         </w:rPr>
-        <w:t>proxy ajoute une indirection à l'utilisation de la classe à substituer</w:t>
-      </w:r>
+        <w:t>L’</w:t>
+      </w:r>
+      <w:proofErr w:type="spellStart"/>
       <w:r>
         <w:rPr>
           <w:rFonts w:ascii="Arial" w:hAnsi="Arial" w:cs="Arial"/>
@@ -505,7 +644,62 @@
           <w:szCs w:val="21"/>
           <w:shd w:val="clear" w:color="auto" w:fill="FFFFFF"/>
         </w:rPr>
-        <w:t xml:space="preserve"> (Gamma,1994).</w:t>
+        <w:t>Iterator</w:t>
+      </w:r>
+      <w:proofErr w:type="spellEnd"/>
+      <w:r>
+        <w:rPr>
+          <w:rFonts w:ascii="Arial" w:hAnsi="Arial" w:cs="Arial"/>
+          <w:color w:val="222222"/>
+          <w:sz w:val="21"/>
+          <w:szCs w:val="21"/>
+          <w:shd w:val="clear" w:color="auto" w:fill="FFFFFF"/>
+        </w:rPr>
+        <w:t xml:space="preserve"> permet de parcourir un conteneur en accédant séquentiellement à tous ses éléments pour faire une transformation, tout en isolant la structure interne du conteneur. Dans le cadre du TP4, nous utilisons </w:t>
+      </w:r>
+      <w:proofErr w:type="spellStart"/>
+      <w:r>
+        <w:rPr>
+          <w:rFonts w:ascii="Arial" w:hAnsi="Arial" w:cs="Arial"/>
+          <w:color w:val="222222"/>
+          <w:sz w:val="21"/>
+          <w:szCs w:val="21"/>
+          <w:shd w:val="clear" w:color="auto" w:fill="FFFFFF"/>
+        </w:rPr>
+        <w:t>TransformIterator</w:t>
+      </w:r>
+      <w:proofErr w:type="spellEnd"/>
+      <w:r>
+        <w:rPr>
+          <w:rFonts w:ascii="Arial" w:hAnsi="Arial" w:cs="Arial"/>
+          <w:color w:val="222222"/>
+          <w:sz w:val="21"/>
+          <w:szCs w:val="21"/>
+          <w:shd w:val="clear" w:color="auto" w:fill="FFFFFF"/>
+        </w:rPr>
+        <w:t xml:space="preserve"> pour pouvoir utiliser les méthodes d’un objet/classes agrégats (comme un conteneur </w:t>
+      </w:r>
+      <w:proofErr w:type="spellStart"/>
+      <w:r>
+        <w:rPr>
+          <w:rFonts w:ascii="Arial" w:hAnsi="Arial" w:cs="Arial"/>
+          <w:color w:val="222222"/>
+          <w:sz w:val="21"/>
+          <w:szCs w:val="21"/>
+          <w:shd w:val="clear" w:color="auto" w:fill="FFFFFF"/>
+        </w:rPr>
+        <w:t>vector</w:t>
+      </w:r>
+      <w:proofErr w:type="spellEnd"/>
+      <w:r>
+        <w:rPr>
+          <w:rFonts w:ascii="Arial" w:hAnsi="Arial" w:cs="Arial"/>
+          <w:color w:val="222222"/>
+          <w:sz w:val="21"/>
+          <w:szCs w:val="21"/>
+          <w:shd w:val="clear" w:color="auto" w:fill="FFFFFF"/>
+        </w:rPr>
+        <w:t>) sans exposer sa structure interne.</w:t>
       </w:r>
     </w:p>
     <w:p>
@@ -524,13 +718,123 @@
         <w:rPr>
           <w:b/>
         </w:rPr>
+        <w:t xml:space="preserve"> La classe de conteneur de la STL utilisée pour stocker les enfants dans la classe Composite et les classes des </w:t>
+      </w:r>
+      <w:proofErr w:type="spellStart"/>
+      <w:r>
+        <w:rPr>
+          <w:b/>
+        </w:rPr>
+        <w:t>Iterators</w:t>
+      </w:r>
+      <w:proofErr w:type="spellEnd"/>
+      <w:r>
+        <w:rPr>
+          <w:b/>
+        </w:rPr>
+        <w:t xml:space="preserve"> utilisés dans la conception qui vous a été fournie.</w:t>
+      </w:r>
+    </w:p>
+    <w:p>
+      <w:pPr>
+        <w:rPr>
+          <w:b/>
+        </w:rPr>
+      </w:pPr>
+      <w:r>
+        <w:t xml:space="preserve">La classe de conteneur de la STL utilisée pour stocker les enfants dans la classe Composite est celle de </w:t>
+      </w:r>
+      <w:proofErr w:type="spellStart"/>
+      <w:r>
+        <w:t>Vector</w:t>
+      </w:r>
+      <w:proofErr w:type="spellEnd"/>
+      <w:r>
+        <w:t xml:space="preserve">. De plus, les classes des </w:t>
+      </w:r>
+      <w:proofErr w:type="spellStart"/>
+      <w:r>
+        <w:t>Iterators</w:t>
+      </w:r>
+      <w:proofErr w:type="spellEnd"/>
+      <w:r>
         <w:t xml:space="preserve"> </w:t>
       </w:r>
-      <w:r>
-        <w:rPr>
-          <w:b/>
-        </w:rPr>
-        <w:t>La structure des classes réelles qui participent au patron ainsi que leurs rôles.</w:t>
+      <w:proofErr w:type="spellStart"/>
+      <w:r>
+        <w:t>TransformBaseIterator</w:t>
+      </w:r>
+      <w:proofErr w:type="spellEnd"/>
+      <w:r>
+        <w:t xml:space="preserve"> et </w:t>
+      </w:r>
+      <w:proofErr w:type="spellStart"/>
+      <w:r>
+        <w:t>Trasnform</w:t>
+      </w:r>
+      <w:r>
+        <w:t>BaseIterator_const</w:t>
+      </w:r>
+      <w:proofErr w:type="spellEnd"/>
+      <w:r>
+        <w:t xml:space="preserve"> (qui représentent respectivement les classe </w:t>
+      </w:r>
+      <w:proofErr w:type="spellStart"/>
+      <w:r>
+        <w:t>TransformIterator</w:t>
+      </w:r>
+      <w:proofErr w:type="spellEnd"/>
+      <w:r>
+        <w:t xml:space="preserve"> et </w:t>
+      </w:r>
+      <w:proofErr w:type="spellStart"/>
+      <w:r>
+        <w:t>TransformIterator_const</w:t>
+      </w:r>
+      <w:proofErr w:type="spellEnd"/>
+      <w:r>
+        <w:t>) nous ont été fournies.</w:t>
+      </w:r>
+    </w:p>
+    <w:p>
+      <w:pPr>
+        <w:jc w:val="both"/>
+        <w:rPr>
+          <w:b/>
+        </w:rPr>
+      </w:pPr>
+    </w:p>
+    <w:p>
+      <w:pPr>
+        <w:pStyle w:val="ListParagraph"/>
+        <w:numPr>
+          <w:ilvl w:val="1"/>
+          <w:numId w:val="1"/>
+        </w:numPr>
+        <w:jc w:val="both"/>
+        <w:rPr>
+          <w:b/>
+        </w:rPr>
+      </w:pPr>
+      <w:r>
+        <w:rPr>
+          <w:b/>
+        </w:rPr>
+        <w:t xml:space="preserve">Expliquez le rôle de l’attribut statique </w:t>
+      </w:r>
+      <w:proofErr w:type="spellStart"/>
+      <w:r>
+        <w:rPr>
+          <w:b/>
+        </w:rPr>
+        <w:t>m_empty_transforms</w:t>
+      </w:r>
+      <w:proofErr w:type="spellEnd"/>
+      <w:r>
+        <w:rPr>
+          <w:b/>
+        </w:rPr>
+        <w:t xml:space="preserve"> défini dans la classe</w:t>
       </w:r>
       <w:r>
         <w:rPr>
@@ -538,34 +842,403 @@
         </w:rPr>
         <w:t xml:space="preserve"> </w:t>
       </w:r>
-      <w:r>
-        <w:rPr>
-          <w:b/>
-        </w:rPr>
-        <w:t xml:space="preserve">Faite un diagramme de classes avec Enterprise Architect pour l’instance du patron proxy. Ajouter des notes en UML pour indiquer les rôles, et exportez le tout en </w:t>
-      </w:r>
-      <w:proofErr w:type="spellStart"/>
-      <w:r>
-        <w:rPr>
-          <w:b/>
-        </w:rPr>
-        <w:t>pdf</w:t>
-      </w:r>
-      <w:proofErr w:type="spellEnd"/>
-      <w:r>
-        <w:rPr>
-          <w:b/>
-        </w:rPr>
+      <w:proofErr w:type="spellStart"/>
+      <w:r>
+        <w:rPr>
+          <w:b/>
+        </w:rPr>
+        <w:t>AbsTransform</w:t>
+      </w:r>
+      <w:proofErr w:type="spellEnd"/>
+      <w:r>
+        <w:rPr>
+          <w:b/>
+        </w:rPr>
+        <w:t>. Expliquez pourquoi, selon vous, cet attribut est déclaré comme</w:t>
+      </w:r>
+      <w:r>
+        <w:rPr>
+          <w:b/>
+        </w:rPr>
+        <w:t xml:space="preserve"> </w:t>
+      </w:r>
+      <w:r>
+        <w:rPr>
+          <w:b/>
+        </w:rPr>
+        <w:t>un attribut statique et privé.</w:t>
+      </w:r>
+    </w:p>
+    <w:p>
+      <w:pPr>
+        <w:jc w:val="both"/>
+      </w:pPr>
+      <w:r>
+        <w:t xml:space="preserve">Le rôle de </w:t>
+      </w:r>
+      <w:r>
+        <w:t xml:space="preserve">l’attribut statique </w:t>
+      </w:r>
+      <w:proofErr w:type="spellStart"/>
+      <w:r>
+        <w:t>m_empty_transforms</w:t>
+      </w:r>
+      <w:proofErr w:type="spellEnd"/>
+      <w:r>
+        <w:t xml:space="preserve"> défini dans la classe </w:t>
+      </w:r>
+      <w:proofErr w:type="spellStart"/>
+      <w:r>
+        <w:t>AbsTransform</w:t>
+      </w:r>
+      <w:proofErr w:type="spellEnd"/>
+      <w:r>
+        <w:t xml:space="preserve"> est de retourner un élément valide(</w:t>
+      </w:r>
+      <w:proofErr w:type="spellStart"/>
+      <w:r>
+        <w:t>chunk</w:t>
+      </w:r>
+      <w:proofErr w:type="spellEnd"/>
+      <w:r>
+        <w:t>)</w:t>
+      </w:r>
+      <w:r>
+        <w:t xml:space="preserve"> vide</w:t>
+      </w:r>
+      <w:r>
+        <w:t xml:space="preserve"> lorsque nous utilisons la classe abstraite </w:t>
+      </w:r>
+      <w:proofErr w:type="spellStart"/>
+      <w:r>
+        <w:t>AbsTransform</w:t>
+      </w:r>
+      <w:proofErr w:type="spellEnd"/>
+      <w:r>
         <w:t>.</w:t>
       </w:r>
-    </w:p>
-    <w:p>
-      <w:pPr>
-        <w:jc w:val="both"/>
-        <w:rPr>
-          <w:b/>
-        </w:rPr>
-      </w:pPr>
+      <w:r>
+        <w:t xml:space="preserve"> Cet attribut est utilisé pour faire retourner un </w:t>
+      </w:r>
+      <w:proofErr w:type="spellStart"/>
+      <w:r>
+        <w:t>Iterator</w:t>
+      </w:r>
+      <w:proofErr w:type="spellEnd"/>
+      <w:r>
+        <w:t xml:space="preserve"> en échouant silencieusement.</w:t>
+      </w:r>
+    </w:p>
+    <w:p>
+      <w:pPr>
+        <w:jc w:val="both"/>
+      </w:pPr>
+      <w:r>
+        <w:t>Cet attribut est déclaré privé pour respecter encapsulation et parc</w:t>
+      </w:r>
+      <w:r>
+        <w:t xml:space="preserve">e </w:t>
+      </w:r>
+      <w:r>
+        <w:t xml:space="preserve">que c’est </w:t>
+      </w:r>
+      <w:r>
+        <w:t>seulement</w:t>
+      </w:r>
+      <w:r>
+        <w:t xml:space="preserve"> </w:t>
+      </w:r>
+      <w:proofErr w:type="spellStart"/>
+      <w:r>
+        <w:t>AbsTran</w:t>
+      </w:r>
+      <w:r>
+        <w:t>sform</w:t>
+      </w:r>
+      <w:proofErr w:type="spellEnd"/>
+      <w:r>
+        <w:t xml:space="preserve"> qui va l’utiliser bien qu’on le déclare </w:t>
+      </w:r>
+      <w:proofErr w:type="spellStart"/>
+      <w:r>
+        <w:t>static</w:t>
+      </w:r>
+      <w:proofErr w:type="spellEnd"/>
+      <w:r>
+        <w:t>.</w:t>
+      </w:r>
+    </w:p>
+    <w:p>
+      <w:pPr>
+        <w:jc w:val="both"/>
+      </w:pPr>
+      <w:r>
+        <w:t>Cet attribut est statique car il est indépendant lors de chaque différente utilisation.</w:t>
+      </w:r>
+    </w:p>
+    <w:p>
+      <w:pPr>
+        <w:jc w:val="both"/>
+        <w:rPr>
+          <w:b/>
+        </w:rPr>
+      </w:pPr>
+    </w:p>
+    <w:p>
+      <w:pPr>
+        <w:pStyle w:val="ListParagraph"/>
+        <w:numPr>
+          <w:ilvl w:val="1"/>
+          <w:numId w:val="1"/>
+        </w:numPr>
+        <w:jc w:val="both"/>
+        <w:rPr>
+          <w:b/>
+        </w:rPr>
+      </w:pPr>
+      <w:r>
+        <w:rPr>
+          <w:b/>
+        </w:rPr>
+        <w:t xml:space="preserve">Quelles seraient les conséquences sur l’ensemble du code si vous décidiez de changer la classe de conteneur utilisée pour stocker les enfants dans la classe Composite? On vous demande de faire ce changement et d’indiquer toutes les modifications qui doivent être faites à l’ensemble du code </w:t>
+      </w:r>
+      <w:proofErr w:type="gramStart"/>
+      <w:r>
+        <w:rPr>
+          <w:b/>
+        </w:rPr>
+        <w:t>suite au</w:t>
+      </w:r>
+      <w:proofErr w:type="gramEnd"/>
+      <w:r>
+        <w:rPr>
+          <w:b/>
+        </w:rPr>
+        <w:t xml:space="preserve"> changement. Reliez la liste des changements à effectuer à la notion d’encapsulation mise de l’avant par la programmation orientée-objet. À votre avis, la conception proposée dans le TP4 respecte-t-elle le principe d’encapsulation ?</w:t>
+      </w:r>
+    </w:p>
+    <w:p>
+      <w:pPr>
+        <w:jc w:val="both"/>
+      </w:pPr>
+      <w:r>
+        <w:t xml:space="preserve">Les conséquences </w:t>
+      </w:r>
+      <w:r>
+        <w:t>seraient une perte de l’uniformité des manipulations de la structure de l’arbre</w:t>
+      </w:r>
+      <w:r>
+        <w:t>.</w:t>
+      </w:r>
+    </w:p>
+    <w:p>
+      <w:pPr>
+        <w:jc w:val="both"/>
+      </w:pPr>
+      <w:r>
+        <w:t xml:space="preserve">Il va falloir modifier toutes les méthodes spécifiques à chacun des conteneurs pour les manipuler. Il faudra aussi changer l’utilisation de notre patron </w:t>
+      </w:r>
+      <w:proofErr w:type="spellStart"/>
+      <w:r>
+        <w:t>iterator</w:t>
+      </w:r>
+      <w:proofErr w:type="spellEnd"/>
+      <w:r>
+        <w:t xml:space="preserve">. </w:t>
+      </w:r>
+      <w:r>
+        <w:t>La modification du code à faire serait</w:t>
+      </w:r>
+      <w:r>
+        <w:t> :</w:t>
+      </w:r>
+    </w:p>
+    <w:p>
+      <w:pPr>
+        <w:jc w:val="both"/>
+      </w:pPr>
+      <w:proofErr w:type="spellStart"/>
+      <w:proofErr w:type="gramStart"/>
+      <w:r>
+        <w:t>using</w:t>
+      </w:r>
+      <w:proofErr w:type="spellEnd"/>
+      <w:proofErr w:type="gramEnd"/>
+      <w:r>
+        <w:t xml:space="preserve"> </w:t>
+      </w:r>
+      <w:proofErr w:type="spellStart"/>
+      <w:r>
+        <w:t>TransformContainer</w:t>
+      </w:r>
+      <w:proofErr w:type="spellEnd"/>
+      <w:r>
+        <w:t xml:space="preserve"> = std::</w:t>
+      </w:r>
+      <w:proofErr w:type="spellStart"/>
+      <w:r>
+        <w:t>list</w:t>
+      </w:r>
+      <w:proofErr w:type="spellEnd"/>
+      <w:r>
+        <w:t>&lt;</w:t>
+      </w:r>
+      <w:proofErr w:type="spellStart"/>
+      <w:r>
+        <w:t>TransformPtr</w:t>
+      </w:r>
+      <w:proofErr w:type="spellEnd"/>
+      <w:r>
+        <w:t>&gt;;</w:t>
+      </w:r>
+      <w:r>
+        <w:t xml:space="preserve"> .</w:t>
+      </w:r>
+      <w:r>
+        <w:t xml:space="preserve"> </w:t>
+      </w:r>
+    </w:p>
+    <w:p>
+      <w:pPr>
+        <w:autoSpaceDE w:val="0"/>
+        <w:autoSpaceDN w:val="0"/>
+        <w:adjustRightInd w:val="0"/>
+        <w:spacing w:after="0" w:line="240" w:lineRule="auto"/>
+        <w:jc w:val="both"/>
+        <w:rPr>
+          <w:rFonts w:ascii="Calibri" w:hAnsi="Calibri" w:cs="Calibri"/>
+          <w:sz w:val="24"/>
+          <w:szCs w:val="24"/>
+        </w:rPr>
+      </w:pPr>
+      <w:r>
+        <w:lastRenderedPageBreak/>
+        <w:t>La conception proposée dans le TP4 respecte le principe d’encapsulation car tous les éléments de notre conteneur restent isolés de l’utilisateur.</w:t>
+      </w:r>
+      <w:r>
+        <w:t xml:space="preserve"> </w:t>
+      </w:r>
+      <w:r>
+        <w:rPr>
+          <w:rFonts w:ascii="Calibri" w:hAnsi="Calibri" w:cs="Calibri"/>
+          <w:sz w:val="24"/>
+          <w:szCs w:val="24"/>
+        </w:rPr>
+        <w:t>La différence de conteneur ne changera pas la</w:t>
+      </w:r>
+      <w:r>
+        <w:rPr>
+          <w:rFonts w:ascii="Calibri" w:hAnsi="Calibri" w:cs="Calibri"/>
+          <w:sz w:val="24"/>
+          <w:szCs w:val="24"/>
+        </w:rPr>
+        <w:t xml:space="preserve"> </w:t>
+      </w:r>
+      <w:r>
+        <w:rPr>
+          <w:rFonts w:ascii="Calibri" w:hAnsi="Calibri" w:cs="Calibri"/>
+          <w:sz w:val="24"/>
+          <w:szCs w:val="24"/>
+        </w:rPr>
+        <w:t>visibilité d</w:t>
+      </w:r>
+      <w:r>
+        <w:rPr>
+          <w:rFonts w:ascii="Calibri" w:hAnsi="Calibri" w:cs="Calibri"/>
+          <w:sz w:val="24"/>
+          <w:szCs w:val="24"/>
+        </w:rPr>
+        <w:t>u</w:t>
+      </w:r>
+      <w:r>
+        <w:rPr>
+          <w:rFonts w:ascii="Calibri" w:hAnsi="Calibri" w:cs="Calibri"/>
+          <w:sz w:val="24"/>
+          <w:szCs w:val="24"/>
+        </w:rPr>
+        <w:t xml:space="preserve"> contenu.</w:t>
+      </w:r>
+    </w:p>
+    <w:p>
+      <w:pPr>
+        <w:pStyle w:val="ListParagraph"/>
+        <w:numPr>
+          <w:ilvl w:val="1"/>
+          <w:numId w:val="1"/>
+        </w:numPr>
+        <w:jc w:val="both"/>
+        <w:rPr>
+          <w:b/>
+        </w:rPr>
+      </w:pPr>
+      <w:r>
+        <w:rPr>
+          <w:b/>
+        </w:rPr>
+        <w:t xml:space="preserve">Les classes dérivées </w:t>
+      </w:r>
+      <w:proofErr w:type="spellStart"/>
+      <w:r>
+        <w:rPr>
+          <w:b/>
+        </w:rPr>
+        <w:t>TransformIterator</w:t>
+      </w:r>
+      <w:proofErr w:type="spellEnd"/>
+      <w:r>
+        <w:rPr>
+          <w:b/>
+        </w:rPr>
+        <w:t xml:space="preserve"> et </w:t>
+      </w:r>
+      <w:proofErr w:type="spellStart"/>
+      <w:r>
+        <w:rPr>
+          <w:b/>
+        </w:rPr>
+        <w:t>TransformIterator_const</w:t>
+      </w:r>
+      <w:proofErr w:type="spellEnd"/>
+      <w:r>
+        <w:rPr>
+          <w:b/>
+        </w:rPr>
+        <w:t xml:space="preserve"> surchargent les opérateur « * » et « -&gt; ». Cette décision de conception a des avantages et des inconvénients. Identifiez un avantage et un inconvénient de cette décision.</w:t>
+      </w:r>
+    </w:p>
+    <w:p>
+      <w:pPr>
+        <w:jc w:val="both"/>
+        <w:rPr>
+          <w:b/>
+        </w:rPr>
+      </w:pPr>
+      <w:r>
+        <w:rPr>
+          <w:b/>
+        </w:rPr>
+        <w:t xml:space="preserve">Avantages : </w:t>
+      </w:r>
+      <w:r>
+        <w:t>Accès facile aux méthodes des transformations.</w:t>
+      </w:r>
+    </w:p>
+    <w:p>
+      <w:pPr>
+        <w:jc w:val="both"/>
+        <w:rPr>
+          <w:b/>
+        </w:rPr>
+      </w:pPr>
+      <w:r>
+        <w:rPr>
+          <w:b/>
+        </w:rPr>
+        <w:t xml:space="preserve">Inconvénients : </w:t>
+      </w:r>
+      <w:r>
+        <w:t>Difficile de déterminer sur quels objets ils pointent.</w:t>
+      </w:r>
     </w:p>
     <w:p>
       <w:pPr>
@@ -583,634 +1256,96 @@
         <w:rPr>
           <w:b/>
         </w:rPr>
-        <w:lastRenderedPageBreak/>
-        <w:t xml:space="preserve">Conteneurs et Patron </w:t>
-      </w:r>
-      <w:proofErr w:type="spellStart"/>
-      <w:r>
-        <w:rPr>
-          <w:b/>
-        </w:rPr>
-        <w:t>Iterator</w:t>
-      </w:r>
-      <w:proofErr w:type="spellEnd"/>
-    </w:p>
-    <w:p>
-      <w:pPr>
-        <w:pStyle w:val="ListParagraph"/>
-        <w:numPr>
-          <w:ilvl w:val="1"/>
-          <w:numId w:val="1"/>
-        </w:numPr>
-        <w:jc w:val="both"/>
-        <w:rPr>
-          <w:b/>
-        </w:rPr>
-      </w:pPr>
-      <w:r>
-        <w:rPr>
-          <w:b/>
-        </w:rPr>
-        <w:t>Identifiez les points suivants :</w:t>
-      </w:r>
-    </w:p>
-    <w:p>
-      <w:pPr>
-        <w:pStyle w:val="ListParagraph"/>
-        <w:numPr>
-          <w:ilvl w:val="2"/>
-          <w:numId w:val="1"/>
-        </w:numPr>
-        <w:jc w:val="both"/>
-        <w:rPr>
-          <w:b/>
-        </w:rPr>
-      </w:pPr>
-      <w:r>
-        <w:rPr>
-          <w:b/>
-        </w:rPr>
-        <w:t xml:space="preserve"> L’intention du patron </w:t>
-      </w:r>
-      <w:proofErr w:type="spellStart"/>
-      <w:r>
-        <w:rPr>
-          <w:b/>
-        </w:rPr>
-        <w:t>Iterator</w:t>
-      </w:r>
-      <w:proofErr w:type="spellEnd"/>
-    </w:p>
-    <w:p>
-      <w:pPr>
-        <w:jc w:val="both"/>
-      </w:pPr>
-      <w:r>
-        <w:rPr>
-          <w:rFonts w:ascii="Arial" w:hAnsi="Arial" w:cs="Arial"/>
-          <w:color w:val="222222"/>
-          <w:sz w:val="21"/>
-          <w:szCs w:val="21"/>
-          <w:shd w:val="clear" w:color="auto" w:fill="FFFFFF"/>
-        </w:rPr>
-        <w:t>Ce patron permet d'accéder séquentiellement aux éléments d'un ensemble sans connaitre les détails techniques du fonctionnement de l'ensembl</w:t>
-      </w:r>
-      <w:r>
-        <w:rPr>
-          <w:rFonts w:ascii="Arial" w:hAnsi="Arial" w:cs="Arial"/>
-          <w:color w:val="222222"/>
-          <w:sz w:val="21"/>
-          <w:szCs w:val="21"/>
-          <w:shd w:val="clear" w:color="auto" w:fill="FFFFFF"/>
-        </w:rPr>
-        <w:t>e (Gamma, 1994)</w:t>
-      </w:r>
-      <w:r>
-        <w:rPr>
-          <w:rFonts w:ascii="Arial" w:hAnsi="Arial" w:cs="Arial"/>
-          <w:color w:val="222222"/>
-          <w:sz w:val="21"/>
-          <w:szCs w:val="21"/>
-          <w:shd w:val="clear" w:color="auto" w:fill="FFFFFF"/>
-        </w:rPr>
-        <w:t xml:space="preserve">. </w:t>
-      </w:r>
-      <w:r>
-        <w:rPr>
-          <w:rFonts w:ascii="Arial" w:hAnsi="Arial" w:cs="Arial"/>
-          <w:color w:val="222222"/>
-          <w:sz w:val="21"/>
-          <w:szCs w:val="21"/>
-          <w:shd w:val="clear" w:color="auto" w:fill="FFFFFF"/>
-        </w:rPr>
-        <w:t>L’</w:t>
-      </w:r>
-      <w:proofErr w:type="spellStart"/>
-      <w:r>
-        <w:rPr>
-          <w:rFonts w:ascii="Arial" w:hAnsi="Arial" w:cs="Arial"/>
-          <w:color w:val="222222"/>
-          <w:sz w:val="21"/>
-          <w:szCs w:val="21"/>
-          <w:shd w:val="clear" w:color="auto" w:fill="FFFFFF"/>
-        </w:rPr>
-        <w:t>Iterator</w:t>
-      </w:r>
-      <w:proofErr w:type="spellEnd"/>
-      <w:r>
-        <w:rPr>
-          <w:rFonts w:ascii="Arial" w:hAnsi="Arial" w:cs="Arial"/>
-          <w:color w:val="222222"/>
-          <w:sz w:val="21"/>
-          <w:szCs w:val="21"/>
-          <w:shd w:val="clear" w:color="auto" w:fill="FFFFFF"/>
-        </w:rPr>
-        <w:t xml:space="preserve"> permet</w:t>
-      </w:r>
-      <w:r>
-        <w:rPr>
-          <w:rFonts w:ascii="Arial" w:hAnsi="Arial" w:cs="Arial"/>
-          <w:color w:val="222222"/>
-          <w:sz w:val="21"/>
-          <w:szCs w:val="21"/>
-          <w:shd w:val="clear" w:color="auto" w:fill="FFFFFF"/>
-        </w:rPr>
-        <w:t xml:space="preserve"> de parcourir un</w:t>
-      </w:r>
-      <w:r>
-        <w:rPr>
-          <w:rFonts w:ascii="Arial" w:hAnsi="Arial" w:cs="Arial"/>
-          <w:color w:val="222222"/>
-          <w:sz w:val="21"/>
-          <w:szCs w:val="21"/>
-          <w:shd w:val="clear" w:color="auto" w:fill="FFFFFF"/>
-        </w:rPr>
-        <w:t xml:space="preserve"> conteneur</w:t>
-      </w:r>
-      <w:r>
-        <w:rPr>
-          <w:rFonts w:ascii="Arial" w:hAnsi="Arial" w:cs="Arial"/>
-          <w:color w:val="222222"/>
-          <w:sz w:val="21"/>
-          <w:szCs w:val="21"/>
-          <w:shd w:val="clear" w:color="auto" w:fill="FFFFFF"/>
-        </w:rPr>
-        <w:t xml:space="preserve"> en accédant </w:t>
-      </w:r>
-      <w:r>
-        <w:rPr>
-          <w:rFonts w:ascii="Arial" w:hAnsi="Arial" w:cs="Arial"/>
-          <w:color w:val="222222"/>
-          <w:sz w:val="21"/>
-          <w:szCs w:val="21"/>
-          <w:shd w:val="clear" w:color="auto" w:fill="FFFFFF"/>
-        </w:rPr>
-        <w:t xml:space="preserve">séquentiellement à tous ses éléments pour </w:t>
-      </w:r>
-      <w:r>
-        <w:rPr>
-          <w:rFonts w:ascii="Arial" w:hAnsi="Arial" w:cs="Arial"/>
-          <w:color w:val="222222"/>
-          <w:sz w:val="21"/>
-          <w:szCs w:val="21"/>
-          <w:shd w:val="clear" w:color="auto" w:fill="FFFFFF"/>
-        </w:rPr>
-        <w:t>faire</w:t>
-      </w:r>
-      <w:r>
-        <w:rPr>
-          <w:rFonts w:ascii="Arial" w:hAnsi="Arial" w:cs="Arial"/>
-          <w:color w:val="222222"/>
-          <w:sz w:val="21"/>
-          <w:szCs w:val="21"/>
-          <w:shd w:val="clear" w:color="auto" w:fill="FFFFFF"/>
-        </w:rPr>
-        <w:t xml:space="preserve"> u</w:t>
-      </w:r>
-      <w:r>
-        <w:rPr>
-          <w:rFonts w:ascii="Arial" w:hAnsi="Arial" w:cs="Arial"/>
-          <w:color w:val="222222"/>
-          <w:sz w:val="21"/>
-          <w:szCs w:val="21"/>
-          <w:shd w:val="clear" w:color="auto" w:fill="FFFFFF"/>
-        </w:rPr>
-        <w:t>ne transformation</w:t>
-      </w:r>
-      <w:r>
-        <w:rPr>
-          <w:rFonts w:ascii="Arial" w:hAnsi="Arial" w:cs="Arial"/>
-          <w:color w:val="222222"/>
-          <w:sz w:val="21"/>
-          <w:szCs w:val="21"/>
-          <w:shd w:val="clear" w:color="auto" w:fill="FFFFFF"/>
-        </w:rPr>
-        <w:t>, tout en isolant la structure interne du conteneur.</w:t>
-      </w:r>
-      <w:r>
-        <w:rPr>
-          <w:rFonts w:ascii="Arial" w:hAnsi="Arial" w:cs="Arial"/>
-          <w:color w:val="222222"/>
-          <w:sz w:val="21"/>
-          <w:szCs w:val="21"/>
-          <w:shd w:val="clear" w:color="auto" w:fill="FFFFFF"/>
-        </w:rPr>
-        <w:t xml:space="preserve"> Dans le cadre du TP4, nous utilisons </w:t>
-      </w:r>
-      <w:proofErr w:type="spellStart"/>
-      <w:r>
-        <w:rPr>
-          <w:rFonts w:ascii="Arial" w:hAnsi="Arial" w:cs="Arial"/>
-          <w:color w:val="222222"/>
-          <w:sz w:val="21"/>
-          <w:szCs w:val="21"/>
-          <w:shd w:val="clear" w:color="auto" w:fill="FFFFFF"/>
-        </w:rPr>
-        <w:t>TransformIterator</w:t>
-      </w:r>
-      <w:proofErr w:type="spellEnd"/>
-      <w:r>
-        <w:rPr>
-          <w:rFonts w:ascii="Arial" w:hAnsi="Arial" w:cs="Arial"/>
-          <w:color w:val="222222"/>
-          <w:sz w:val="21"/>
-          <w:szCs w:val="21"/>
-          <w:shd w:val="clear" w:color="auto" w:fill="FFFFFF"/>
-        </w:rPr>
-        <w:t xml:space="preserve"> pour pouvoir utiliser les méthodes d’un objet/classes agrégats (comme un conteneur </w:t>
-      </w:r>
-      <w:proofErr w:type="spellStart"/>
-      <w:r>
-        <w:rPr>
-          <w:rFonts w:ascii="Arial" w:hAnsi="Arial" w:cs="Arial"/>
-          <w:color w:val="222222"/>
-          <w:sz w:val="21"/>
-          <w:szCs w:val="21"/>
-          <w:shd w:val="clear" w:color="auto" w:fill="FFFFFF"/>
-        </w:rPr>
-        <w:t>vector</w:t>
-      </w:r>
-      <w:proofErr w:type="spellEnd"/>
-      <w:r>
-        <w:rPr>
-          <w:rFonts w:ascii="Arial" w:hAnsi="Arial" w:cs="Arial"/>
-          <w:color w:val="222222"/>
-          <w:sz w:val="21"/>
-          <w:szCs w:val="21"/>
-          <w:shd w:val="clear" w:color="auto" w:fill="FFFFFF"/>
-        </w:rPr>
-        <w:t>) sans exposer sa structure interne.</w:t>
-      </w:r>
-    </w:p>
-    <w:p>
-      <w:pPr>
-        <w:pStyle w:val="ListParagraph"/>
-        <w:numPr>
-          <w:ilvl w:val="2"/>
-          <w:numId w:val="1"/>
-        </w:numPr>
-        <w:jc w:val="both"/>
-        <w:rPr>
-          <w:b/>
-        </w:rPr>
-      </w:pPr>
-      <w:r>
-        <w:rPr>
-          <w:b/>
-        </w:rPr>
-        <w:t xml:space="preserve"> La classe de conteneur de la STL utilisée pour stocker les enfants dans la classe Composite et les classes des </w:t>
-      </w:r>
-      <w:proofErr w:type="spellStart"/>
-      <w:r>
-        <w:rPr>
-          <w:b/>
-        </w:rPr>
-        <w:t>Iterators</w:t>
-      </w:r>
-      <w:proofErr w:type="spellEnd"/>
-      <w:r>
-        <w:rPr>
-          <w:b/>
-        </w:rPr>
-        <w:t xml:space="preserve"> utilisés dans la conception qui vous a été fournie.</w:t>
-      </w:r>
-    </w:p>
-    <w:p>
-      <w:pPr>
-        <w:rPr>
-          <w:b/>
-        </w:rPr>
-      </w:pPr>
-      <w:r>
-        <w:t xml:space="preserve">La classe de conteneur de la STL utilisée pour stocker les enfants dans la classe Composite est celle de </w:t>
-      </w:r>
-      <w:proofErr w:type="spellStart"/>
-      <w:r>
-        <w:t>Vector</w:t>
-      </w:r>
-      <w:proofErr w:type="spellEnd"/>
-      <w:r>
-        <w:t xml:space="preserve">. De plus, les classes des </w:t>
-      </w:r>
-      <w:proofErr w:type="spellStart"/>
-      <w:r>
-        <w:t>Iterators</w:t>
-      </w:r>
-      <w:proofErr w:type="spellEnd"/>
-      <w:r>
+        <w:t>Bibliographie</w:t>
+      </w:r>
+    </w:p>
+    <w:p>
+      <w:pPr>
+        <w:jc w:val="both"/>
+        <w:rPr>
+          <w:lang w:val="en-US"/>
+        </w:rPr>
+      </w:pPr>
+      <w:r>
+        <w:rPr>
+          <w:rFonts w:hint="eastAsia"/>
+          <w:lang w:val="en-US"/>
+        </w:rPr>
+        <w:t xml:space="preserve">Erich Gamma, Richard Helm, Ralph Johnson et John </w:t>
+      </w:r>
+      <w:proofErr w:type="spellStart"/>
+      <w:r>
+        <w:rPr>
+          <w:rFonts w:hint="eastAsia"/>
+          <w:lang w:val="en-US"/>
+        </w:rPr>
+        <w:t>Vlissides</w:t>
+      </w:r>
+      <w:proofErr w:type="spellEnd"/>
+      <w:r>
+        <w:rPr>
+          <w:rFonts w:hint="eastAsia"/>
+          <w:lang w:val="en-US"/>
+        </w:rPr>
+        <w:t xml:space="preserve">, Design </w:t>
+      </w:r>
+      <w:proofErr w:type="gramStart"/>
+      <w:r>
+        <w:rPr>
+          <w:rFonts w:hint="eastAsia"/>
+          <w:lang w:val="en-US"/>
+        </w:rPr>
+        <w:t>Patterns :</w:t>
+      </w:r>
+      <w:proofErr w:type="gramEnd"/>
+      <w:r>
+        <w:rPr>
+          <w:rFonts w:hint="eastAsia"/>
+          <w:lang w:val="en-US"/>
+        </w:rPr>
+        <w:t xml:space="preserve"> Elements of Reusable Object-Oriented Software, Addison-Wesley, 1994, 395 p. (ISBN 0-201-63361-2, lire </w:t>
+      </w:r>
+      <w:proofErr w:type="spellStart"/>
+      <w:r>
+        <w:rPr>
+          <w:rFonts w:hint="eastAsia"/>
+          <w:lang w:val="en-US"/>
+        </w:rPr>
+        <w:t>en</w:t>
+      </w:r>
+      <w:proofErr w:type="spellEnd"/>
+      <w:r>
+        <w:rPr>
+          <w:rFonts w:hint="eastAsia"/>
+          <w:lang w:val="en-US"/>
+        </w:rPr>
         <w:t xml:space="preserve"> </w:t>
       </w:r>
       <w:proofErr w:type="spellStart"/>
       <w:r>
-        <w:t>TransformBaseIterator</w:t>
-      </w:r>
-      <w:proofErr w:type="spellEnd"/>
-      <w:r>
-        <w:t xml:space="preserve"> et </w:t>
-      </w:r>
-      <w:proofErr w:type="spellStart"/>
-      <w:r>
-        <w:t>Trasnform</w:t>
-      </w:r>
-      <w:r>
-        <w:t>BaseIterator_const</w:t>
-      </w:r>
-      <w:proofErr w:type="spellEnd"/>
-      <w:r>
-        <w:t xml:space="preserve"> (qui représentent respectivement les classe </w:t>
-      </w:r>
-      <w:proofErr w:type="spellStart"/>
-      <w:r>
-        <w:t>TransformIterator</w:t>
-      </w:r>
-      <w:proofErr w:type="spellEnd"/>
-      <w:r>
-        <w:t xml:space="preserve"> et </w:t>
-      </w:r>
-      <w:proofErr w:type="spellStart"/>
-      <w:r>
-        <w:t>TransformIterator_const</w:t>
-      </w:r>
-      <w:proofErr w:type="spellEnd"/>
-      <w:r>
-        <w:t>) nous ont été fournies.</w:t>
-      </w:r>
-    </w:p>
-    <w:p>
-      <w:pPr>
-        <w:jc w:val="both"/>
-        <w:rPr>
-          <w:b/>
-        </w:rPr>
-      </w:pPr>
-    </w:p>
-    <w:p>
-      <w:pPr>
-        <w:pStyle w:val="ListParagraph"/>
-        <w:numPr>
-          <w:ilvl w:val="1"/>
-          <w:numId w:val="1"/>
-        </w:numPr>
-        <w:jc w:val="both"/>
-        <w:rPr>
-          <w:b/>
-        </w:rPr>
-      </w:pPr>
-      <w:r>
-        <w:rPr>
-          <w:b/>
-        </w:rPr>
-        <w:t xml:space="preserve">Expliquez le rôle de l’attribut statique </w:t>
-      </w:r>
-      <w:proofErr w:type="spellStart"/>
-      <w:r>
-        <w:rPr>
-          <w:b/>
-        </w:rPr>
-        <w:t>m_empty_transforms</w:t>
-      </w:r>
-      <w:proofErr w:type="spellEnd"/>
-      <w:r>
-        <w:rPr>
-          <w:b/>
-        </w:rPr>
-        <w:t xml:space="preserve"> défini dans la classe</w:t>
-      </w:r>
-      <w:r>
-        <w:rPr>
-          <w:b/>
-        </w:rPr>
-        <w:t xml:space="preserve"> </w:t>
-      </w:r>
-      <w:proofErr w:type="spellStart"/>
-      <w:r>
-        <w:rPr>
-          <w:b/>
-        </w:rPr>
-        <w:t>AbsTransform</w:t>
-      </w:r>
-      <w:proofErr w:type="spellEnd"/>
-      <w:r>
-        <w:rPr>
-          <w:b/>
-        </w:rPr>
-        <w:t>. Expliquez pourquoi, selon vous, cet attribut est déclaré comme</w:t>
-      </w:r>
-      <w:r>
-        <w:rPr>
-          <w:b/>
-        </w:rPr>
-        <w:t xml:space="preserve"> </w:t>
-      </w:r>
-      <w:r>
-        <w:rPr>
-          <w:b/>
-        </w:rPr>
-        <w:t>un attribut statique et privé.</w:t>
-      </w:r>
-    </w:p>
-    <w:p>
-      <w:pPr>
-        <w:jc w:val="both"/>
-        <w:rPr>
-          <w:b/>
+        <w:rPr>
+          <w:rFonts w:hint="eastAsia"/>
+          <w:lang w:val="en-US"/>
+        </w:rPr>
+        <w:t>ligne</w:t>
+      </w:r>
+      <w:proofErr w:type="spellEnd"/>
+      <w:r>
+        <w:rPr>
+          <w:rFonts w:hint="eastAsia"/>
+          <w:lang w:val="en-US"/>
+        </w:rPr>
+        <w:t xml:space="preserve"> [archive]), p. 233-245</w:t>
+      </w:r>
+    </w:p>
+    <w:p>
+      <w:pPr>
+        <w:rPr>
+          <w:lang w:val="en-US"/>
         </w:rPr>
       </w:pPr>
       <w:bookmarkStart w:id="0" w:name="_GoBack"/>
       <w:bookmarkEnd w:id="0"/>
-    </w:p>
-    <w:p>
-      <w:pPr>
-        <w:pStyle w:val="ListParagraph"/>
-        <w:numPr>
-          <w:ilvl w:val="1"/>
-          <w:numId w:val="1"/>
-        </w:numPr>
-        <w:jc w:val="both"/>
-        <w:rPr>
-          <w:b/>
-        </w:rPr>
-      </w:pPr>
-      <w:r>
-        <w:rPr>
-          <w:b/>
-        </w:rPr>
-        <w:t xml:space="preserve">Quelles seraient les conséquences sur l’ensemble du code si vous décidiez de changer la classe de conteneur utilisée pour stocker les enfants dans la classe Composite? On vous demande de faire ce changement et d’indiquer toutes les modifications qui doivent être faites à l’ensemble du code </w:t>
-      </w:r>
-      <w:proofErr w:type="gramStart"/>
-      <w:r>
-        <w:rPr>
-          <w:b/>
-        </w:rPr>
-        <w:t>suite au</w:t>
-      </w:r>
-      <w:proofErr w:type="gramEnd"/>
-      <w:r>
-        <w:rPr>
-          <w:b/>
-        </w:rPr>
-        <w:t xml:space="preserve"> changement. Reliez la liste des changements à effectuer à la notion d’encapsulation mise de l’avant par la programmation orientée-objet. À votre avis, la conception proposée dans le TP4 respecte-t-elle le principe d’encapsulation ?</w:t>
-      </w:r>
-    </w:p>
-    <w:p>
-      <w:pPr>
-        <w:pStyle w:val="ListParagraph"/>
-        <w:numPr>
-          <w:ilvl w:val="1"/>
-          <w:numId w:val="1"/>
-        </w:numPr>
-        <w:jc w:val="both"/>
-        <w:rPr>
-          <w:b/>
-        </w:rPr>
-      </w:pPr>
-      <w:r>
-        <w:rPr>
-          <w:b/>
-        </w:rPr>
-        <w:t xml:space="preserve">Les classes dérivées </w:t>
-      </w:r>
-      <w:proofErr w:type="spellStart"/>
-      <w:r>
-        <w:rPr>
-          <w:b/>
-        </w:rPr>
-        <w:t>TransformIterator</w:t>
-      </w:r>
-      <w:proofErr w:type="spellEnd"/>
-      <w:r>
-        <w:rPr>
-          <w:b/>
-        </w:rPr>
-        <w:t xml:space="preserve"> et </w:t>
-      </w:r>
-      <w:proofErr w:type="spellStart"/>
-      <w:r>
-        <w:rPr>
-          <w:b/>
-        </w:rPr>
-        <w:t>TransformIterator_const</w:t>
-      </w:r>
-      <w:proofErr w:type="spellEnd"/>
-      <w:r>
-        <w:rPr>
-          <w:b/>
-        </w:rPr>
-        <w:t xml:space="preserve"> surchargent les opérateur « * » et « -&gt; ». Cette décision de conception a des avantages et des inconvénients. Identifiez un avantage et un inconvénient de cette décision.</w:t>
-      </w:r>
-    </w:p>
-    <w:p>
-      <w:pPr>
-        <w:jc w:val="both"/>
-        <w:rPr>
-          <w:b/>
-        </w:rPr>
-      </w:pPr>
-    </w:p>
-    <w:p>
-      <w:pPr>
-        <w:pStyle w:val="ListParagraph"/>
-        <w:numPr>
-          <w:ilvl w:val="0"/>
-          <w:numId w:val="1"/>
-        </w:numPr>
-        <w:jc w:val="both"/>
-        <w:rPr>
-          <w:b/>
-        </w:rPr>
-      </w:pPr>
-      <w:r>
-        <w:rPr>
-          <w:b/>
-        </w:rPr>
-        <w:t>Bibliographie</w:t>
-      </w:r>
-    </w:p>
-    <w:p>
-      <w:pPr>
-        <w:jc w:val="both"/>
-        <w:rPr>
-          <w:lang w:val="en-US"/>
-        </w:rPr>
-      </w:pPr>
-      <w:r>
-        <w:rPr>
-          <w:rFonts w:hint="eastAsia"/>
-          <w:lang w:val="en-US"/>
-        </w:rPr>
-        <w:t xml:space="preserve">Erich Gamma, Richard Helm, Ralph Johnson et John </w:t>
-      </w:r>
-      <w:proofErr w:type="spellStart"/>
-      <w:r>
-        <w:rPr>
-          <w:rFonts w:hint="eastAsia"/>
-          <w:lang w:val="en-US"/>
-        </w:rPr>
-        <w:t>Vlissides</w:t>
-      </w:r>
-      <w:proofErr w:type="spellEnd"/>
-      <w:r>
-        <w:rPr>
-          <w:rFonts w:hint="eastAsia"/>
-          <w:lang w:val="en-US"/>
-        </w:rPr>
-        <w:t xml:space="preserve">, Design </w:t>
-      </w:r>
-      <w:proofErr w:type="gramStart"/>
-      <w:r>
-        <w:rPr>
-          <w:rFonts w:hint="eastAsia"/>
-          <w:lang w:val="en-US"/>
-        </w:rPr>
-        <w:t>Patterns :</w:t>
-      </w:r>
-      <w:proofErr w:type="gramEnd"/>
-      <w:r>
-        <w:rPr>
-          <w:rFonts w:hint="eastAsia"/>
-          <w:lang w:val="en-US"/>
-        </w:rPr>
-        <w:t xml:space="preserve"> Elements of Reusable Object-Oriented Software, Addison-Wesley, 1994, 395 p. (ISBN 0-201-63361-2, lire </w:t>
-      </w:r>
-      <w:proofErr w:type="spellStart"/>
-      <w:r>
-        <w:rPr>
-          <w:rFonts w:hint="eastAsia"/>
-          <w:lang w:val="en-US"/>
-        </w:rPr>
-        <w:t>en</w:t>
-      </w:r>
-      <w:proofErr w:type="spellEnd"/>
-      <w:r>
-        <w:rPr>
-          <w:rFonts w:hint="eastAsia"/>
-          <w:lang w:val="en-US"/>
-        </w:rPr>
-        <w:t xml:space="preserve"> </w:t>
-      </w:r>
-      <w:proofErr w:type="spellStart"/>
-      <w:r>
-        <w:rPr>
-          <w:rFonts w:hint="eastAsia"/>
-          <w:lang w:val="en-US"/>
-        </w:rPr>
-        <w:t>ligne</w:t>
-      </w:r>
-      <w:proofErr w:type="spellEnd"/>
-      <w:r>
-        <w:rPr>
-          <w:rFonts w:hint="eastAsia"/>
-          <w:lang w:val="en-US"/>
-        </w:rPr>
-        <w:t xml:space="preserve"> [archive]), p. 233-245</w:t>
-      </w:r>
-    </w:p>
-    <w:p>
-      <w:pPr>
-        <w:rPr>
-          <w:lang w:val="en-US"/>
-        </w:rPr>
-      </w:pPr>
     </w:p>
     <w:sectPr>
       <w:pgSz w:w="12240" w:h="15840"/>

--- a/TP4/ReponsesAuxQuestionsTP4.docx
+++ b/TP4/ReponsesAuxQuestionsTP4.docx
@@ -1036,7 +1036,32 @@
         <w:jc w:val="both"/>
       </w:pPr>
       <w:r>
-        <w:t xml:space="preserve">Il va falloir modifier toutes les méthodes spécifiques à chacun des conteneurs pour les manipuler. Il faudra aussi changer l’utilisation de notre patron </w:t>
+        <w:t xml:space="preserve">Il va falloir modifier toutes les méthodes spécifiques à chacun des conteneurs pour les manipuler. </w:t>
+      </w:r>
+      <w:r>
+        <w:t xml:space="preserve"> Il faut </w:t>
+      </w:r>
+      <w:r>
+        <w:t xml:space="preserve">changer les classes de conteneur </w:t>
+      </w:r>
+      <w:proofErr w:type="spellStart"/>
+      <w:r>
+        <w:t>vector</w:t>
+      </w:r>
+      <w:proofErr w:type="spellEnd"/>
+      <w:r>
+        <w:t xml:space="preserve"> en classe </w:t>
+      </w:r>
+      <w:proofErr w:type="spellStart"/>
+      <w:r>
+        <w:t>list</w:t>
+      </w:r>
+      <w:proofErr w:type="spellEnd"/>
+      <w:r>
+        <w:t xml:space="preserve">. </w:t>
+      </w:r>
+      <w:r>
+        <w:t xml:space="preserve">Il faudra aussi changer l’utilisation de notre patron </w:t>
       </w:r>
       <w:proofErr w:type="spellStart"/>
       <w:r>
@@ -1044,14 +1069,10 @@
       </w:r>
       <w:proofErr w:type="spellEnd"/>
       <w:r>
-        <w:t xml:space="preserve">. </w:t>
-      </w:r>
-      <w:r>
-        <w:t>La modification du code à faire serait</w:t>
-      </w:r>
-      <w:r>
-        <w:t> :</w:t>
-      </w:r>
+        <w:t>. La modification du code à faire serait :</w:t>
+      </w:r>
+      <w:bookmarkStart w:id="0" w:name="_GoBack"/>
+      <w:bookmarkEnd w:id="0"/>
     </w:p>
     <w:p>
       <w:pPr>
@@ -1060,6 +1081,7 @@
       <w:proofErr w:type="spellStart"/>
       <w:proofErr w:type="gramStart"/>
       <w:r>
+        <w:lastRenderedPageBreak/>
         <w:t>using</w:t>
       </w:r>
       <w:proofErr w:type="spellEnd"/>
@@ -1092,10 +1114,7 @@
         <w:t>&gt;;</w:t>
       </w:r>
       <w:r>
-        <w:t xml:space="preserve"> .</w:t>
-      </w:r>
-      <w:r>
-        <w:t xml:space="preserve"> </w:t>
+        <w:t xml:space="preserve"> . </w:t>
       </w:r>
     </w:p>
     <w:p>
@@ -1112,7 +1131,6 @@
         </w:rPr>
       </w:pPr>
       <w:r>
-        <w:lastRenderedPageBreak/>
         <w:t>La conception proposée dans le TP4 respecte le principe d’encapsulation car tous les éléments de notre conteneur restent isolés de l’utilisateur.</w:t>
       </w:r>
       <w:r>
@@ -1124,39 +1142,7 @@
           <w:sz w:val="24"/>
           <w:szCs w:val="24"/>
         </w:rPr>
-        <w:t>La différence de conteneur ne changera pas la</w:t>
-      </w:r>
-      <w:r>
-        <w:rPr>
-          <w:rFonts w:ascii="Calibri" w:hAnsi="Calibri" w:cs="Calibri"/>
-          <w:sz w:val="24"/>
-          <w:szCs w:val="24"/>
-        </w:rPr>
-        <w:t xml:space="preserve"> </w:t>
-      </w:r>
-      <w:r>
-        <w:rPr>
-          <w:rFonts w:ascii="Calibri" w:hAnsi="Calibri" w:cs="Calibri"/>
-          <w:sz w:val="24"/>
-          <w:szCs w:val="24"/>
-        </w:rPr>
-        <w:t>visibilité d</w:t>
-      </w:r>
-      <w:r>
-        <w:rPr>
-          <w:rFonts w:ascii="Calibri" w:hAnsi="Calibri" w:cs="Calibri"/>
-          <w:sz w:val="24"/>
-          <w:szCs w:val="24"/>
-        </w:rPr>
-        <w:t>u</w:t>
-      </w:r>
-      <w:r>
-        <w:rPr>
-          <w:rFonts w:ascii="Calibri" w:hAnsi="Calibri" w:cs="Calibri"/>
-          <w:sz w:val="24"/>
-          <w:szCs w:val="24"/>
-        </w:rPr>
-        <w:t xml:space="preserve"> contenu.</w:t>
+        <w:t>La différence de conteneur ne changera pas la visibilité du contenu.</w:t>
       </w:r>
     </w:p>
     <w:p>
@@ -1344,8 +1330,6 @@
           <w:lang w:val="en-US"/>
         </w:rPr>
       </w:pPr>
-      <w:bookmarkStart w:id="0" w:name="_GoBack"/>
-      <w:bookmarkEnd w:id="0"/>
     </w:p>
     <w:sectPr>
       <w:pgSz w:w="12240" w:h="15840"/>

--- a/TP4/ReponsesAuxQuestionsTP4.docx
+++ b/TP4/ReponsesAuxQuestionsTP4.docx
@@ -89,6 +89,25 @@
         <w:rPr>
           <w:b/>
         </w:rPr>
+        <w:t>Objectif</w:t>
+      </w:r>
+    </w:p>
+    <w:p>
+      <w:pPr>
+        <w:pStyle w:val="ListParagraph"/>
+        <w:numPr>
+          <w:ilvl w:val="0"/>
+          <w:numId w:val="1"/>
+        </w:numPr>
+        <w:jc w:val="both"/>
+        <w:rPr>
+          <w:b/>
+        </w:rPr>
+      </w:pPr>
+      <w:r>
+        <w:rPr>
+          <w:b/>
+        </w:rPr>
         <w:t>Patrons Composite</w:t>
       </w:r>
     </w:p>
@@ -198,6 +217,688 @@
           <w:b/>
         </w:rPr>
       </w:pPr>
+      <w:r>
+        <w:rPr>
+          <w:noProof/>
+        </w:rPr>
+        <mc:AlternateContent>
+          <mc:Choice Requires="wps">
+            <w:drawing>
+              <wp:anchor distT="45720" distB="45720" distL="114300" distR="114300" simplePos="0" relativeHeight="251666432" behindDoc="0" locked="0" layoutInCell="1" allowOverlap="1" wp14:anchorId="36F4DEA0" wp14:editId="4CE7C136">
+                <wp:simplePos x="0" y="0"/>
+                <wp:positionH relativeFrom="margin">
+                  <wp:posOffset>590550</wp:posOffset>
+                </wp:positionH>
+                <wp:positionV relativeFrom="paragraph">
+                  <wp:posOffset>3385820</wp:posOffset>
+                </wp:positionV>
+                <wp:extent cx="628650" cy="314325"/>
+                <wp:effectExtent l="0" t="0" r="19050" b="28575"/>
+                <wp:wrapNone/>
+                <wp:docPr id="6" name="Text Box 2"/>
+                <wp:cNvGraphicFramePr>
+                  <a:graphicFrameLocks xmlns:a="http://schemas.openxmlformats.org/drawingml/2006/main"/>
+                </wp:cNvGraphicFramePr>
+                <a:graphic xmlns:a="http://schemas.openxmlformats.org/drawingml/2006/main">
+                  <a:graphicData uri="http://schemas.microsoft.com/office/word/2010/wordprocessingShape">
+                    <wps:wsp>
+                      <wps:cNvSpPr txBox="1">
+                        <a:spLocks noChangeArrowheads="1"/>
+                      </wps:cNvSpPr>
+                      <wps:spPr bwMode="auto">
+                        <a:xfrm>
+                          <a:off x="0" y="0"/>
+                          <a:ext cx="628650" cy="314325"/>
+                        </a:xfrm>
+                        <a:prstGeom prst="rect">
+                          <a:avLst/>
+                        </a:prstGeom>
+                        <a:solidFill>
+                          <a:srgbClr val="FFFFFF"/>
+                        </a:solidFill>
+                        <a:ln w="9525">
+                          <a:solidFill>
+                            <a:srgbClr val="000000"/>
+                          </a:solidFill>
+                          <a:miter lim="800000"/>
+                          <a:headEnd/>
+                          <a:tailEnd/>
+                        </a:ln>
+                      </wps:spPr>
+                      <wps:txbx>
+                        <w:txbxContent>
+                          <w:p>
+                            <w:r>
+                              <w:t>Feuilles</w:t>
+                            </w:r>
+                          </w:p>
+                        </w:txbxContent>
+                      </wps:txbx>
+                      <wps:bodyPr rot="0" vert="horz" wrap="square" lIns="91440" tIns="45720" rIns="91440" bIns="45720" anchor="t" anchorCtr="0">
+                        <a:noAutofit/>
+                      </wps:bodyPr>
+                    </wps:wsp>
+                  </a:graphicData>
+                </a:graphic>
+                <wp14:sizeRelH relativeFrom="margin">
+                  <wp14:pctWidth>0</wp14:pctWidth>
+                </wp14:sizeRelH>
+                <wp14:sizeRelV relativeFrom="margin">
+                  <wp14:pctHeight>0</wp14:pctHeight>
+                </wp14:sizeRelV>
+              </wp:anchor>
+            </w:drawing>
+          </mc:Choice>
+          <mc:Fallback>
+            <w:pict>
+              <v:shapetype w14:anchorId="36F4DEA0" id="_x0000_t202" coordsize="21600,21600" o:spt="202" path="m,l,21600r21600,l21600,xe">
+                <v:stroke joinstyle="miter"/>
+                <v:path gradientshapeok="t" o:connecttype="rect"/>
+              </v:shapetype>
+              <v:shape id="Text Box 2" o:spid="_x0000_s1026" type="#_x0000_t202" style="position:absolute;left:0;text-align:left;margin-left:46.5pt;margin-top:266.6pt;width:49.5pt;height:24.75pt;z-index:251666432;visibility:visible;mso-wrap-style:square;mso-width-percent:0;mso-height-percent:0;mso-wrap-distance-left:9pt;mso-wrap-distance-top:3.6pt;mso-wrap-distance-right:9pt;mso-wrap-distance-bottom:3.6pt;mso-position-horizontal:absolute;mso-position-horizontal-relative:margin;mso-position-vertical:absolute;mso-position-vertical-relative:text;mso-width-percent:0;mso-height-percent:0;mso-width-relative:margin;mso-height-relative:margin;v-text-anchor:top" o:gfxdata="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">
+                <v:textbox>
+                  <w:txbxContent>
+                    <w:p>
+                      <w:r>
+                        <w:t>Feuilles</w:t>
+                      </w:r>
+                    </w:p>
+                  </w:txbxContent>
+                </v:textbox>
+                <w10:wrap anchorx="margin"/>
+              </v:shape>
+            </w:pict>
+          </mc:Fallback>
+        </mc:AlternateContent>
+      </w:r>
+      <w:r>
+        <w:rPr>
+          <w:noProof/>
+        </w:rPr>
+        <mc:AlternateContent>
+          <mc:Choice Requires="wps">
+            <w:drawing>
+              <wp:anchor distT="45720" distB="45720" distL="114300" distR="114300" simplePos="0" relativeHeight="251661312" behindDoc="0" locked="0" layoutInCell="1" allowOverlap="1" wp14:anchorId="5216EF90" wp14:editId="4795EB5F">
+                <wp:simplePos x="0" y="0"/>
+                <wp:positionH relativeFrom="margin">
+                  <wp:posOffset>4448175</wp:posOffset>
+                </wp:positionH>
+                <wp:positionV relativeFrom="paragraph">
+                  <wp:posOffset>3938270</wp:posOffset>
+                </wp:positionV>
+                <wp:extent cx="1628775" cy="723900"/>
+                <wp:effectExtent l="0" t="0" r="28575" b="19050"/>
+                <wp:wrapNone/>
+                <wp:docPr id="3" name="Text Box 2"/>
+                <wp:cNvGraphicFramePr>
+                  <a:graphicFrameLocks xmlns:a="http://schemas.openxmlformats.org/drawingml/2006/main"/>
+                </wp:cNvGraphicFramePr>
+                <a:graphic xmlns:a="http://schemas.openxmlformats.org/drawingml/2006/main">
+                  <a:graphicData uri="http://schemas.microsoft.com/office/word/2010/wordprocessingShape">
+                    <wps:wsp>
+                      <wps:cNvSpPr txBox="1">
+                        <a:spLocks noChangeArrowheads="1"/>
+                      </wps:cNvSpPr>
+                      <wps:spPr bwMode="auto">
+                        <a:xfrm>
+                          <a:off x="0" y="0"/>
+                          <a:ext cx="1628775" cy="723900"/>
+                        </a:xfrm>
+                        <a:prstGeom prst="rect">
+                          <a:avLst/>
+                        </a:prstGeom>
+                        <a:solidFill>
+                          <a:srgbClr val="FFFFFF"/>
+                        </a:solidFill>
+                        <a:ln w="9525">
+                          <a:solidFill>
+                            <a:srgbClr val="000000"/>
+                          </a:solidFill>
+                          <a:miter lim="800000"/>
+                          <a:headEnd/>
+                          <a:tailEnd/>
+                        </a:ln>
+                      </wps:spPr>
+                      <wps:txbx>
+                        <w:txbxContent>
+                          <w:p>
+                            <w:r>
+                              <w:t xml:space="preserve">Classe composite de </w:t>
+                            </w:r>
+                            <w:proofErr w:type="spellStart"/>
+                            <w:r>
+                              <w:t>RepeatTransform</w:t>
+                            </w:r>
+                            <w:proofErr w:type="spellEnd"/>
+                            <w:r>
+                              <w:t xml:space="preserve"> et </w:t>
+                            </w:r>
+                            <w:proofErr w:type="spellStart"/>
+                            <w:r>
+                              <w:t>I</w:t>
+                            </w:r>
+                            <w:r>
+                              <w:t>nvertTransform</w:t>
+                            </w:r>
+                            <w:proofErr w:type="spellEnd"/>
+                            <w:r>
+                              <w:t>.</w:t>
+                            </w:r>
+                          </w:p>
+                        </w:txbxContent>
+                      </wps:txbx>
+                      <wps:bodyPr rot="0" vert="horz" wrap="square" lIns="91440" tIns="45720" rIns="91440" bIns="45720" anchor="t" anchorCtr="0">
+                        <a:noAutofit/>
+                      </wps:bodyPr>
+                    </wps:wsp>
+                  </a:graphicData>
+                </a:graphic>
+                <wp14:sizeRelH relativeFrom="margin">
+                  <wp14:pctWidth>0</wp14:pctWidth>
+                </wp14:sizeRelH>
+                <wp14:sizeRelV relativeFrom="margin">
+                  <wp14:pctHeight>0</wp14:pctHeight>
+                </wp14:sizeRelV>
+              </wp:anchor>
+            </w:drawing>
+          </mc:Choice>
+          <mc:Fallback>
+            <w:pict>
+              <v:shape w14:anchorId="5216EF90" id="_x0000_s1027" type="#_x0000_t202" style="position:absolute;left:0;text-align:left;margin-left:350.25pt;margin-top:310.1pt;width:128.25pt;height:57pt;z-index:251661312;visibility:visible;mso-wrap-style:square;mso-width-percent:0;mso-height-percent:0;mso-wrap-distance-left:9pt;mso-wrap-distance-top:3.6pt;mso-wrap-distance-right:9pt;mso-wrap-distance-bottom:3.6pt;mso-position-horizontal:absolute;mso-position-horizontal-relative:margin;mso-position-vertical:absolute;mso-position-vertical-relative:text;mso-width-percent:0;mso-height-percent:0;mso-width-relative:margin;mso-height-relative:margin;v-text-anchor:top" o:gfxdata="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">
+                <v:textbox>
+                  <w:txbxContent>
+                    <w:p>
+                      <w:r>
+                        <w:t xml:space="preserve">Classe composite de </w:t>
+                      </w:r>
+                      <w:proofErr w:type="spellStart"/>
+                      <w:r>
+                        <w:t>RepeatTransform</w:t>
+                      </w:r>
+                      <w:proofErr w:type="spellEnd"/>
+                      <w:r>
+                        <w:t xml:space="preserve"> et </w:t>
+                      </w:r>
+                      <w:proofErr w:type="spellStart"/>
+                      <w:r>
+                        <w:t>I</w:t>
+                      </w:r>
+                      <w:r>
+                        <w:t>nvertTransform</w:t>
+                      </w:r>
+                      <w:proofErr w:type="spellEnd"/>
+                      <w:r>
+                        <w:t>.</w:t>
+                      </w:r>
+                    </w:p>
+                  </w:txbxContent>
+                </v:textbox>
+                <w10:wrap anchorx="margin"/>
+              </v:shape>
+            </w:pict>
+          </mc:Fallback>
+        </mc:AlternateContent>
+      </w:r>
+      <w:r>
+        <w:rPr>
+          <w:noProof/>
+        </w:rPr>
+        <mc:AlternateContent>
+          <mc:Choice Requires="wps">
+            <w:drawing>
+              <wp:anchor distT="0" distB="0" distL="114300" distR="114300" simplePos="0" relativeHeight="251668480" behindDoc="0" locked="0" layoutInCell="1" allowOverlap="1" wp14:anchorId="4B46993C" wp14:editId="44442A1E">
+                <wp:simplePos x="0" y="0"/>
+                <wp:positionH relativeFrom="column">
+                  <wp:posOffset>1219199</wp:posOffset>
+                </wp:positionH>
+                <wp:positionV relativeFrom="paragraph">
+                  <wp:posOffset>3547745</wp:posOffset>
+                </wp:positionV>
+                <wp:extent cx="1000125" cy="333375"/>
+                <wp:effectExtent l="0" t="0" r="66675" b="66675"/>
+                <wp:wrapNone/>
+                <wp:docPr id="8" name="Straight Arrow Connector 8"/>
+                <wp:cNvGraphicFramePr/>
+                <a:graphic xmlns:a="http://schemas.openxmlformats.org/drawingml/2006/main">
+                  <a:graphicData uri="http://schemas.microsoft.com/office/word/2010/wordprocessingShape">
+                    <wps:wsp>
+                      <wps:cNvCnPr/>
+                      <wps:spPr>
+                        <a:xfrm>
+                          <a:off x="0" y="0"/>
+                          <a:ext cx="1000125" cy="333375"/>
+                        </a:xfrm>
+                        <a:prstGeom prst="straightConnector1">
+                          <a:avLst/>
+                        </a:prstGeom>
+                        <a:ln>
+                          <a:tailEnd type="triangle"/>
+                        </a:ln>
+                      </wps:spPr>
+                      <wps:style>
+                        <a:lnRef idx="1">
+                          <a:schemeClr val="dk1"/>
+                        </a:lnRef>
+                        <a:fillRef idx="0">
+                          <a:schemeClr val="dk1"/>
+                        </a:fillRef>
+                        <a:effectRef idx="0">
+                          <a:schemeClr val="dk1"/>
+                        </a:effectRef>
+                        <a:fontRef idx="minor">
+                          <a:schemeClr val="tx1"/>
+                        </a:fontRef>
+                      </wps:style>
+                      <wps:bodyPr/>
+                    </wps:wsp>
+                  </a:graphicData>
+                </a:graphic>
+              </wp:anchor>
+            </w:drawing>
+          </mc:Choice>
+          <mc:Fallback>
+            <w:pict>
+              <v:shapetype w14:anchorId="5469F231" id="_x0000_t32" coordsize="21600,21600" o:spt="32" o:oned="t" path="m,l21600,21600e" filled="f">
+                <v:path arrowok="t" fillok="f" o:connecttype="none"/>
+                <o:lock v:ext="edit" shapetype="t"/>
+              </v:shapetype>
+              <v:shape id="Straight Arrow Connector 8" o:spid="_x0000_s1026" type="#_x0000_t32" style="position:absolute;margin-left:96pt;margin-top:279.35pt;width:78.75pt;height:26.25pt;z-index:251668480;visibility:visible;mso-wrap-style:square;mso-wrap-distance-left:9pt;mso-wrap-distance-top:0;mso-wrap-distance-right:9pt;mso-wrap-distance-bottom:0;mso-position-horizontal:absolute;mso-position-horizontal-relative:text;mso-position-vertical:absolute;mso-position-vertical-relative:text" o:gfxdata="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" strokecolor="black [3200]" strokeweight=".5pt">
+                <v:stroke endarrow="block" joinstyle="miter"/>
+              </v:shape>
+            </w:pict>
+          </mc:Fallback>
+        </mc:AlternateContent>
+      </w:r>
+      <w:r>
+        <w:rPr>
+          <w:noProof/>
+        </w:rPr>
+        <mc:AlternateContent>
+          <mc:Choice Requires="wps">
+            <w:drawing>
+              <wp:anchor distT="0" distB="0" distL="114300" distR="114300" simplePos="0" relativeHeight="251667456" behindDoc="0" locked="0" layoutInCell="1" allowOverlap="1" wp14:anchorId="28CB19EF" wp14:editId="4A73FDF3">
+                <wp:simplePos x="0" y="0"/>
+                <wp:positionH relativeFrom="column">
+                  <wp:posOffset>923925</wp:posOffset>
+                </wp:positionH>
+                <wp:positionV relativeFrom="paragraph">
+                  <wp:posOffset>2985770</wp:posOffset>
+                </wp:positionV>
+                <wp:extent cx="0" cy="419100"/>
+                <wp:effectExtent l="76200" t="38100" r="57150" b="19050"/>
+                <wp:wrapNone/>
+                <wp:docPr id="7" name="Straight Arrow Connector 7"/>
+                <wp:cNvGraphicFramePr/>
+                <a:graphic xmlns:a="http://schemas.openxmlformats.org/drawingml/2006/main">
+                  <a:graphicData uri="http://schemas.microsoft.com/office/word/2010/wordprocessingShape">
+                    <wps:wsp>
+                      <wps:cNvCnPr/>
+                      <wps:spPr>
+                        <a:xfrm flipV="1">
+                          <a:off x="0" y="0"/>
+                          <a:ext cx="0" cy="419100"/>
+                        </a:xfrm>
+                        <a:prstGeom prst="straightConnector1">
+                          <a:avLst/>
+                        </a:prstGeom>
+                        <a:ln>
+                          <a:tailEnd type="triangle"/>
+                        </a:ln>
+                      </wps:spPr>
+                      <wps:style>
+                        <a:lnRef idx="1">
+                          <a:schemeClr val="dk1"/>
+                        </a:lnRef>
+                        <a:fillRef idx="0">
+                          <a:schemeClr val="dk1"/>
+                        </a:fillRef>
+                        <a:effectRef idx="0">
+                          <a:schemeClr val="dk1"/>
+                        </a:effectRef>
+                        <a:fontRef idx="minor">
+                          <a:schemeClr val="tx1"/>
+                        </a:fontRef>
+                      </wps:style>
+                      <wps:bodyPr/>
+                    </wps:wsp>
+                  </a:graphicData>
+                </a:graphic>
+              </wp:anchor>
+            </w:drawing>
+          </mc:Choice>
+          <mc:Fallback>
+            <w:pict>
+              <v:shape w14:anchorId="661B5D94" id="Straight Arrow Connector 7" o:spid="_x0000_s1026" type="#_x0000_t32" style="position:absolute;margin-left:72.75pt;margin-top:235.1pt;width:0;height:33pt;flip:y;z-index:251667456;visibility:visible;mso-wrap-style:square;mso-wrap-distance-left:9pt;mso-wrap-distance-top:0;mso-wrap-distance-right:9pt;mso-wrap-distance-bottom:0;mso-position-horizontal:absolute;mso-position-horizontal-relative:text;mso-position-vertical:absolute;mso-position-vertical-relative:text" o:gfxdata="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" strokecolor="black [3200]" strokeweight=".5pt">
+                <v:stroke endarrow="block" joinstyle="miter"/>
+              </v:shape>
+            </w:pict>
+          </mc:Fallback>
+        </mc:AlternateContent>
+      </w:r>
+      <w:r>
+        <w:rPr>
+          <w:noProof/>
+        </w:rPr>
+        <mc:AlternateContent>
+          <mc:Choice Requires="wps">
+            <w:drawing>
+              <wp:anchor distT="0" distB="0" distL="114300" distR="114300" simplePos="0" relativeHeight="251664384" behindDoc="0" locked="0" layoutInCell="1" allowOverlap="1" wp14:anchorId="0398D8C6" wp14:editId="4E2DD276">
+                <wp:simplePos x="0" y="0"/>
+                <wp:positionH relativeFrom="column">
+                  <wp:posOffset>4924424</wp:posOffset>
+                </wp:positionH>
+                <wp:positionV relativeFrom="paragraph">
+                  <wp:posOffset>3642994</wp:posOffset>
+                </wp:positionV>
+                <wp:extent cx="104775" cy="295275"/>
+                <wp:effectExtent l="38100" t="38100" r="28575" b="28575"/>
+                <wp:wrapNone/>
+                <wp:docPr id="5" name="Straight Arrow Connector 5"/>
+                <wp:cNvGraphicFramePr/>
+                <a:graphic xmlns:a="http://schemas.openxmlformats.org/drawingml/2006/main">
+                  <a:graphicData uri="http://schemas.microsoft.com/office/word/2010/wordprocessingShape">
+                    <wps:wsp>
+                      <wps:cNvCnPr/>
+                      <wps:spPr>
+                        <a:xfrm flipH="1" flipV="1">
+                          <a:off x="0" y="0"/>
+                          <a:ext cx="104775" cy="295275"/>
+                        </a:xfrm>
+                        <a:prstGeom prst="straightConnector1">
+                          <a:avLst/>
+                        </a:prstGeom>
+                        <a:ln>
+                          <a:tailEnd type="triangle"/>
+                        </a:ln>
+                      </wps:spPr>
+                      <wps:style>
+                        <a:lnRef idx="1">
+                          <a:schemeClr val="dk1"/>
+                        </a:lnRef>
+                        <a:fillRef idx="0">
+                          <a:schemeClr val="dk1"/>
+                        </a:fillRef>
+                        <a:effectRef idx="0">
+                          <a:schemeClr val="dk1"/>
+                        </a:effectRef>
+                        <a:fontRef idx="minor">
+                          <a:schemeClr val="tx1"/>
+                        </a:fontRef>
+                      </wps:style>
+                      <wps:bodyPr/>
+                    </wps:wsp>
+                  </a:graphicData>
+                </a:graphic>
+                <wp14:sizeRelH relativeFrom="margin">
+                  <wp14:pctWidth>0</wp14:pctWidth>
+                </wp14:sizeRelH>
+                <wp14:sizeRelV relativeFrom="margin">
+                  <wp14:pctHeight>0</wp14:pctHeight>
+                </wp14:sizeRelV>
+              </wp:anchor>
+            </w:drawing>
+          </mc:Choice>
+          <mc:Fallback>
+            <w:pict>
+              <v:shape w14:anchorId="6C9D9AF4" id="Straight Arrow Connector 5" o:spid="_x0000_s1026" type="#_x0000_t32" style="position:absolute;margin-left:387.75pt;margin-top:286.85pt;width:8.25pt;height:23.25pt;flip:x y;z-index:251664384;visibility:visible;mso-wrap-style:square;mso-width-percent:0;mso-height-percent:0;mso-wrap-distance-left:9pt;mso-wrap-distance-top:0;mso-wrap-distance-right:9pt;mso-wrap-distance-bottom:0;mso-position-horizontal:absolute;mso-position-horizontal-relative:text;mso-position-vertical:absolute;mso-position-vertical-relative:text;mso-width-percent:0;mso-height-percent:0;mso-width-relative:margin;mso-height-relative:margin" o:gfxdata="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" strokecolor="black [3200]" strokeweight=".5pt">
+                <v:stroke endarrow="block" joinstyle="miter"/>
+              </v:shape>
+            </w:pict>
+          </mc:Fallback>
+        </mc:AlternateContent>
+      </w:r>
+      <w:r>
+        <w:rPr>
+          <w:noProof/>
+        </w:rPr>
+        <mc:AlternateContent>
+          <mc:Choice Requires="wps">
+            <w:drawing>
+              <wp:anchor distT="0" distB="0" distL="114300" distR="114300" simplePos="0" relativeHeight="251662336" behindDoc="0" locked="0" layoutInCell="1" allowOverlap="1" wp14:anchorId="744EC545" wp14:editId="393EFDA9">
+                <wp:simplePos x="0" y="0"/>
+                <wp:positionH relativeFrom="column">
+                  <wp:posOffset>4038600</wp:posOffset>
+                </wp:positionH>
+                <wp:positionV relativeFrom="paragraph">
+                  <wp:posOffset>663576</wp:posOffset>
+                </wp:positionV>
+                <wp:extent cx="247650" cy="45719"/>
+                <wp:effectExtent l="38100" t="38100" r="19050" b="88265"/>
+                <wp:wrapNone/>
+                <wp:docPr id="4" name="Straight Arrow Connector 4"/>
+                <wp:cNvGraphicFramePr/>
+                <a:graphic xmlns:a="http://schemas.openxmlformats.org/drawingml/2006/main">
+                  <a:graphicData uri="http://schemas.microsoft.com/office/word/2010/wordprocessingShape">
+                    <wps:wsp>
+                      <wps:cNvCnPr/>
+                      <wps:spPr>
+                        <a:xfrm flipH="1">
+                          <a:off x="0" y="0"/>
+                          <a:ext cx="247650" cy="45719"/>
+                        </a:xfrm>
+                        <a:prstGeom prst="straightConnector1">
+                          <a:avLst/>
+                        </a:prstGeom>
+                        <a:ln>
+                          <a:tailEnd type="triangle"/>
+                        </a:ln>
+                      </wps:spPr>
+                      <wps:style>
+                        <a:lnRef idx="1">
+                          <a:schemeClr val="dk1"/>
+                        </a:lnRef>
+                        <a:fillRef idx="0">
+                          <a:schemeClr val="dk1"/>
+                        </a:fillRef>
+                        <a:effectRef idx="0">
+                          <a:schemeClr val="dk1"/>
+                        </a:effectRef>
+                        <a:fontRef idx="minor">
+                          <a:schemeClr val="tx1"/>
+                        </a:fontRef>
+                      </wps:style>
+                      <wps:bodyPr/>
+                    </wps:wsp>
+                  </a:graphicData>
+                </a:graphic>
+                <wp14:sizeRelH relativeFrom="margin">
+                  <wp14:pctWidth>0</wp14:pctWidth>
+                </wp14:sizeRelH>
+                <wp14:sizeRelV relativeFrom="margin">
+                  <wp14:pctHeight>0</wp14:pctHeight>
+                </wp14:sizeRelV>
+              </wp:anchor>
+            </w:drawing>
+          </mc:Choice>
+          <mc:Fallback>
+            <w:pict>
+              <v:shape w14:anchorId="3361F74C" id="Straight Arrow Connector 4" o:spid="_x0000_s1026" type="#_x0000_t32" style="position:absolute;margin-left:318pt;margin-top:52.25pt;width:19.5pt;height:3.6pt;flip:x;z-index:251662336;visibility:visible;mso-wrap-style:square;mso-width-percent:0;mso-height-percent:0;mso-wrap-distance-left:9pt;mso-wrap-distance-top:0;mso-wrap-distance-right:9pt;mso-wrap-distance-bottom:0;mso-position-horizontal:absolute;mso-position-horizontal-relative:text;mso-position-vertical:absolute;mso-position-vertical-relative:text;mso-width-percent:0;mso-height-percent:0;mso-width-relative:margin;mso-height-relative:margin" o:gfxdata="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" strokecolor="black [3200]" strokeweight=".5pt">
+                <v:stroke endarrow="block" joinstyle="miter"/>
+              </v:shape>
+            </w:pict>
+          </mc:Fallback>
+        </mc:AlternateContent>
+      </w:r>
+      <w:r>
+        <w:rPr>
+          <w:noProof/>
+        </w:rPr>
+        <mc:AlternateContent>
+          <mc:Choice Requires="wps">
+            <w:drawing>
+              <wp:anchor distT="45720" distB="45720" distL="114300" distR="114300" simplePos="0" relativeHeight="251659264" behindDoc="0" locked="0" layoutInCell="1" allowOverlap="1" wp14:anchorId="306759A4" wp14:editId="5160F7F1">
+                <wp:simplePos x="0" y="0"/>
+                <wp:positionH relativeFrom="margin">
+                  <wp:posOffset>4286250</wp:posOffset>
+                </wp:positionH>
+                <wp:positionV relativeFrom="paragraph">
+                  <wp:posOffset>556895</wp:posOffset>
+                </wp:positionV>
+                <wp:extent cx="790575" cy="266700"/>
+                <wp:effectExtent l="0" t="0" r="28575" b="19050"/>
+                <wp:wrapNone/>
+                <wp:docPr id="217" name="Text Box 2"/>
+                <wp:cNvGraphicFramePr>
+                  <a:graphicFrameLocks xmlns:a="http://schemas.openxmlformats.org/drawingml/2006/main"/>
+                </wp:cNvGraphicFramePr>
+                <a:graphic xmlns:a="http://schemas.openxmlformats.org/drawingml/2006/main">
+                  <a:graphicData uri="http://schemas.microsoft.com/office/word/2010/wordprocessingShape">
+                    <wps:wsp>
+                      <wps:cNvSpPr txBox="1">
+                        <a:spLocks noChangeArrowheads="1"/>
+                      </wps:cNvSpPr>
+                      <wps:spPr bwMode="auto">
+                        <a:xfrm>
+                          <a:off x="0" y="0"/>
+                          <a:ext cx="790575" cy="266700"/>
+                        </a:xfrm>
+                        <a:prstGeom prst="rect">
+                          <a:avLst/>
+                        </a:prstGeom>
+                        <a:solidFill>
+                          <a:srgbClr val="FFFFFF"/>
+                        </a:solidFill>
+                        <a:ln w="9525">
+                          <a:solidFill>
+                            <a:srgbClr val="000000"/>
+                          </a:solidFill>
+                          <a:miter lim="800000"/>
+                          <a:headEnd/>
+                          <a:tailEnd/>
+                        </a:ln>
+                      </wps:spPr>
+                      <wps:txbx>
+                        <w:txbxContent>
+                          <w:p>
+                            <w:pPr>
+                              <w:rPr>
+                                <w:lang w:val="en-US"/>
+                              </w:rPr>
+                            </w:pPr>
+                            <w:r>
+                              <w:rPr>
+                                <w:lang w:val="en-US"/>
+                              </w:rPr>
+                              <w:t>Interface</w:t>
+                            </w:r>
+                          </w:p>
+                        </w:txbxContent>
+                      </wps:txbx>
+                      <wps:bodyPr rot="0" vert="horz" wrap="square" lIns="91440" tIns="45720" rIns="91440" bIns="45720" anchor="t" anchorCtr="0">
+                        <a:noAutofit/>
+                      </wps:bodyPr>
+                    </wps:wsp>
+                  </a:graphicData>
+                </a:graphic>
+                <wp14:sizeRelH relativeFrom="margin">
+                  <wp14:pctWidth>0</wp14:pctWidth>
+                </wp14:sizeRelH>
+                <wp14:sizeRelV relativeFrom="margin">
+                  <wp14:pctHeight>0</wp14:pctHeight>
+                </wp14:sizeRelV>
+              </wp:anchor>
+            </w:drawing>
+          </mc:Choice>
+          <mc:Fallback>
+            <w:pict>
+              <v:shape w14:anchorId="306759A4" id="_x0000_s1028" type="#_x0000_t202" style="position:absolute;left:0;text-align:left;margin-left:337.5pt;margin-top:43.85pt;width:62.25pt;height:21pt;z-index:251659264;visibility:visible;mso-wrap-style:square;mso-width-percent:0;mso-height-percent:0;mso-wrap-distance-left:9pt;mso-wrap-distance-top:3.6pt;mso-wrap-distance-right:9pt;mso-wrap-distance-bottom:3.6pt;mso-position-horizontal:absolute;mso-position-horizontal-relative:margin;mso-position-vertical:absolute;mso-position-vertical-relative:text;mso-width-percent:0;mso-height-percent:0;mso-width-relative:margin;mso-height-relative:margin;v-text-anchor:top" o:gfxdata="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">
+                <v:textbox>
+                  <w:txbxContent>
+                    <w:p>
+                      <w:pPr>
+                        <w:rPr>
+                          <w:lang w:val="en-US"/>
+                        </w:rPr>
+                      </w:pPr>
+                      <w:r>
+                        <w:rPr>
+                          <w:lang w:val="en-US"/>
+                        </w:rPr>
+                        <w:t>Interface</w:t>
+                      </w:r>
+                    </w:p>
+                  </w:txbxContent>
+                </v:textbox>
+                <w10:wrap anchorx="margin"/>
+              </v:shape>
+            </w:pict>
+          </mc:Fallback>
+        </mc:AlternateContent>
+      </w:r>
+      <w:r>
+        <w:rPr>
+          <w:noProof/>
+        </w:rPr>
+        <w:drawing>
+          <wp:inline distT="0" distB="0" distL="0" distR="0" wp14:anchorId="2C9BF0D1" wp14:editId="75725910">
+            <wp:extent cx="5943600" cy="4845685"/>
+            <wp:effectExtent l="0" t="0" r="0" b="0"/>
+            <wp:docPr id="1" name="Picture 1"/>
+            <wp:cNvGraphicFramePr>
+              <a:graphicFrameLocks xmlns:a="http://schemas.openxmlformats.org/drawingml/2006/main" noChangeAspect="1"/>
+            </wp:cNvGraphicFramePr>
+            <a:graphic xmlns:a="http://schemas.openxmlformats.org/drawingml/2006/main">
+              <a:graphicData uri="http://schemas.openxmlformats.org/drawingml/2006/picture">
+                <pic:pic xmlns:pic="http://schemas.openxmlformats.org/drawingml/2006/picture">
+                  <pic:nvPicPr>
+                    <pic:cNvPr id="1" name=""/>
+                    <pic:cNvPicPr/>
+                  </pic:nvPicPr>
+                  <pic:blipFill>
+                    <a:blip r:embed="rId5"/>
+                    <a:stretch>
+                      <a:fillRect/>
+                    </a:stretch>
+                  </pic:blipFill>
+                  <pic:spPr>
+                    <a:xfrm>
+                      <a:off x="0" y="0"/>
+                      <a:ext cx="5943600" cy="4845685"/>
+                    </a:xfrm>
+                    <a:prstGeom prst="rect">
+                      <a:avLst/>
+                    </a:prstGeom>
+                  </pic:spPr>
+                </pic:pic>
+              </a:graphicData>
+            </a:graphic>
+          </wp:inline>
+        </w:drawing>
+      </w:r>
+    </w:p>
+    <w:p>
+      <w:pPr>
+        <w:jc w:val="center"/>
+        <w:rPr>
+          <w:u w:val="single"/>
+        </w:rPr>
+      </w:pPr>
+      <w:r>
+        <w:rPr>
+          <w:u w:val="single"/>
+        </w:rPr>
+        <w:t>Diagramme de classe du patron Composite</w:t>
+      </w:r>
+      <w:r>
+        <w:rPr>
+          <w:u w:val="single"/>
+        </w:rPr>
+        <w:t xml:space="preserve"> (version .</w:t>
+      </w:r>
+      <w:proofErr w:type="spellStart"/>
+      <w:r>
+        <w:rPr>
+          <w:u w:val="single"/>
+        </w:rPr>
+        <w:t>pdf</w:t>
+      </w:r>
+      <w:proofErr w:type="spellEnd"/>
+      <w:r>
+        <w:rPr>
+          <w:u w:val="single"/>
+        </w:rPr>
+        <w:t xml:space="preserve"> en Annexe 1)</w:t>
+      </w:r>
     </w:p>
     <w:p>
       <w:pPr>
@@ -215,6 +916,7 @@
         <w:rPr>
           <w:b/>
         </w:rPr>
+        <w:lastRenderedPageBreak/>
         <w:t>Identifiez toutes les abstractions présentent dans la conception du TP4, et pour chacune, identifiez les responsabilités spécifiques qui lui ont été assignées.</w:t>
       </w:r>
     </w:p>
@@ -292,19 +994,6 @@
       <w:r>
         <w:t>.</w:t>
       </w:r>
-    </w:p>
-    <w:p>
-      <w:pPr>
-        <w:jc w:val="both"/>
-      </w:pPr>
-    </w:p>
-    <w:p>
-      <w:pPr>
-        <w:jc w:val="both"/>
-        <w:rPr>
-          <w:b/>
-        </w:rPr>
-      </w:pPr>
     </w:p>
     <w:p>
       <w:pPr>
@@ -531,11 +1220,555 @@
     </w:p>
     <w:p>
       <w:pPr>
-        <w:jc w:val="both"/>
-        <w:rPr>
-          <w:b/>
-        </w:rPr>
-      </w:pPr>
+        <w:jc w:val="center"/>
+        <w:rPr>
+          <w:b/>
+        </w:rPr>
+      </w:pPr>
+      <w:bookmarkStart w:id="0" w:name="_GoBack"/>
+      <w:bookmarkEnd w:id="0"/>
+      <w:r>
+        <w:rPr>
+          <w:noProof/>
+        </w:rPr>
+        <mc:AlternateContent>
+          <mc:Choice Requires="wps">
+            <w:drawing>
+              <wp:anchor distT="0" distB="0" distL="114300" distR="114300" simplePos="0" relativeHeight="251677696" behindDoc="0" locked="0" layoutInCell="1" allowOverlap="1" wp14:anchorId="63FAA132" wp14:editId="3C875606">
+                <wp:simplePos x="0" y="0"/>
+                <wp:positionH relativeFrom="column">
+                  <wp:posOffset>4381500</wp:posOffset>
+                </wp:positionH>
+                <wp:positionV relativeFrom="paragraph">
+                  <wp:posOffset>2716530</wp:posOffset>
+                </wp:positionV>
+                <wp:extent cx="409575" cy="0"/>
+                <wp:effectExtent l="38100" t="76200" r="0" b="95250"/>
+                <wp:wrapNone/>
+                <wp:docPr id="14" name="Straight Arrow Connector 14"/>
+                <wp:cNvGraphicFramePr/>
+                <a:graphic xmlns:a="http://schemas.openxmlformats.org/drawingml/2006/main">
+                  <a:graphicData uri="http://schemas.microsoft.com/office/word/2010/wordprocessingShape">
+                    <wps:wsp>
+                      <wps:cNvCnPr/>
+                      <wps:spPr>
+                        <a:xfrm flipH="1">
+                          <a:off x="0" y="0"/>
+                          <a:ext cx="409575" cy="0"/>
+                        </a:xfrm>
+                        <a:prstGeom prst="straightConnector1">
+                          <a:avLst/>
+                        </a:prstGeom>
+                        <a:ln>
+                          <a:tailEnd type="triangle"/>
+                        </a:ln>
+                      </wps:spPr>
+                      <wps:style>
+                        <a:lnRef idx="1">
+                          <a:schemeClr val="dk1"/>
+                        </a:lnRef>
+                        <a:fillRef idx="0">
+                          <a:schemeClr val="dk1"/>
+                        </a:fillRef>
+                        <a:effectRef idx="0">
+                          <a:schemeClr val="dk1"/>
+                        </a:effectRef>
+                        <a:fontRef idx="minor">
+                          <a:schemeClr val="tx1"/>
+                        </a:fontRef>
+                      </wps:style>
+                      <wps:bodyPr/>
+                    </wps:wsp>
+                  </a:graphicData>
+                </a:graphic>
+              </wp:anchor>
+            </w:drawing>
+          </mc:Choice>
+          <mc:Fallback>
+            <w:pict>
+              <v:shape w14:anchorId="49E8A726" id="Straight Arrow Connector 14" o:spid="_x0000_s1026" type="#_x0000_t32" style="position:absolute;margin-left:345pt;margin-top:213.9pt;width:32.25pt;height:0;flip:x;z-index:251677696;visibility:visible;mso-wrap-style:square;mso-wrap-distance-left:9pt;mso-wrap-distance-top:0;mso-wrap-distance-right:9pt;mso-wrap-distance-bottom:0;mso-position-horizontal:absolute;mso-position-horizontal-relative:text;mso-position-vertical:absolute;mso-position-vertical-relative:text" o:gfxdata="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" strokecolor="black [3200]" strokeweight=".5pt">
+                <v:stroke endarrow="block" joinstyle="miter"/>
+              </v:shape>
+            </w:pict>
+          </mc:Fallback>
+        </mc:AlternateContent>
+      </w:r>
+      <w:r>
+        <w:rPr>
+          <w:noProof/>
+        </w:rPr>
+        <mc:AlternateContent>
+          <mc:Choice Requires="wps">
+            <w:drawing>
+              <wp:anchor distT="0" distB="0" distL="114300" distR="114300" simplePos="0" relativeHeight="251676672" behindDoc="0" locked="0" layoutInCell="1" allowOverlap="1" wp14:anchorId="769873E0" wp14:editId="5438897B">
+                <wp:simplePos x="0" y="0"/>
+                <wp:positionH relativeFrom="column">
+                  <wp:posOffset>2047875</wp:posOffset>
+                </wp:positionH>
+                <wp:positionV relativeFrom="paragraph">
+                  <wp:posOffset>468630</wp:posOffset>
+                </wp:positionV>
+                <wp:extent cx="9525" cy="390525"/>
+                <wp:effectExtent l="38100" t="0" r="66675" b="47625"/>
+                <wp:wrapNone/>
+                <wp:docPr id="13" name="Straight Arrow Connector 13"/>
+                <wp:cNvGraphicFramePr/>
+                <a:graphic xmlns:a="http://schemas.openxmlformats.org/drawingml/2006/main">
+                  <a:graphicData uri="http://schemas.microsoft.com/office/word/2010/wordprocessingShape">
+                    <wps:wsp>
+                      <wps:cNvCnPr/>
+                      <wps:spPr>
+                        <a:xfrm>
+                          <a:off x="0" y="0"/>
+                          <a:ext cx="9525" cy="390525"/>
+                        </a:xfrm>
+                        <a:prstGeom prst="straightConnector1">
+                          <a:avLst/>
+                        </a:prstGeom>
+                        <a:ln>
+                          <a:tailEnd type="triangle"/>
+                        </a:ln>
+                      </wps:spPr>
+                      <wps:style>
+                        <a:lnRef idx="1">
+                          <a:schemeClr val="dk1"/>
+                        </a:lnRef>
+                        <a:fillRef idx="0">
+                          <a:schemeClr val="dk1"/>
+                        </a:fillRef>
+                        <a:effectRef idx="0">
+                          <a:schemeClr val="dk1"/>
+                        </a:effectRef>
+                        <a:fontRef idx="minor">
+                          <a:schemeClr val="tx1"/>
+                        </a:fontRef>
+                      </wps:style>
+                      <wps:bodyPr/>
+                    </wps:wsp>
+                  </a:graphicData>
+                </a:graphic>
+              </wp:anchor>
+            </w:drawing>
+          </mc:Choice>
+          <mc:Fallback>
+            <w:pict>
+              <v:shape w14:anchorId="4D4D2E22" id="Straight Arrow Connector 13" o:spid="_x0000_s1026" type="#_x0000_t32" style="position:absolute;margin-left:161.25pt;margin-top:36.9pt;width:.75pt;height:30.75pt;z-index:251676672;visibility:visible;mso-wrap-style:square;mso-wrap-distance-left:9pt;mso-wrap-distance-top:0;mso-wrap-distance-right:9pt;mso-wrap-distance-bottom:0;mso-position-horizontal:absolute;mso-position-horizontal-relative:text;mso-position-vertical:absolute;mso-position-vertical-relative:text" o:gfxdata="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" strokecolor="black [3200]" strokeweight=".5pt">
+                <v:stroke endarrow="block" joinstyle="miter"/>
+              </v:shape>
+            </w:pict>
+          </mc:Fallback>
+        </mc:AlternateContent>
+      </w:r>
+      <w:r>
+        <w:rPr>
+          <w:noProof/>
+        </w:rPr>
+        <mc:AlternateContent>
+          <mc:Choice Requires="wps">
+            <w:drawing>
+              <wp:anchor distT="0" distB="0" distL="114300" distR="114300" simplePos="0" relativeHeight="251675648" behindDoc="0" locked="0" layoutInCell="1" allowOverlap="1" wp14:anchorId="36C5B282" wp14:editId="39DB7B01">
+                <wp:simplePos x="0" y="0"/>
+                <wp:positionH relativeFrom="column">
+                  <wp:posOffset>4410075</wp:posOffset>
+                </wp:positionH>
+                <wp:positionV relativeFrom="paragraph">
+                  <wp:posOffset>763905</wp:posOffset>
+                </wp:positionV>
+                <wp:extent cx="285750" cy="9525"/>
+                <wp:effectExtent l="19050" t="57150" r="0" b="85725"/>
+                <wp:wrapNone/>
+                <wp:docPr id="12" name="Straight Arrow Connector 12"/>
+                <wp:cNvGraphicFramePr/>
+                <a:graphic xmlns:a="http://schemas.openxmlformats.org/drawingml/2006/main">
+                  <a:graphicData uri="http://schemas.microsoft.com/office/word/2010/wordprocessingShape">
+                    <wps:wsp>
+                      <wps:cNvCnPr/>
+                      <wps:spPr>
+                        <a:xfrm flipH="1">
+                          <a:off x="0" y="0"/>
+                          <a:ext cx="285750" cy="9525"/>
+                        </a:xfrm>
+                        <a:prstGeom prst="straightConnector1">
+                          <a:avLst/>
+                        </a:prstGeom>
+                        <a:ln>
+                          <a:tailEnd type="triangle"/>
+                        </a:ln>
+                      </wps:spPr>
+                      <wps:style>
+                        <a:lnRef idx="1">
+                          <a:schemeClr val="dk1"/>
+                        </a:lnRef>
+                        <a:fillRef idx="0">
+                          <a:schemeClr val="dk1"/>
+                        </a:fillRef>
+                        <a:effectRef idx="0">
+                          <a:schemeClr val="dk1"/>
+                        </a:effectRef>
+                        <a:fontRef idx="minor">
+                          <a:schemeClr val="tx1"/>
+                        </a:fontRef>
+                      </wps:style>
+                      <wps:bodyPr/>
+                    </wps:wsp>
+                  </a:graphicData>
+                </a:graphic>
+              </wp:anchor>
+            </w:drawing>
+          </mc:Choice>
+          <mc:Fallback>
+            <w:pict>
+              <v:shape w14:anchorId="68408EF9" id="Straight Arrow Connector 12" o:spid="_x0000_s1026" type="#_x0000_t32" style="position:absolute;margin-left:347.25pt;margin-top:60.15pt;width:22.5pt;height:.75pt;flip:x;z-index:251675648;visibility:visible;mso-wrap-style:square;mso-wrap-distance-left:9pt;mso-wrap-distance-top:0;mso-wrap-distance-right:9pt;mso-wrap-distance-bottom:0;mso-position-horizontal:absolute;mso-position-horizontal-relative:text;mso-position-vertical:absolute;mso-position-vertical-relative:text" o:gfxdata="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" strokecolor="black [3200]" strokeweight=".5pt">
+                <v:stroke endarrow="block" joinstyle="miter"/>
+              </v:shape>
+            </w:pict>
+          </mc:Fallback>
+        </mc:AlternateContent>
+      </w:r>
+      <w:r>
+        <w:rPr>
+          <w:noProof/>
+        </w:rPr>
+        <mc:AlternateContent>
+          <mc:Choice Requires="wps">
+            <w:drawing>
+              <wp:anchor distT="45720" distB="45720" distL="114300" distR="114300" simplePos="0" relativeHeight="251674624" behindDoc="0" locked="0" layoutInCell="1" allowOverlap="1" wp14:anchorId="3F5CE0FE" wp14:editId="2599605D">
+                <wp:simplePos x="0" y="0"/>
+                <wp:positionH relativeFrom="margin">
+                  <wp:posOffset>4791075</wp:posOffset>
+                </wp:positionH>
+                <wp:positionV relativeFrom="paragraph">
+                  <wp:posOffset>2402205</wp:posOffset>
+                </wp:positionV>
+                <wp:extent cx="752475" cy="828675"/>
+                <wp:effectExtent l="0" t="0" r="28575" b="28575"/>
+                <wp:wrapNone/>
+                <wp:docPr id="11" name="Text Box 2"/>
+                <wp:cNvGraphicFramePr>
+                  <a:graphicFrameLocks xmlns:a="http://schemas.openxmlformats.org/drawingml/2006/main"/>
+                </wp:cNvGraphicFramePr>
+                <a:graphic xmlns:a="http://schemas.openxmlformats.org/drawingml/2006/main">
+                  <a:graphicData uri="http://schemas.microsoft.com/office/word/2010/wordprocessingShape">
+                    <wps:wsp>
+                      <wps:cNvSpPr txBox="1">
+                        <a:spLocks noChangeArrowheads="1"/>
+                      </wps:cNvSpPr>
+                      <wps:spPr bwMode="auto">
+                        <a:xfrm>
+                          <a:off x="0" y="0"/>
+                          <a:ext cx="752475" cy="828675"/>
+                        </a:xfrm>
+                        <a:prstGeom prst="rect">
+                          <a:avLst/>
+                        </a:prstGeom>
+                        <a:solidFill>
+                          <a:srgbClr val="FFFFFF"/>
+                        </a:solidFill>
+                        <a:ln w="9525">
+                          <a:solidFill>
+                            <a:srgbClr val="000000"/>
+                          </a:solidFill>
+                          <a:miter lim="800000"/>
+                          <a:headEnd/>
+                          <a:tailEnd/>
+                        </a:ln>
+                      </wps:spPr>
+                      <wps:txbx>
+                        <w:txbxContent>
+                          <w:p>
+                            <w:r>
+                              <w:t>La référence pour le proxy.</w:t>
+                            </w:r>
+                          </w:p>
+                        </w:txbxContent>
+                      </wps:txbx>
+                      <wps:bodyPr rot="0" vert="horz" wrap="square" lIns="91440" tIns="45720" rIns="91440" bIns="45720" anchor="t" anchorCtr="0">
+                        <a:noAutofit/>
+                      </wps:bodyPr>
+                    </wps:wsp>
+                  </a:graphicData>
+                </a:graphic>
+                <wp14:sizeRelH relativeFrom="margin">
+                  <wp14:pctWidth>0</wp14:pctWidth>
+                </wp14:sizeRelH>
+                <wp14:sizeRelV relativeFrom="margin">
+                  <wp14:pctHeight>0</wp14:pctHeight>
+                </wp14:sizeRelV>
+              </wp:anchor>
+            </w:drawing>
+          </mc:Choice>
+          <mc:Fallback>
+            <w:pict>
+              <v:shape w14:anchorId="3F5CE0FE" id="_x0000_s1029" type="#_x0000_t202" style="position:absolute;left:0;text-align:left;margin-left:377.25pt;margin-top:189.15pt;width:59.25pt;height:65.25pt;z-index:251674624;visibility:visible;mso-wrap-style:square;mso-width-percent:0;mso-height-percent:0;mso-wrap-distance-left:9pt;mso-wrap-distance-top:3.6pt;mso-wrap-distance-right:9pt;mso-wrap-distance-bottom:3.6pt;mso-position-horizontal:absolute;mso-position-horizontal-relative:margin;mso-position-vertical:absolute;mso-position-vertical-relative:text;mso-width-percent:0;mso-height-percent:0;mso-width-relative:margin;mso-height-relative:margin;v-text-anchor:top" o:gfxdata="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">
+                <v:textbox>
+                  <w:txbxContent>
+                    <w:p>
+                      <w:r>
+                        <w:t>La référence pour le proxy.</w:t>
+                      </w:r>
+                    </w:p>
+                  </w:txbxContent>
+                </v:textbox>
+                <w10:wrap anchorx="margin"/>
+              </v:shape>
+            </w:pict>
+          </mc:Fallback>
+        </mc:AlternateContent>
+      </w:r>
+      <w:r>
+        <w:rPr>
+          <w:noProof/>
+        </w:rPr>
+        <mc:AlternateContent>
+          <mc:Choice Requires="wps">
+            <w:drawing>
+              <wp:anchor distT="45720" distB="45720" distL="114300" distR="114300" simplePos="0" relativeHeight="251672576" behindDoc="0" locked="0" layoutInCell="1" allowOverlap="1" wp14:anchorId="201FDE31" wp14:editId="60EF187B">
+                <wp:simplePos x="0" y="0"/>
+                <wp:positionH relativeFrom="margin">
+                  <wp:posOffset>4705350</wp:posOffset>
+                </wp:positionH>
+                <wp:positionV relativeFrom="paragraph">
+                  <wp:posOffset>621030</wp:posOffset>
+                </wp:positionV>
+                <wp:extent cx="752475" cy="266700"/>
+                <wp:effectExtent l="0" t="0" r="28575" b="19050"/>
+                <wp:wrapNone/>
+                <wp:docPr id="10" name="Text Box 2"/>
+                <wp:cNvGraphicFramePr>
+                  <a:graphicFrameLocks xmlns:a="http://schemas.openxmlformats.org/drawingml/2006/main"/>
+                </wp:cNvGraphicFramePr>
+                <a:graphic xmlns:a="http://schemas.openxmlformats.org/drawingml/2006/main">
+                  <a:graphicData uri="http://schemas.microsoft.com/office/word/2010/wordprocessingShape">
+                    <wps:wsp>
+                      <wps:cNvSpPr txBox="1">
+                        <a:spLocks noChangeArrowheads="1"/>
+                      </wps:cNvSpPr>
+                      <wps:spPr bwMode="auto">
+                        <a:xfrm>
+                          <a:off x="0" y="0"/>
+                          <a:ext cx="752475" cy="266700"/>
+                        </a:xfrm>
+                        <a:prstGeom prst="rect">
+                          <a:avLst/>
+                        </a:prstGeom>
+                        <a:solidFill>
+                          <a:srgbClr val="FFFFFF"/>
+                        </a:solidFill>
+                        <a:ln w="9525">
+                          <a:solidFill>
+                            <a:srgbClr val="000000"/>
+                          </a:solidFill>
+                          <a:miter lim="800000"/>
+                          <a:headEnd/>
+                          <a:tailEnd/>
+                        </a:ln>
+                      </wps:spPr>
+                      <wps:txbx>
+                        <w:txbxContent>
+                          <w:p>
+                            <w:r>
+                              <w:t>Proxy</w:t>
+                            </w:r>
+                          </w:p>
+                        </w:txbxContent>
+                      </wps:txbx>
+                      <wps:bodyPr rot="0" vert="horz" wrap="square" lIns="91440" tIns="45720" rIns="91440" bIns="45720" anchor="t" anchorCtr="0">
+                        <a:noAutofit/>
+                      </wps:bodyPr>
+                    </wps:wsp>
+                  </a:graphicData>
+                </a:graphic>
+                <wp14:sizeRelH relativeFrom="margin">
+                  <wp14:pctWidth>0</wp14:pctWidth>
+                </wp14:sizeRelH>
+                <wp14:sizeRelV relativeFrom="margin">
+                  <wp14:pctHeight>0</wp14:pctHeight>
+                </wp14:sizeRelV>
+              </wp:anchor>
+            </w:drawing>
+          </mc:Choice>
+          <mc:Fallback>
+            <w:pict>
+              <v:shape w14:anchorId="201FDE31" id="_x0000_s1030" type="#_x0000_t202" style="position:absolute;left:0;text-align:left;margin-left:370.5pt;margin-top:48.9pt;width:59.25pt;height:21pt;z-index:251672576;visibility:visible;mso-wrap-style:square;mso-width-percent:0;mso-height-percent:0;mso-wrap-distance-left:9pt;mso-wrap-distance-top:3.6pt;mso-wrap-distance-right:9pt;mso-wrap-distance-bottom:3.6pt;mso-position-horizontal:absolute;mso-position-horizontal-relative:margin;mso-position-vertical:absolute;mso-position-vertical-relative:text;mso-width-percent:0;mso-height-percent:0;mso-width-relative:margin;mso-height-relative:margin;v-text-anchor:top" o:gfxdata="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">
+                <v:textbox>
+                  <w:txbxContent>
+                    <w:p>
+                      <w:r>
+                        <w:t>Proxy</w:t>
+                      </w:r>
+                    </w:p>
+                  </w:txbxContent>
+                </v:textbox>
+                <w10:wrap anchorx="margin"/>
+              </v:shape>
+            </w:pict>
+          </mc:Fallback>
+        </mc:AlternateContent>
+      </w:r>
+      <w:r>
+        <w:rPr>
+          <w:noProof/>
+        </w:rPr>
+        <mc:AlternateContent>
+          <mc:Choice Requires="wps">
+            <w:drawing>
+              <wp:anchor distT="45720" distB="45720" distL="114300" distR="114300" simplePos="0" relativeHeight="251670528" behindDoc="0" locked="0" layoutInCell="1" allowOverlap="1" wp14:anchorId="453C8220" wp14:editId="51FFE232">
+                <wp:simplePos x="0" y="0"/>
+                <wp:positionH relativeFrom="margin">
+                  <wp:posOffset>1685925</wp:posOffset>
+                </wp:positionH>
+                <wp:positionV relativeFrom="paragraph">
+                  <wp:posOffset>201930</wp:posOffset>
+                </wp:positionV>
+                <wp:extent cx="752475" cy="266700"/>
+                <wp:effectExtent l="0" t="0" r="28575" b="19050"/>
+                <wp:wrapNone/>
+                <wp:docPr id="9" name="Text Box 2"/>
+                <wp:cNvGraphicFramePr>
+                  <a:graphicFrameLocks xmlns:a="http://schemas.openxmlformats.org/drawingml/2006/main"/>
+                </wp:cNvGraphicFramePr>
+                <a:graphic xmlns:a="http://schemas.openxmlformats.org/drawingml/2006/main">
+                  <a:graphicData uri="http://schemas.microsoft.com/office/word/2010/wordprocessingShape">
+                    <wps:wsp>
+                      <wps:cNvSpPr txBox="1">
+                        <a:spLocks noChangeArrowheads="1"/>
+                      </wps:cNvSpPr>
+                      <wps:spPr bwMode="auto">
+                        <a:xfrm>
+                          <a:off x="0" y="0"/>
+                          <a:ext cx="752475" cy="266700"/>
+                        </a:xfrm>
+                        <a:prstGeom prst="rect">
+                          <a:avLst/>
+                        </a:prstGeom>
+                        <a:solidFill>
+                          <a:srgbClr val="FFFFFF"/>
+                        </a:solidFill>
+                        <a:ln w="9525">
+                          <a:solidFill>
+                            <a:srgbClr val="000000"/>
+                          </a:solidFill>
+                          <a:miter lim="800000"/>
+                          <a:headEnd/>
+                          <a:tailEnd/>
+                        </a:ln>
+                      </wps:spPr>
+                      <wps:txbx>
+                        <w:txbxContent>
+                          <w:p>
+                            <w:r>
+                              <w:t>Interface</w:t>
+                            </w:r>
+                          </w:p>
+                        </w:txbxContent>
+                      </wps:txbx>
+                      <wps:bodyPr rot="0" vert="horz" wrap="square" lIns="91440" tIns="45720" rIns="91440" bIns="45720" anchor="t" anchorCtr="0">
+                        <a:noAutofit/>
+                      </wps:bodyPr>
+                    </wps:wsp>
+                  </a:graphicData>
+                </a:graphic>
+                <wp14:sizeRelH relativeFrom="margin">
+                  <wp14:pctWidth>0</wp14:pctWidth>
+                </wp14:sizeRelH>
+                <wp14:sizeRelV relativeFrom="margin">
+                  <wp14:pctHeight>0</wp14:pctHeight>
+                </wp14:sizeRelV>
+              </wp:anchor>
+            </w:drawing>
+          </mc:Choice>
+          <mc:Fallback>
+            <w:pict>
+              <v:shape w14:anchorId="453C8220" id="_x0000_s1031" type="#_x0000_t202" style="position:absolute;left:0;text-align:left;margin-left:132.75pt;margin-top:15.9pt;width:59.25pt;height:21pt;z-index:251670528;visibility:visible;mso-wrap-style:square;mso-width-percent:0;mso-height-percent:0;mso-wrap-distance-left:9pt;mso-wrap-distance-top:3.6pt;mso-wrap-distance-right:9pt;mso-wrap-distance-bottom:3.6pt;mso-position-horizontal:absolute;mso-position-horizontal-relative:margin;mso-position-vertical:absolute;mso-position-vertical-relative:text;mso-width-percent:0;mso-height-percent:0;mso-width-relative:margin;mso-height-relative:margin;v-text-anchor:top" o:gfxdata="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">
+                <v:textbox>
+                  <w:txbxContent>
+                    <w:p>
+                      <w:r>
+                        <w:t>Interface</w:t>
+                      </w:r>
+                    </w:p>
+                  </w:txbxContent>
+                </v:textbox>
+                <w10:wrap anchorx="margin"/>
+              </v:shape>
+            </w:pict>
+          </mc:Fallback>
+        </mc:AlternateContent>
+      </w:r>
+      <w:r>
+        <w:rPr>
+          <w:noProof/>
+        </w:rPr>
+        <w:drawing>
+          <wp:inline distT="0" distB="0" distL="0" distR="0" wp14:anchorId="3ECFC488" wp14:editId="43B369DA">
+            <wp:extent cx="3228975" cy="3426302"/>
+            <wp:effectExtent l="0" t="0" r="0" b="3175"/>
+            <wp:docPr id="2" name="Picture 2"/>
+            <wp:cNvGraphicFramePr>
+              <a:graphicFrameLocks xmlns:a="http://schemas.openxmlformats.org/drawingml/2006/main" noChangeAspect="1"/>
+            </wp:cNvGraphicFramePr>
+            <a:graphic xmlns:a="http://schemas.openxmlformats.org/drawingml/2006/main">
+              <a:graphicData uri="http://schemas.openxmlformats.org/drawingml/2006/picture">
+                <pic:pic xmlns:pic="http://schemas.openxmlformats.org/drawingml/2006/picture">
+                  <pic:nvPicPr>
+                    <pic:cNvPr id="1" name=""/>
+                    <pic:cNvPicPr/>
+                  </pic:nvPicPr>
+                  <pic:blipFill>
+                    <a:blip r:embed="rId6"/>
+                    <a:stretch>
+                      <a:fillRect/>
+                    </a:stretch>
+                  </pic:blipFill>
+                  <pic:spPr>
+                    <a:xfrm>
+                      <a:off x="0" y="0"/>
+                      <a:ext cx="3236935" cy="3434748"/>
+                    </a:xfrm>
+                    <a:prstGeom prst="rect">
+                      <a:avLst/>
+                    </a:prstGeom>
+                  </pic:spPr>
+                </pic:pic>
+              </a:graphicData>
+            </a:graphic>
+          </wp:inline>
+        </w:drawing>
+      </w:r>
+    </w:p>
+    <w:p>
+      <w:pPr>
+        <w:jc w:val="center"/>
+        <w:rPr>
+          <w:u w:val="single"/>
+        </w:rPr>
+      </w:pPr>
+      <w:r>
+        <w:rPr>
+          <w:u w:val="single"/>
+        </w:rPr>
+        <w:t>Diagramme de classe du patron proxy</w:t>
+      </w:r>
+      <w:r>
+        <w:rPr>
+          <w:u w:val="single"/>
+        </w:rPr>
+        <w:t xml:space="preserve"> (version .</w:t>
+      </w:r>
+      <w:proofErr w:type="spellStart"/>
+      <w:r>
+        <w:rPr>
+          <w:u w:val="single"/>
+        </w:rPr>
+        <w:t>pdf</w:t>
+      </w:r>
+      <w:proofErr w:type="spellEnd"/>
+      <w:r>
+        <w:rPr>
+          <w:u w:val="single"/>
+        </w:rPr>
+        <w:t xml:space="preserve"> en Annexe 2)</w:t>
+      </w:r>
     </w:p>
     <w:p>
       <w:pPr>
@@ -1071,8 +2304,6 @@
       <w:r>
         <w:t>. La modification du code à faire serait :</w:t>
       </w:r>
-      <w:bookmarkStart w:id="0" w:name="_GoBack"/>
-      <w:bookmarkEnd w:id="0"/>
     </w:p>
     <w:p>
       <w:pPr>
@@ -1326,11 +2557,36 @@
     </w:p>
     <w:p>
       <w:pPr>
-        <w:rPr>
+        <w:pStyle w:val="ListParagraph"/>
+        <w:numPr>
+          <w:ilvl w:val="0"/>
+          <w:numId w:val="1"/>
+        </w:numPr>
+        <w:jc w:val="both"/>
+        <w:rPr>
+          <w:b/>
           <w:lang w:val="en-US"/>
         </w:rPr>
       </w:pPr>
-    </w:p>
+      <w:proofErr w:type="spellStart"/>
+      <w:r>
+        <w:rPr>
+          <w:b/>
+          <w:lang w:val="en-US"/>
+        </w:rPr>
+        <w:t>Annexe</w:t>
+      </w:r>
+      <w:proofErr w:type="spellEnd"/>
+    </w:p>
+    <w:p>
+      <w:pPr>
+        <w:jc w:val="both"/>
+      </w:pPr>
+      <w:r>
+        <w:t>Dans l’ordre les annexes 1 et 2 pour le diagramme de classe du patron composite et proxy.</w:t>
+      </w:r>
+    </w:p>
+    <w:p/>
     <w:sectPr>
       <w:pgSz w:w="12240" w:h="15840"/>
       <w:pgMar w:top="1440" w:right="1440" w:bottom="1440" w:left="1440" w:header="708" w:footer="708" w:gutter="0"/>
@@ -1346,7 +2602,7 @@
   <w:abstractNum w:abstractNumId="0" w15:restartNumberingAfterBreak="0">
     <w:nsid w:val="28917802"/>
     <w:multiLevelType w:val="hybridMultilevel"/>
-    <w:tmpl w:val="B9126B5C"/>
+    <w:tmpl w:val="856E7384"/>
     <w:lvl w:ilvl="0" w:tplc="0C0C000F">
       <w:start w:val="1"/>
       <w:numFmt w:val="decimal"/>
